--- a/trunk/Design/Design.docx
+++ b/trunk/Design/Design.docx
@@ -1,6 +1,6 @@
 
 <file path=word/document.xml><?xml version="1.0" encoding="utf-8"?>
-<w:document xmlns:ve="http://schemas.openxmlformats.org/markup-compatibility/2006" xmlns:o="urn:schemas-microsoft-com:office:office" xmlns:r="http://schemas.openxmlformats.org/officeDocument/2006/relationships" xmlns:m="http://schemas.openxmlformats.org/officeDocument/2006/math" xmlns:v="urn:schemas-microsoft-com:vml" xmlns:wp="http://schemas.openxmlformats.org/drawingml/2006/wordprocessingDrawing" xmlns:w10="urn:schemas-microsoft-com:office:word" xmlns:w="http://schemas.openxmlformats.org/wordprocessingml/2006/main" xmlns:wne="http://schemas.microsoft.com/office/word/2006/wordml">
+<w:document xmlns:wpc="http://schemas.microsoft.com/office/word/2010/wordprocessingCanvas" xmlns:mc="http://schemas.openxmlformats.org/markup-compatibility/2006" xmlns:o="urn:schemas-microsoft-com:office:office" xmlns:r="http://schemas.openxmlformats.org/officeDocument/2006/relationships" xmlns:m="http://schemas.openxmlformats.org/officeDocument/2006/math" xmlns:v="urn:schemas-microsoft-com:vml" xmlns:wp14="http://schemas.microsoft.com/office/word/2010/wordprocessingDrawing" xmlns:wp="http://schemas.openxmlformats.org/drawingml/2006/wordprocessingDrawing" xmlns:w10="urn:schemas-microsoft-com:office:word" xmlns:w="http://schemas.openxmlformats.org/wordprocessingml/2006/main" xmlns:w14="http://schemas.microsoft.com/office/word/2010/wordml" xmlns:wpg="http://schemas.microsoft.com/office/word/2010/wordprocessingGroup" xmlns:wpi="http://schemas.microsoft.com/office/word/2010/wordprocessingInk" xmlns:wne="http://schemas.microsoft.com/office/word/2006/wordml" xmlns:wps="http://schemas.microsoft.com/office/word/2010/wordprocessingShape" mc:Ignorable="w14 wp14">
   <w:background w:color="DAEEF3" w:themeColor="accent5" w:themeTint="33"/>
   <w:body>
     <w:sdt>
@@ -26,7 +26,7 @@
           <w:tblPr>
             <w:tblW w:w="5000" w:type="pct"/>
             <w:jc w:val="center"/>
-            <w:tblLook w:val="04A0"/>
+            <w:tblLook w:val="04A0" w:firstRow="1" w:lastRow="0" w:firstColumn="1" w:lastColumn="0" w:noHBand="0" w:noVBand="1"/>
           </w:tblPr>
           <w:tblGrid>
             <w:gridCol w:w="9576"/>
@@ -68,17 +68,10 @@
                     </w:pPr>
                     <w:r>
                       <w:rPr>
-                        <w:rFonts w:ascii="Times New Roman" w:eastAsiaTheme="majorEastAsia" w:hAnsi="Times New Roman" w:cs="Times New Roman"/>
+                        <w:rFonts w:asciiTheme="majorHAnsi" w:eastAsiaTheme="majorEastAsia" w:hAnsiTheme="majorHAnsi" w:cstheme="majorBidi"/>
                         <w:caps/>
                       </w:rPr>
                       <w:t>ĐẠI HỌC BÁCH KHOA TP HỒ CHÍ MINH                                                                                                   KHoa khoa hỌC &amp; KỸ THUẬT MÁY TÍNH</w:t>
-                    </w:r>
-                    <w:r>
-                      <w:rPr>
-                        <w:rFonts w:ascii="Times New Roman" w:eastAsiaTheme="majorEastAsia" w:hAnsi="Times New Roman" w:cs="Times New Roman"/>
-                        <w:caps/>
-                      </w:rPr>
-                      <w:t xml:space="preserve"> </w:t>
                     </w:r>
                   </w:p>
                 </w:tc>
@@ -102,6 +95,7 @@
                 <w:dataBinding w:prefixMappings="xmlns:ns0='http://schemas.openxmlformats.org/package/2006/metadata/core-properties' xmlns:ns1='http://purl.org/dc/elements/1.1/'" w:xpath="/ns0:coreProperties[1]/ns1:title[1]" w:storeItemID="{6C3C8BC8-F283-45AE-878A-BAB7291924A1}"/>
                 <w:text/>
               </w:sdtPr>
+              <w:sdtEndPr/>
               <w:sdtContent>
                 <w:tc>
                   <w:tcPr>
@@ -179,6 +173,7 @@
                     <w:dataBinding w:prefixMappings="xmlns:ns0='http://schemas.openxmlformats.org/package/2006/metadata/core-properties' xmlns:ns1='http://purl.org/dc/elements/1.1/'" w:xpath="/ns0:coreProperties[1]/ns1:subject[1]" w:storeItemID="{6C3C8BC8-F283-45AE-878A-BAB7291924A1}"/>
                     <w:text/>
                   </w:sdtPr>
+                  <w:sdtEndPr/>
                   <w:sdtContent>
                     <w:r>
                       <w:rPr>
@@ -264,6 +259,7 @@
                             <w:r>
                               <w:rPr>
                                 <w:noProof/>
+                                <w:lang w:val="ru-RU" w:eastAsia="ru-RU"/>
                               </w:rPr>
                               <w:drawing>
                                 <wp:inline distT="0" distB="0" distL="0" distR="0">
@@ -283,7 +279,7 @@
                                           </pic:cNvPicPr>
                                         </pic:nvPicPr>
                                         <pic:blipFill>
-                                          <a:blip r:embed="rId10"/>
+                                          <a:blip r:embed="rId11"/>
                                           <a:srcRect/>
                                           <a:stretch>
                                             <a:fillRect/>
@@ -432,6 +428,7 @@
                     <w:dataBinding w:prefixMappings="xmlns:ns0='http://schemas.openxmlformats.org/package/2006/metadata/core-properties' xmlns:ns1='http://purl.org/dc/elements/1.1/'" w:xpath="/ns0:coreProperties[1]/ns1:creator[1]" w:storeItemID="{6C3C8BC8-F283-45AE-878A-BAB7291924A1}"/>
                     <w:text/>
                   </w:sdtPr>
+                  <w:sdtEndPr/>
                   <w:sdtContent>
                     <w:r>
                       <w:rPr>
@@ -526,6 +523,13 @@
             </w:rPr>
             <w:t xml:space="preserve">            - 5090</w:t>
           </w:r>
+          <w:r>
+            <w:rPr>
+              <w:sz w:val="28"/>
+              <w:szCs w:val="24"/>
+            </w:rPr>
+            <w:t>2923</w:t>
+          </w:r>
         </w:p>
         <w:p>
           <w:pPr>
@@ -560,6 +564,13 @@
               <w:szCs w:val="24"/>
             </w:rPr>
             <w:t>- 5090</w:t>
+          </w:r>
+          <w:r>
+            <w:rPr>
+              <w:sz w:val="28"/>
+              <w:szCs w:val="24"/>
+            </w:rPr>
+            <w:t>3158</w:t>
           </w:r>
         </w:p>
         <w:p>
@@ -596,13 +607,22 @@
             </w:rPr>
             <w:t>- 5090</w:t>
           </w:r>
+          <w:r>
+            <w:rPr>
+              <w:sz w:val="28"/>
+              <w:szCs w:val="24"/>
+            </w:rPr>
+            <w:t>2807</w:t>
+          </w:r>
+          <w:bookmarkStart w:id="0" w:name="_GoBack"/>
+          <w:bookmarkEnd w:id="0"/>
         </w:p>
         <w:p/>
         <w:tbl>
           <w:tblPr>
             <w:tblpPr w:leftFromText="187" w:rightFromText="187" w:vertAnchor="page" w:horzAnchor="margin" w:tblpY="14382"/>
             <w:tblW w:w="5000" w:type="pct"/>
-            <w:tblLook w:val="04A0"/>
+            <w:tblLook w:val="04A0" w:firstRow="1" w:lastRow="0" w:firstColumn="1" w:lastColumn="0" w:noHBand="0" w:noVBand="1"/>
           </w:tblPr>
           <w:tblGrid>
             <w:gridCol w:w="9576"/>
@@ -2144,7 +2164,7 @@
           <w:sz w:val="30"/>
         </w:rPr>
       </w:pPr>
-      <w:bookmarkStart w:id="0" w:name="_Toc338706694"/>
+      <w:bookmarkStart w:id="1" w:name="_Toc338706694"/>
       <w:r>
         <w:rPr>
           <w:color w:val="000000" w:themeColor="text1"/>
@@ -2153,7 +2173,7 @@
         <w:lastRenderedPageBreak/>
         <w:t>Game Design</w:t>
       </w:r>
-      <w:bookmarkEnd w:id="0"/>
+      <w:bookmarkEnd w:id="1"/>
     </w:p>
     <w:p>
       <w:pPr>
@@ -2168,7 +2188,7 @@
           <w:sz w:val="24"/>
         </w:rPr>
       </w:pPr>
-      <w:bookmarkStart w:id="1" w:name="_Toc338706695"/>
+      <w:bookmarkStart w:id="2" w:name="_Toc338706695"/>
       <w:r>
         <w:rPr>
           <w:color w:val="000000" w:themeColor="text1"/>
@@ -2176,7 +2196,7 @@
         </w:rPr>
         <w:t>Game Overview</w:t>
       </w:r>
-      <w:bookmarkEnd w:id="1"/>
+      <w:bookmarkEnd w:id="2"/>
     </w:p>
     <w:p>
       <w:pPr>
@@ -2226,7 +2246,7 @@
           <w:sz w:val="24"/>
         </w:rPr>
       </w:pPr>
-      <w:bookmarkStart w:id="2" w:name="_Toc338706696"/>
+      <w:bookmarkStart w:id="3" w:name="_Toc338706696"/>
       <w:r>
         <w:rPr>
           <w:color w:val="000000" w:themeColor="text1"/>
@@ -2241,7 +2261,7 @@
         </w:rPr>
         <w:t>Technical</w:t>
       </w:r>
-      <w:bookmarkEnd w:id="2"/>
+      <w:bookmarkEnd w:id="3"/>
     </w:p>
     <w:p>
       <w:pPr>
@@ -2295,7 +2315,7 @@
           <w:sz w:val="24"/>
         </w:rPr>
       </w:pPr>
-      <w:bookmarkStart w:id="3" w:name="_Toc338706697"/>
+      <w:bookmarkStart w:id="4" w:name="_Toc338706697"/>
       <w:r>
         <w:rPr>
           <w:color w:val="000000" w:themeColor="text1"/>
@@ -2310,7 +2330,7 @@
         </w:rPr>
         <w:t>Story</w:t>
       </w:r>
-      <w:bookmarkEnd w:id="3"/>
+      <w:bookmarkEnd w:id="4"/>
     </w:p>
     <w:p>
       <w:pPr>
@@ -2351,7 +2371,7 @@
         </w:numPr>
         <w:ind w:left="630" w:hanging="270"/>
       </w:pPr>
-      <w:bookmarkStart w:id="4" w:name="_Toc338706698"/>
+      <w:bookmarkStart w:id="5" w:name="_Toc338706698"/>
       <w:r>
         <w:rPr>
           <w:color w:val="000000" w:themeColor="text1"/>
@@ -2359,7 +2379,7 @@
         </w:rPr>
         <w:t>Game Play Mechanics</w:t>
       </w:r>
-      <w:bookmarkEnd w:id="4"/>
+      <w:bookmarkEnd w:id="5"/>
     </w:p>
     <w:p>
       <w:pPr>
@@ -2665,7 +2685,7 @@
           <w:sz w:val="24"/>
         </w:rPr>
       </w:pPr>
-      <w:bookmarkStart w:id="5" w:name="_Toc338706699"/>
+      <w:bookmarkStart w:id="6" w:name="_Toc338706699"/>
       <w:r>
         <w:rPr>
           <w:color w:val="000000" w:themeColor="text1"/>
@@ -2673,7 +2693,7 @@
         </w:rPr>
         <w:t>Controls</w:t>
       </w:r>
-      <w:bookmarkEnd w:id="5"/>
+      <w:bookmarkEnd w:id="6"/>
     </w:p>
     <w:p>
       <w:pPr>
@@ -2842,7 +2862,7 @@
           <w:sz w:val="24"/>
         </w:rPr>
       </w:pPr>
-      <w:bookmarkStart w:id="6" w:name="_Toc338706700"/>
+      <w:bookmarkStart w:id="7" w:name="_Toc338706700"/>
       <w:r>
         <w:rPr>
           <w:color w:val="000000" w:themeColor="text1"/>
@@ -2850,7 +2870,7 @@
         </w:rPr>
         <w:t>Saving and Loading</w:t>
       </w:r>
-      <w:bookmarkEnd w:id="6"/>
+      <w:bookmarkEnd w:id="7"/>
     </w:p>
     <w:p>
       <w:pPr>
@@ -3388,7 +3408,7 @@
           <w:sz w:val="24"/>
         </w:rPr>
       </w:pPr>
-      <w:bookmarkStart w:id="7" w:name="_Toc338706701"/>
+      <w:bookmarkStart w:id="8" w:name="_Toc338706701"/>
       <w:r>
         <w:rPr>
           <w:color w:val="000000" w:themeColor="text1"/>
@@ -3396,7 +3416,7 @@
         </w:rPr>
         <w:t>Menu and Screen Descriptions</w:t>
       </w:r>
-      <w:bookmarkEnd w:id="7"/>
+      <w:bookmarkEnd w:id="8"/>
     </w:p>
     <w:p>
       <w:pPr>
@@ -3992,7 +4012,7 @@
           <w:sz w:val="24"/>
         </w:rPr>
       </w:pPr>
-      <w:bookmarkStart w:id="8" w:name="_Toc338706702"/>
+      <w:bookmarkStart w:id="9" w:name="_Toc338706702"/>
       <w:r>
         <w:rPr>
           <w:color w:val="000000" w:themeColor="text1"/>
@@ -4001,7 +4021,7 @@
         <w:lastRenderedPageBreak/>
         <w:t>Levels</w:t>
       </w:r>
-      <w:bookmarkEnd w:id="8"/>
+      <w:bookmarkEnd w:id="9"/>
     </w:p>
     <w:p>
       <w:pPr>
@@ -4040,6 +4060,7 @@
           <w:noProof/>
           <w:sz w:val="24"/>
           <w:szCs w:val="24"/>
+          <w:lang w:val="ru-RU" w:eastAsia="ru-RU"/>
         </w:rPr>
         <w:drawing>
           <wp:inline distT="0" distB="0" distL="0" distR="0">
@@ -4059,7 +4080,7 @@
                     </pic:cNvPicPr>
                   </pic:nvPicPr>
                   <pic:blipFill>
-                    <a:blip r:embed="rId11"/>
+                    <a:blip r:embed="rId12"/>
                     <a:srcRect/>
                     <a:stretch>
                       <a:fillRect/>
@@ -4101,7 +4122,7 @@
           <w:szCs w:val="24"/>
         </w:rPr>
       </w:pPr>
-      <w:bookmarkStart w:id="9" w:name="_Toc338706703"/>
+      <w:bookmarkStart w:id="10" w:name="_Toc338706703"/>
       <w:r>
         <w:rPr>
           <w:color w:val="000000" w:themeColor="text1"/>
@@ -4109,7 +4130,7 @@
         </w:rPr>
         <w:t>Quái vật</w:t>
       </w:r>
-      <w:bookmarkEnd w:id="9"/>
+      <w:bookmarkEnd w:id="10"/>
     </w:p>
     <w:p>
       <w:pPr>
@@ -4154,7 +4175,7 @@
         <w:tblStyle w:val="TableGrid"/>
         <w:tblW w:w="8208" w:type="dxa"/>
         <w:tblInd w:w="738" w:type="dxa"/>
-        <w:tblLook w:val="04A0"/>
+        <w:tblLook w:val="04A0" w:firstRow="1" w:lastRow="0" w:firstColumn="1" w:lastColumn="0" w:noHBand="0" w:noVBand="1"/>
       </w:tblPr>
       <w:tblGrid>
         <w:gridCol w:w="2079"/>
@@ -4724,7 +4745,7 @@
           <w:i/>
         </w:rPr>
       </w:pPr>
-      <w:bookmarkStart w:id="10" w:name="_Toc334004517"/>
+      <w:bookmarkStart w:id="11" w:name="_Toc334004517"/>
       <w:r>
         <w:rPr>
           <w:b w:val="0"/>
@@ -4798,7 +4819,7 @@
         </w:rPr>
         <w:t xml:space="preserve"> trong game</w:t>
       </w:r>
-      <w:bookmarkEnd w:id="10"/>
+      <w:bookmarkEnd w:id="11"/>
     </w:p>
     <w:p>
       <w:pPr>
@@ -4813,7 +4834,7 @@
           <w:sz w:val="24"/>
         </w:rPr>
       </w:pPr>
-      <w:bookmarkStart w:id="11" w:name="_Toc338706704"/>
+      <w:bookmarkStart w:id="12" w:name="_Toc338706704"/>
       <w:r>
         <w:rPr>
           <w:color w:val="000000" w:themeColor="text1"/>
@@ -4822,7 +4843,7 @@
         <w:lastRenderedPageBreak/>
         <w:t>Đạn</w:t>
       </w:r>
-      <w:bookmarkEnd w:id="11"/>
+      <w:bookmarkEnd w:id="12"/>
     </w:p>
     <w:p>
       <w:pPr>
@@ -4867,7 +4888,7 @@
         <w:tblStyle w:val="TableGrid"/>
         <w:tblW w:w="9180" w:type="dxa"/>
         <w:tblInd w:w="738" w:type="dxa"/>
-        <w:tblLook w:val="04A0"/>
+        <w:tblLook w:val="04A0" w:firstRow="1" w:lastRow="0" w:firstColumn="1" w:lastColumn="0" w:noHBand="0" w:noVBand="1"/>
       </w:tblPr>
       <w:tblGrid>
         <w:gridCol w:w="1980"/>
@@ -5332,7 +5353,7 @@
           <w:color w:val="auto"/>
         </w:rPr>
       </w:pPr>
-      <w:bookmarkStart w:id="12" w:name="_Toc334004518"/>
+      <w:bookmarkStart w:id="13" w:name="_Toc334004518"/>
       <w:r>
         <w:rPr>
           <w:b w:val="0"/>
@@ -5406,7 +5427,7 @@
         </w:rPr>
         <w:t xml:space="preserve"> trong game</w:t>
       </w:r>
-      <w:bookmarkEnd w:id="12"/>
+      <w:bookmarkEnd w:id="13"/>
     </w:p>
     <w:p>
       <w:pPr>
@@ -5421,7 +5442,7 @@
           <w:sz w:val="24"/>
         </w:rPr>
       </w:pPr>
-      <w:bookmarkStart w:id="13" w:name="_Toc338706705"/>
+      <w:bookmarkStart w:id="14" w:name="_Toc338706705"/>
       <w:r>
         <w:rPr>
           <w:color w:val="000000" w:themeColor="text1"/>
@@ -5429,7 +5450,7 @@
         </w:rPr>
         <w:t>Item</w:t>
       </w:r>
-      <w:bookmarkEnd w:id="13"/>
+      <w:bookmarkEnd w:id="14"/>
     </w:p>
     <w:p>
       <w:pPr>
@@ -5474,7 +5495,7 @@
         <w:tblStyle w:val="TableGrid"/>
         <w:tblW w:w="9180" w:type="dxa"/>
         <w:tblInd w:w="738" w:type="dxa"/>
-        <w:tblLook w:val="04A0"/>
+        <w:tblLook w:val="04A0" w:firstRow="1" w:lastRow="0" w:firstColumn="1" w:lastColumn="0" w:noHBand="0" w:noVBand="1"/>
       </w:tblPr>
       <w:tblGrid>
         <w:gridCol w:w="1980"/>
@@ -6017,7 +6038,7 @@
         <w:tblStyle w:val="TableGrid"/>
         <w:tblW w:w="9180" w:type="dxa"/>
         <w:tblInd w:w="738" w:type="dxa"/>
-        <w:tblLook w:val="04A0"/>
+        <w:tblLook w:val="04A0" w:firstRow="1" w:lastRow="0" w:firstColumn="1" w:lastColumn="0" w:noHBand="0" w:noVBand="1"/>
       </w:tblPr>
       <w:tblGrid>
         <w:gridCol w:w="2858"/>
@@ -6573,7 +6594,7 @@
           <w:sz w:val="24"/>
         </w:rPr>
       </w:pPr>
-      <w:bookmarkStart w:id="14" w:name="_Toc338706706"/>
+      <w:bookmarkStart w:id="15" w:name="_Toc338706706"/>
       <w:r>
         <w:rPr>
           <w:color w:val="000000" w:themeColor="text1"/>
@@ -6582,7 +6603,7 @@
         <w:lastRenderedPageBreak/>
         <w:t>Skill</w:t>
       </w:r>
-      <w:bookmarkEnd w:id="14"/>
+      <w:bookmarkEnd w:id="15"/>
     </w:p>
     <w:p>
       <w:pPr>
@@ -6641,7 +6662,7 @@
         <w:tblStyle w:val="TableGrid"/>
         <w:tblW w:w="8190" w:type="dxa"/>
         <w:tblInd w:w="738" w:type="dxa"/>
-        <w:tblLook w:val="04A0"/>
+        <w:tblLook w:val="04A0" w:firstRow="1" w:lastRow="0" w:firstColumn="1" w:lastColumn="0" w:noHBand="0" w:noVBand="1"/>
       </w:tblPr>
       <w:tblGrid>
         <w:gridCol w:w="1861"/>
@@ -6800,6 +6821,7 @@
                 <w:noProof/>
                 <w:sz w:val="24"/>
                 <w:szCs w:val="24"/>
+                <w:lang w:val="ru-RU" w:eastAsia="ru-RU"/>
               </w:rPr>
               <w:drawing>
                 <wp:inline distT="0" distB="0" distL="0" distR="0">
@@ -6819,7 +6841,7 @@
                           </pic:cNvPicPr>
                         </pic:nvPicPr>
                         <pic:blipFill>
-                          <a:blip r:embed="rId12" cstate="print"/>
+                          <a:blip r:embed="rId13" cstate="print"/>
                           <a:srcRect/>
                           <a:stretch>
                             <a:fillRect/>
@@ -6937,6 +6959,7 @@
                 <w:noProof/>
                 <w:sz w:val="24"/>
                 <w:szCs w:val="24"/>
+                <w:lang w:val="ru-RU" w:eastAsia="ru-RU"/>
               </w:rPr>
               <w:drawing>
                 <wp:inline distT="0" distB="0" distL="0" distR="0">
@@ -6956,7 +6979,7 @@
                           </pic:cNvPicPr>
                         </pic:nvPicPr>
                         <pic:blipFill>
-                          <a:blip r:embed="rId13" cstate="print"/>
+                          <a:blip r:embed="rId14" cstate="print"/>
                           <a:srcRect/>
                           <a:stretch>
                             <a:fillRect/>
@@ -7087,6 +7110,7 @@
                 <w:noProof/>
                 <w:sz w:val="24"/>
                 <w:szCs w:val="24"/>
+                <w:lang w:val="ru-RU" w:eastAsia="ru-RU"/>
               </w:rPr>
               <w:drawing>
                 <wp:inline distT="0" distB="0" distL="0" distR="0">
@@ -7106,7 +7130,7 @@
                           </pic:cNvPicPr>
                         </pic:nvPicPr>
                         <pic:blipFill>
-                          <a:blip r:embed="rId14" cstate="print"/>
+                          <a:blip r:embed="rId15" cstate="print"/>
                           <a:srcRect/>
                           <a:stretch>
                             <a:fillRect/>
@@ -7238,6 +7262,7 @@
                 <w:noProof/>
                 <w:sz w:val="24"/>
                 <w:szCs w:val="24"/>
+                <w:lang w:val="ru-RU" w:eastAsia="ru-RU"/>
               </w:rPr>
               <w:drawing>
                 <wp:inline distT="0" distB="0" distL="0" distR="0">
@@ -7257,7 +7282,7 @@
                           </pic:cNvPicPr>
                         </pic:nvPicPr>
                         <pic:blipFill>
-                          <a:blip r:embed="rId15" cstate="print"/>
+                          <a:blip r:embed="rId16" cstate="print"/>
                           <a:srcRect/>
                           <a:stretch>
                             <a:fillRect/>
@@ -7481,7 +7506,7 @@
           <w:sz w:val="24"/>
         </w:rPr>
       </w:pPr>
-      <w:bookmarkStart w:id="15" w:name="_Toc338706707"/>
+      <w:bookmarkStart w:id="16" w:name="_Toc338706707"/>
       <w:r>
         <w:rPr>
           <w:color w:val="000000" w:themeColor="text1"/>
@@ -7490,7 +7515,7 @@
         <w:lastRenderedPageBreak/>
         <w:t>Trụ</w:t>
       </w:r>
-      <w:bookmarkEnd w:id="15"/>
+      <w:bookmarkEnd w:id="16"/>
     </w:p>
     <w:p>
       <w:pPr>
@@ -7508,7 +7533,7 @@
         <w:tblStyle w:val="TableGrid"/>
         <w:tblW w:w="9180" w:type="dxa"/>
         <w:tblInd w:w="738" w:type="dxa"/>
-        <w:tblLook w:val="04A0"/>
+        <w:tblLook w:val="04A0" w:firstRow="1" w:lastRow="0" w:firstColumn="1" w:lastColumn="0" w:noHBand="0" w:noVBand="1"/>
       </w:tblPr>
       <w:tblGrid>
         <w:gridCol w:w="1980"/>
@@ -7735,7 +7760,7 @@
           <w:szCs w:val="24"/>
         </w:rPr>
       </w:pPr>
-      <w:bookmarkStart w:id="16" w:name="_Toc338706708"/>
+      <w:bookmarkStart w:id="17" w:name="_Toc338706708"/>
       <w:r>
         <w:rPr>
           <w:color w:val="000000" w:themeColor="text1"/>
@@ -7743,7 +7768,7 @@
         </w:rPr>
         <w:t>Vùng bắn đạn</w:t>
       </w:r>
-      <w:bookmarkEnd w:id="16"/>
+      <w:bookmarkEnd w:id="17"/>
     </w:p>
     <w:p>
       <w:pPr>
@@ -7760,7 +7785,7 @@
         <w:tblStyle w:val="TableGrid"/>
         <w:tblW w:w="9353" w:type="dxa"/>
         <w:tblInd w:w="738" w:type="dxa"/>
-        <w:tblLook w:val="04A0"/>
+        <w:tblLook w:val="04A0" w:firstRow="1" w:lastRow="0" w:firstColumn="1" w:lastColumn="0" w:noHBand="0" w:noVBand="1"/>
       </w:tblPr>
       <w:tblGrid>
         <w:gridCol w:w="2057"/>
@@ -7977,7 +8002,7 @@
           <w:color w:val="auto"/>
         </w:rPr>
       </w:pPr>
-      <w:bookmarkStart w:id="17" w:name="_Toc334004519"/>
+      <w:bookmarkStart w:id="18" w:name="_Toc334004519"/>
       <w:r>
         <w:rPr>
           <w:b w:val="0"/>
@@ -8010,7 +8035,7 @@
         </w:rPr>
         <w:t xml:space="preserve"> trong game</w:t>
       </w:r>
-      <w:bookmarkEnd w:id="17"/>
+      <w:bookmarkEnd w:id="18"/>
     </w:p>
     <w:p>
       <w:pPr>
@@ -8035,7 +8060,7 @@
           <w:sz w:val="24"/>
         </w:rPr>
       </w:pPr>
-      <w:bookmarkStart w:id="18" w:name="_Toc338706709"/>
+      <w:bookmarkStart w:id="19" w:name="_Toc338706709"/>
       <w:r>
         <w:rPr>
           <w:color w:val="000000" w:themeColor="text1"/>
@@ -8043,7 +8068,7 @@
         </w:rPr>
         <w:t>Scoring</w:t>
       </w:r>
-      <w:bookmarkEnd w:id="18"/>
+      <w:bookmarkEnd w:id="19"/>
     </w:p>
     <w:p/>
     <w:p>
@@ -8082,7 +8107,7 @@
         <w:tblStyle w:val="TableGrid"/>
         <w:tblW w:w="8910" w:type="dxa"/>
         <w:tblInd w:w="738" w:type="dxa"/>
-        <w:tblLook w:val="04A0"/>
+        <w:tblLook w:val="04A0" w:firstRow="1" w:lastRow="0" w:firstColumn="1" w:lastColumn="0" w:noHBand="0" w:noVBand="1"/>
       </w:tblPr>
       <w:tblGrid>
         <w:gridCol w:w="4076"/>
@@ -8238,7 +8263,7 @@
           <w:color w:val="auto"/>
         </w:rPr>
       </w:pPr>
-      <w:bookmarkStart w:id="19" w:name="_Toc334004520"/>
+      <w:bookmarkStart w:id="20" w:name="_Toc334004520"/>
       <w:r>
         <w:rPr>
           <w:b w:val="0"/>
@@ -8263,7 +8288,7 @@
         </w:rPr>
         <w:t>: Cách tính điểm</w:t>
       </w:r>
-      <w:bookmarkEnd w:id="19"/>
+      <w:bookmarkEnd w:id="20"/>
     </w:p>
     <w:p>
       <w:pPr>
@@ -8278,7 +8303,7 @@
           <w:sz w:val="24"/>
         </w:rPr>
       </w:pPr>
-      <w:bookmarkStart w:id="20" w:name="_Toc338706710"/>
+      <w:bookmarkStart w:id="21" w:name="_Toc338706710"/>
       <w:r>
         <w:rPr>
           <w:color w:val="000000" w:themeColor="text1"/>
@@ -8287,7 +8312,7 @@
         <w:lastRenderedPageBreak/>
         <w:t>Sound</w:t>
       </w:r>
-      <w:bookmarkEnd w:id="20"/>
+      <w:bookmarkEnd w:id="21"/>
     </w:p>
     <w:p>
       <w:pPr>
@@ -8326,7 +8351,7 @@
         <w:tblW w:w="4788" w:type="dxa"/>
         <w:tblInd w:w="720" w:type="dxa"/>
         <w:tblLayout w:type="fixed"/>
-        <w:tblLook w:val="04A0"/>
+        <w:tblLook w:val="04A0" w:firstRow="1" w:lastRow="0" w:firstColumn="1" w:lastColumn="0" w:noHBand="0" w:noVBand="1"/>
       </w:tblPr>
       <w:tblGrid>
         <w:gridCol w:w="1008"/>
@@ -9204,7 +9229,7 @@
           <w:szCs w:val="24"/>
         </w:rPr>
       </w:pPr>
-      <w:bookmarkStart w:id="21" w:name="_Toc334004522"/>
+      <w:bookmarkStart w:id="22" w:name="_Toc334004522"/>
       <w:r>
         <w:rPr>
           <w:b w:val="0"/>
@@ -9229,7 +9254,7 @@
         </w:rPr>
         <w:t>: Âm thanh trong game</w:t>
       </w:r>
-      <w:bookmarkEnd w:id="21"/>
+      <w:bookmarkEnd w:id="22"/>
       <w:r>
         <w:rPr>
           <w:b w:val="0"/>
@@ -9248,8 +9273,8 @@
       </w:r>
     </w:p>
     <w:sectPr>
-      <w:footerReference w:type="even" r:id="rId16"/>
-      <w:footerReference w:type="default" r:id="rId17"/>
+      <w:footerReference w:type="even" r:id="rId17"/>
+      <w:footerReference w:type="default" r:id="rId18"/>
       <w:pgSz w:w="12240" w:h="15840"/>
       <w:pgMar w:top="1260" w:right="1440" w:bottom="1260" w:left="1440" w:header="720" w:footer="720" w:gutter="0"/>
       <w:pgBorders w:offsetFrom="page">
@@ -9268,8 +9293,8 @@
 </file>
 
 <file path=word/endnotes.xml><?xml version="1.0" encoding="utf-8"?>
-<w:endnotes xmlns:ve="http://schemas.openxmlformats.org/markup-compatibility/2006" xmlns:o="urn:schemas-microsoft-com:office:office" xmlns:r="http://schemas.openxmlformats.org/officeDocument/2006/relationships" xmlns:m="http://schemas.openxmlformats.org/officeDocument/2006/math" xmlns:v="urn:schemas-microsoft-com:vml" xmlns:wp="http://schemas.openxmlformats.org/drawingml/2006/wordprocessingDrawing" xmlns:w10="urn:schemas-microsoft-com:office:word" xmlns:w="http://schemas.openxmlformats.org/wordprocessingml/2006/main" xmlns:wne="http://schemas.microsoft.com/office/word/2006/wordml">
-  <w:endnote w:type="separator" w:id="0">
+<w:endnotes xmlns:wpc="http://schemas.microsoft.com/office/word/2010/wordprocessingCanvas" xmlns:mc="http://schemas.openxmlformats.org/markup-compatibility/2006" xmlns:o="urn:schemas-microsoft-com:office:office" xmlns:r="http://schemas.openxmlformats.org/officeDocument/2006/relationships" xmlns:m="http://schemas.openxmlformats.org/officeDocument/2006/math" xmlns:v="urn:schemas-microsoft-com:vml" xmlns:wp14="http://schemas.microsoft.com/office/word/2010/wordprocessingDrawing" xmlns:wp="http://schemas.openxmlformats.org/drawingml/2006/wordprocessingDrawing" xmlns:w10="urn:schemas-microsoft-com:office:word" xmlns:w="http://schemas.openxmlformats.org/wordprocessingml/2006/main" xmlns:w14="http://schemas.microsoft.com/office/word/2010/wordml" xmlns:wpg="http://schemas.microsoft.com/office/word/2010/wordprocessingGroup" xmlns:wpi="http://schemas.microsoft.com/office/word/2010/wordprocessingInk" xmlns:wne="http://schemas.microsoft.com/office/word/2006/wordml" xmlns:wps="http://schemas.microsoft.com/office/word/2010/wordprocessingShape" mc:Ignorable="w14 wp14">
+  <w:endnote w:type="separator" w:id="-1">
     <w:p>
       <w:pPr>
         <w:spacing w:after="0" w:line="240" w:lineRule="auto"/>
@@ -9279,7 +9304,7 @@
       </w:r>
     </w:p>
   </w:endnote>
-  <w:endnote w:type="continuationSeparator" w:id="1">
+  <w:endnote w:type="continuationSeparator" w:id="0">
     <w:p>
       <w:pPr>
         <w:spacing w:after="0" w:line="240" w:lineRule="auto"/>
@@ -9293,7 +9318,7 @@
 </file>
 
 <file path=word/footer1.xml><?xml version="1.0" encoding="utf-8"?>
-<w:ftr xmlns:ve="http://schemas.openxmlformats.org/markup-compatibility/2006" xmlns:o="urn:schemas-microsoft-com:office:office" xmlns:r="http://schemas.openxmlformats.org/officeDocument/2006/relationships" xmlns:m="http://schemas.openxmlformats.org/officeDocument/2006/math" xmlns:v="urn:schemas-microsoft-com:vml" xmlns:wp="http://schemas.openxmlformats.org/drawingml/2006/wordprocessingDrawing" xmlns:w10="urn:schemas-microsoft-com:office:word" xmlns:w="http://schemas.openxmlformats.org/wordprocessingml/2006/main" xmlns:wne="http://schemas.microsoft.com/office/word/2006/wordml">
+<w:ftr xmlns:wpc="http://schemas.microsoft.com/office/word/2010/wordprocessingCanvas" xmlns:mc="http://schemas.openxmlformats.org/markup-compatibility/2006" xmlns:o="urn:schemas-microsoft-com:office:office" xmlns:r="http://schemas.openxmlformats.org/officeDocument/2006/relationships" xmlns:m="http://schemas.openxmlformats.org/officeDocument/2006/math" xmlns:v="urn:schemas-microsoft-com:vml" xmlns:wp14="http://schemas.microsoft.com/office/word/2010/wordprocessingDrawing" xmlns:wp="http://schemas.openxmlformats.org/drawingml/2006/wordprocessingDrawing" xmlns:w10="urn:schemas-microsoft-com:office:word" xmlns:w="http://schemas.openxmlformats.org/wordprocessingml/2006/main" xmlns:w14="http://schemas.microsoft.com/office/word/2010/wordml" xmlns:wpg="http://schemas.microsoft.com/office/word/2010/wordprocessingGroup" xmlns:wpi="http://schemas.microsoft.com/office/word/2010/wordprocessingInk" xmlns:wne="http://schemas.microsoft.com/office/word/2006/wordml" xmlns:wps="http://schemas.microsoft.com/office/word/2010/wordprocessingShape" mc:Ignorable="w14 wp14">
   <w:sdt>
     <w:sdtPr>
       <w:id w:val="-371076176"/>
@@ -9313,14 +9338,27 @@
           <w:pStyle w:val="Footer"/>
           <w:jc w:val="right"/>
         </w:pPr>
-        <w:fldSimple w:instr=" PAGE   \* MERGEFORMAT ">
-          <w:r>
-            <w:rPr>
-              <w:noProof/>
-            </w:rPr>
-            <w:t>10</w:t>
-          </w:r>
-        </w:fldSimple>
+        <w:r>
+          <w:fldChar w:fldCharType="begin"/>
+        </w:r>
+        <w:r>
+          <w:instrText xml:space="preserve"> PAGE   \* MERGEFORMAT </w:instrText>
+        </w:r>
+        <w:r>
+          <w:fldChar w:fldCharType="separate"/>
+        </w:r>
+        <w:r>
+          <w:rPr>
+            <w:noProof/>
+          </w:rPr>
+          <w:t>10</w:t>
+        </w:r>
+        <w:r>
+          <w:rPr>
+            <w:noProof/>
+          </w:rPr>
+          <w:fldChar w:fldCharType="end"/>
+        </w:r>
       </w:p>
     </w:sdtContent>
   </w:sdt>
@@ -9333,7 +9371,7 @@
 </file>
 
 <file path=word/footer2.xml><?xml version="1.0" encoding="utf-8"?>
-<w:ftr xmlns:ve="http://schemas.openxmlformats.org/markup-compatibility/2006" xmlns:o="urn:schemas-microsoft-com:office:office" xmlns:r="http://schemas.openxmlformats.org/officeDocument/2006/relationships" xmlns:m="http://schemas.openxmlformats.org/officeDocument/2006/math" xmlns:v="urn:schemas-microsoft-com:vml" xmlns:wp="http://schemas.openxmlformats.org/drawingml/2006/wordprocessingDrawing" xmlns:w10="urn:schemas-microsoft-com:office:word" xmlns:w="http://schemas.openxmlformats.org/wordprocessingml/2006/main" xmlns:wne="http://schemas.microsoft.com/office/word/2006/wordml">
+<w:ftr xmlns:wpc="http://schemas.microsoft.com/office/word/2010/wordprocessingCanvas" xmlns:mc="http://schemas.openxmlformats.org/markup-compatibility/2006" xmlns:o="urn:schemas-microsoft-com:office:office" xmlns:r="http://schemas.openxmlformats.org/officeDocument/2006/relationships" xmlns:m="http://schemas.openxmlformats.org/officeDocument/2006/math" xmlns:v="urn:schemas-microsoft-com:vml" xmlns:wp14="http://schemas.microsoft.com/office/word/2010/wordprocessingDrawing" xmlns:wp="http://schemas.openxmlformats.org/drawingml/2006/wordprocessingDrawing" xmlns:w10="urn:schemas-microsoft-com:office:word" xmlns:w="http://schemas.openxmlformats.org/wordprocessingml/2006/main" xmlns:w14="http://schemas.microsoft.com/office/word/2010/wordml" xmlns:wpg="http://schemas.microsoft.com/office/word/2010/wordprocessingGroup" xmlns:wpi="http://schemas.microsoft.com/office/word/2010/wordprocessingInk" xmlns:wne="http://schemas.microsoft.com/office/word/2006/wordml" xmlns:wps="http://schemas.microsoft.com/office/word/2010/wordprocessingShape" mc:Ignorable="w14 wp14">
   <w:sdt>
     <w:sdtPr>
       <w:id w:val="-1083530445"/>
@@ -9353,14 +9391,27 @@
           <w:pStyle w:val="Footer"/>
           <w:jc w:val="right"/>
         </w:pPr>
-        <w:fldSimple w:instr=" PAGE   \* MERGEFORMAT ">
-          <w:r>
-            <w:rPr>
-              <w:noProof/>
-            </w:rPr>
-            <w:t>9</w:t>
-          </w:r>
-        </w:fldSimple>
+        <w:r>
+          <w:fldChar w:fldCharType="begin"/>
+        </w:r>
+        <w:r>
+          <w:instrText xml:space="preserve"> PAGE   \* MERGEFORMAT </w:instrText>
+        </w:r>
+        <w:r>
+          <w:fldChar w:fldCharType="separate"/>
+        </w:r>
+        <w:r>
+          <w:rPr>
+            <w:noProof/>
+          </w:rPr>
+          <w:t>1</w:t>
+        </w:r>
+        <w:r>
+          <w:rPr>
+            <w:noProof/>
+          </w:rPr>
+          <w:fldChar w:fldCharType="end"/>
+        </w:r>
       </w:p>
     </w:sdtContent>
   </w:sdt>
@@ -9373,8 +9424,8 @@
 </file>
 
 <file path=word/footnotes.xml><?xml version="1.0" encoding="utf-8"?>
-<w:footnotes xmlns:ve="http://schemas.openxmlformats.org/markup-compatibility/2006" xmlns:o="urn:schemas-microsoft-com:office:office" xmlns:r="http://schemas.openxmlformats.org/officeDocument/2006/relationships" xmlns:m="http://schemas.openxmlformats.org/officeDocument/2006/math" xmlns:v="urn:schemas-microsoft-com:vml" xmlns:wp="http://schemas.openxmlformats.org/drawingml/2006/wordprocessingDrawing" xmlns:w10="urn:schemas-microsoft-com:office:word" xmlns:w="http://schemas.openxmlformats.org/wordprocessingml/2006/main" xmlns:wne="http://schemas.microsoft.com/office/word/2006/wordml">
-  <w:footnote w:type="separator" w:id="0">
+<w:footnotes xmlns:wpc="http://schemas.microsoft.com/office/word/2010/wordprocessingCanvas" xmlns:mc="http://schemas.openxmlformats.org/markup-compatibility/2006" xmlns:o="urn:schemas-microsoft-com:office:office" xmlns:r="http://schemas.openxmlformats.org/officeDocument/2006/relationships" xmlns:m="http://schemas.openxmlformats.org/officeDocument/2006/math" xmlns:v="urn:schemas-microsoft-com:vml" xmlns:wp14="http://schemas.microsoft.com/office/word/2010/wordprocessingDrawing" xmlns:wp="http://schemas.openxmlformats.org/drawingml/2006/wordprocessingDrawing" xmlns:w10="urn:schemas-microsoft-com:office:word" xmlns:w="http://schemas.openxmlformats.org/wordprocessingml/2006/main" xmlns:w14="http://schemas.microsoft.com/office/word/2010/wordml" xmlns:wpg="http://schemas.microsoft.com/office/word/2010/wordprocessingGroup" xmlns:wpi="http://schemas.microsoft.com/office/word/2010/wordprocessingInk" xmlns:wne="http://schemas.microsoft.com/office/word/2006/wordml" xmlns:wps="http://schemas.microsoft.com/office/word/2010/wordprocessingShape" mc:Ignorable="w14 wp14">
+  <w:footnote w:type="separator" w:id="-1">
     <w:p>
       <w:pPr>
         <w:spacing w:after="0" w:line="240" w:lineRule="auto"/>
@@ -9384,7 +9435,7 @@
       </w:r>
     </w:p>
   </w:footnote>
-  <w:footnote w:type="continuationSeparator" w:id="1">
+  <w:footnote w:type="continuationSeparator" w:id="0">
     <w:p>
       <w:pPr>
         <w:spacing w:after="0" w:line="240" w:lineRule="auto"/>
@@ -9398,7 +9449,7 @@
 </file>
 
 <file path=word/numbering.xml><?xml version="1.0" encoding="utf-8"?>
-<w:numbering xmlns:ve="http://schemas.openxmlformats.org/markup-compatibility/2006" xmlns:o="urn:schemas-microsoft-com:office:office" xmlns:r="http://schemas.openxmlformats.org/officeDocument/2006/relationships" xmlns:m="http://schemas.openxmlformats.org/officeDocument/2006/math" xmlns:v="urn:schemas-microsoft-com:vml" xmlns:wp="http://schemas.openxmlformats.org/drawingml/2006/wordprocessingDrawing" xmlns:w10="urn:schemas-microsoft-com:office:word" xmlns:w="http://schemas.openxmlformats.org/wordprocessingml/2006/main" xmlns:wne="http://schemas.microsoft.com/office/word/2006/wordml">
+<w:numbering xmlns:wpc="http://schemas.microsoft.com/office/word/2010/wordprocessingCanvas" xmlns:mc="http://schemas.openxmlformats.org/markup-compatibility/2006" xmlns:o="urn:schemas-microsoft-com:office:office" xmlns:r="http://schemas.openxmlformats.org/officeDocument/2006/relationships" xmlns:m="http://schemas.openxmlformats.org/officeDocument/2006/math" xmlns:v="urn:schemas-microsoft-com:vml" xmlns:wp14="http://schemas.microsoft.com/office/word/2010/wordprocessingDrawing" xmlns:wp="http://schemas.openxmlformats.org/drawingml/2006/wordprocessingDrawing" xmlns:w10="urn:schemas-microsoft-com:office:word" xmlns:w="http://schemas.openxmlformats.org/wordprocessingml/2006/main" xmlns:w14="http://schemas.microsoft.com/office/word/2010/wordml" xmlns:wpg="http://schemas.microsoft.com/office/word/2010/wordprocessingGroup" xmlns:wpi="http://schemas.microsoft.com/office/word/2010/wordprocessingInk" xmlns:wne="http://schemas.microsoft.com/office/word/2006/wordml" xmlns:wps="http://schemas.microsoft.com/office/word/2010/wordprocessingShape" mc:Ignorable="w14 wp14">
   <w:abstractNum w:abstractNumId="0">
     <w:nsid w:val="00CE1848"/>
     <w:multiLevelType w:val="hybridMultilevel"/>
@@ -12982,7 +13033,7 @@
 </file>
 
 <file path=word/styles.xml><?xml version="1.0" encoding="utf-8"?>
-<w:styles xmlns:r="http://schemas.openxmlformats.org/officeDocument/2006/relationships" xmlns:w="http://schemas.openxmlformats.org/wordprocessingml/2006/main">
+<w:styles xmlns:mc="http://schemas.openxmlformats.org/markup-compatibility/2006" xmlns:r="http://schemas.openxmlformats.org/officeDocument/2006/relationships" xmlns:w="http://schemas.openxmlformats.org/wordprocessingml/2006/main" xmlns:w14="http://schemas.microsoft.com/office/word/2010/wordml" mc:Ignorable="w14">
   <w:docDefaults>
     <w:rPrDefault>
       <w:rPr>
@@ -13200,7 +13251,6 @@
     <w:uiPriority w:val="99"/>
     <w:semiHidden/>
     <w:unhideWhenUsed/>
-    <w:qFormat/>
     <w:tblPr>
       <w:tblInd w:w="0" w:type="dxa"/>
       <w:tblCellMar>
@@ -13501,6 +13551,196 @@
 </w:styles>
 </file>
 
+<file path=word/stylesWithEffects.xml><?xml version="1.0" encoding="utf-8"?>
+<w:styles xmlns:wpc="http://schemas.microsoft.com/office/word/2010/wordprocessingCanvas" xmlns:mc="http://schemas.openxmlformats.org/markup-compatibility/2006" xmlns:o="urn:schemas-microsoft-com:office:office" xmlns:r="http://schemas.openxmlformats.org/officeDocument/2006/relationships" xmlns:m="http://schemas.openxmlformats.org/officeDocument/2006/math" xmlns:v="urn:schemas-microsoft-com:vml" xmlns:wp14="http://schemas.microsoft.com/office/word/2010/wordprocessingDrawing" xmlns:wp="http://schemas.openxmlformats.org/drawingml/2006/wordprocessingDrawing" xmlns:w10="urn:schemas-microsoft-com:office:word" xmlns:w="http://schemas.openxmlformats.org/wordprocessingml/2006/main" xmlns:w14="http://schemas.microsoft.com/office/word/2010/wordml" xmlns:wpg="http://schemas.microsoft.com/office/word/2010/wordprocessingGroup" xmlns:wpi="http://schemas.microsoft.com/office/word/2010/wordprocessingInk" xmlns:wne="http://schemas.microsoft.com/office/word/2006/wordml" xmlns:wps="http://schemas.microsoft.com/office/word/2010/wordprocessingShape" mc:Ignorable="w14 wp14">
+  <w:docDefaults>
+    <w:rPrDefault>
+      <w:rPr>
+        <w:rFonts w:asciiTheme="minorHAnsi" w:eastAsiaTheme="minorEastAsia" w:hAnsiTheme="minorHAnsi" w:cstheme="minorBidi"/>
+        <w:sz w:val="22"/>
+        <w:szCs w:val="22"/>
+        <w:lang w:val="ru-RU" w:eastAsia="ru-RU" w:bidi="ar-SA"/>
+      </w:rPr>
+    </w:rPrDefault>
+    <w:pPrDefault>
+      <w:pPr>
+        <w:spacing w:after="200" w:line="276" w:lineRule="auto"/>
+      </w:pPr>
+    </w:pPrDefault>
+  </w:docDefaults>
+  <w:latentStyles w:defLockedState="0" w:defUIPriority="99" w:defSemiHidden="1" w:defUnhideWhenUsed="1" w:defQFormat="0" w:count="267">
+    <w:lsdException w:name="Normal" w:semiHidden="0" w:uiPriority="0" w:unhideWhenUsed="0" w:qFormat="1"/>
+    <w:lsdException w:name="heading 1" w:semiHidden="0" w:uiPriority="9" w:unhideWhenUsed="0" w:qFormat="1"/>
+    <w:lsdException w:name="heading 2" w:uiPriority="9" w:qFormat="1"/>
+    <w:lsdException w:name="heading 3" w:uiPriority="9" w:qFormat="1"/>
+    <w:lsdException w:name="heading 4" w:uiPriority="9" w:qFormat="1"/>
+    <w:lsdException w:name="heading 5" w:uiPriority="9" w:qFormat="1"/>
+    <w:lsdException w:name="heading 6" w:uiPriority="9" w:qFormat="1"/>
+    <w:lsdException w:name="heading 7" w:uiPriority="9" w:qFormat="1"/>
+    <w:lsdException w:name="heading 8" w:uiPriority="9" w:qFormat="1"/>
+    <w:lsdException w:name="heading 9" w:uiPriority="9" w:qFormat="1"/>
+    <w:lsdException w:name="toc 1" w:uiPriority="39"/>
+    <w:lsdException w:name="toc 2" w:uiPriority="39"/>
+    <w:lsdException w:name="toc 3" w:uiPriority="39"/>
+    <w:lsdException w:name="toc 4" w:uiPriority="39"/>
+    <w:lsdException w:name="toc 5" w:uiPriority="39"/>
+    <w:lsdException w:name="toc 6" w:uiPriority="39"/>
+    <w:lsdException w:name="toc 7" w:uiPriority="39"/>
+    <w:lsdException w:name="toc 8" w:uiPriority="39"/>
+    <w:lsdException w:name="toc 9" w:uiPriority="39"/>
+    <w:lsdException w:name="caption" w:uiPriority="35" w:qFormat="1"/>
+    <w:lsdException w:name="Title" w:semiHidden="0" w:uiPriority="10" w:unhideWhenUsed="0" w:qFormat="1"/>
+    <w:lsdException w:name="Default Paragraph Font" w:uiPriority="1"/>
+    <w:lsdException w:name="Subtitle" w:semiHidden="0" w:uiPriority="11" w:unhideWhenUsed="0" w:qFormat="1"/>
+    <w:lsdException w:name="Strong" w:semiHidden="0" w:uiPriority="22" w:unhideWhenUsed="0" w:qFormat="1"/>
+    <w:lsdException w:name="Emphasis" w:semiHidden="0" w:uiPriority="20" w:unhideWhenUsed="0" w:qFormat="1"/>
+    <w:lsdException w:name="Table Grid" w:semiHidden="0" w:uiPriority="59" w:unhideWhenUsed="0"/>
+    <w:lsdException w:name="Placeholder Text" w:unhideWhenUsed="0"/>
+    <w:lsdException w:name="No Spacing" w:semiHidden="0" w:uiPriority="1" w:unhideWhenUsed="0" w:qFormat="1"/>
+    <w:lsdException w:name="Light Shading" w:semiHidden="0" w:uiPriority="60" w:unhideWhenUsed="0"/>
+    <w:lsdException w:name="Light List" w:semiHidden="0" w:uiPriority="61" w:unhideWhenUsed="0"/>
+    <w:lsdException w:name="Light Grid" w:semiHidden="0" w:uiPriority="62" w:unhideWhenUsed="0"/>
+    <w:lsdException w:name="Medium Shading 1" w:semiHidden="0" w:uiPriority="63" w:unhideWhenUsed="0"/>
+    <w:lsdException w:name="Medium Shading 2" w:semiHidden="0" w:uiPriority="64" w:unhideWhenUsed="0"/>
+    <w:lsdException w:name="Medium List 1" w:semiHidden="0" w:uiPriority="65" w:unhideWhenUsed="0"/>
+    <w:lsdException w:name="Medium List 2" w:semiHidden="0" w:uiPriority="66" w:unhideWhenUsed="0"/>
+    <w:lsdException w:name="Medium Grid 1" w:semiHidden="0" w:uiPriority="67" w:unhideWhenUsed="0"/>
+    <w:lsdException w:name="Medium Grid 2" w:semiHidden="0" w:uiPriority="68" w:unhideWhenUsed="0"/>
+    <w:lsdException w:name="Medium Grid 3" w:semiHidden="0" w:uiPriority="69" w:unhideWhenUsed="0"/>
+    <w:lsdException w:name="Dark List" w:semiHidden="0" w:uiPriority="70" w:unhideWhenUsed="0"/>
+    <w:lsdException w:name="Colorful Shading" w:semiHidden="0" w:uiPriority="71" w:unhideWhenUsed="0"/>
+    <w:lsdException w:name="Colorful List" w:semiHidden="0" w:uiPriority="72" w:unhideWhenUsed="0"/>
+    <w:lsdException w:name="Colorful Grid" w:semiHidden="0" w:uiPriority="73" w:unhideWhenUsed="0"/>
+    <w:lsdException w:name="Light Shading Accent 1" w:semiHidden="0" w:uiPriority="60" w:unhideWhenUsed="0"/>
+    <w:lsdException w:name="Light List Accent 1" w:semiHidden="0" w:uiPriority="61" w:unhideWhenUsed="0"/>
+    <w:lsdException w:name="Light Grid Accent 1" w:semiHidden="0" w:uiPriority="62" w:unhideWhenUsed="0"/>
+    <w:lsdException w:name="Medium Shading 1 Accent 1" w:semiHidden="0" w:uiPriority="63" w:unhideWhenUsed="0"/>
+    <w:lsdException w:name="Medium Shading 2 Accent 1" w:semiHidden="0" w:uiPriority="64" w:unhideWhenUsed="0"/>
+    <w:lsdException w:name="Medium List 1 Accent 1" w:semiHidden="0" w:uiPriority="65" w:unhideWhenUsed="0"/>
+    <w:lsdException w:name="Revision" w:unhideWhenUsed="0"/>
+    <w:lsdException w:name="List Paragraph" w:semiHidden="0" w:uiPriority="34" w:unhideWhenUsed="0" w:qFormat="1"/>
+    <w:lsdException w:name="Quote" w:semiHidden="0" w:uiPriority="29" w:unhideWhenUsed="0" w:qFormat="1"/>
+    <w:lsdException w:name="Intense Quote" w:semiHidden="0" w:uiPriority="30" w:unhideWhenUsed="0" w:qFormat="1"/>
+    <w:lsdException w:name="Medium List 2 Accent 1" w:semiHidden="0" w:uiPriority="66" w:unhideWhenUsed="0"/>
+    <w:lsdException w:name="Medium Grid 1 Accent 1" w:semiHidden="0" w:uiPriority="67" w:unhideWhenUsed="0"/>
+    <w:lsdException w:name="Medium Grid 2 Accent 1" w:semiHidden="0" w:uiPriority="68" w:unhideWhenUsed="0"/>
+    <w:lsdException w:name="Medium Grid 3 Accent 1" w:semiHidden="0" w:uiPriority="69" w:unhideWhenUsed="0"/>
+    <w:lsdException w:name="Dark List Accent 1" w:semiHidden="0" w:uiPriority="70" w:unhideWhenUsed="0"/>
+    <w:lsdException w:name="Colorful Shading Accent 1" w:semiHidden="0" w:uiPriority="71" w:unhideWhenUsed="0"/>
+    <w:lsdException w:name="Colorful List Accent 1" w:semiHidden="0" w:uiPriority="72" w:unhideWhenUsed="0"/>
+    <w:lsdException w:name="Colorful Grid Accent 1" w:semiHidden="0" w:uiPriority="73" w:unhideWhenUsed="0"/>
+    <w:lsdException w:name="Light Shading Accent 2" w:semiHidden="0" w:uiPriority="60" w:unhideWhenUsed="0"/>
+    <w:lsdException w:name="Light List Accent 2" w:semiHidden="0" w:uiPriority="61" w:unhideWhenUsed="0"/>
+    <w:lsdException w:name="Light Grid Accent 2" w:semiHidden="0" w:uiPriority="62" w:unhideWhenUsed="0"/>
+    <w:lsdException w:name="Medium Shading 1 Accent 2" w:semiHidden="0" w:uiPriority="63" w:unhideWhenUsed="0"/>
+    <w:lsdException w:name="Medium Shading 2 Accent 2" w:semiHidden="0" w:uiPriority="64" w:unhideWhenUsed="0"/>
+    <w:lsdException w:name="Medium List 1 Accent 2" w:semiHidden="0" w:uiPriority="65" w:unhideWhenUsed="0"/>
+    <w:lsdException w:name="Medium List 2 Accent 2" w:semiHidden="0" w:uiPriority="66" w:unhideWhenUsed="0"/>
+    <w:lsdException w:name="Medium Grid 1 Accent 2" w:semiHidden="0" w:uiPriority="67" w:unhideWhenUsed="0"/>
+    <w:lsdException w:name="Medium Grid 2 Accent 2" w:semiHidden="0" w:uiPriority="68" w:unhideWhenUsed="0"/>
+    <w:lsdException w:name="Medium Grid 3 Accent 2" w:semiHidden="0" w:uiPriority="69" w:unhideWhenUsed="0"/>
+    <w:lsdException w:name="Dark List Accent 2" w:semiHidden="0" w:uiPriority="70" w:unhideWhenUsed="0"/>
+    <w:lsdException w:name="Colorful Shading Accent 2" w:semiHidden="0" w:uiPriority="71" w:unhideWhenUsed="0"/>
+    <w:lsdException w:name="Colorful List Accent 2" w:semiHidden="0" w:uiPriority="72" w:unhideWhenUsed="0"/>
+    <w:lsdException w:name="Colorful Grid Accent 2" w:semiHidden="0" w:uiPriority="73" w:unhideWhenUsed="0"/>
+    <w:lsdException w:name="Light Shading Accent 3" w:semiHidden="0" w:uiPriority="60" w:unhideWhenUsed="0"/>
+    <w:lsdException w:name="Light List Accent 3" w:semiHidden="0" w:uiPriority="61" w:unhideWhenUsed="0"/>
+    <w:lsdException w:name="Light Grid Accent 3" w:semiHidden="0" w:uiPriority="62" w:unhideWhenUsed="0"/>
+    <w:lsdException w:name="Medium Shading 1 Accent 3" w:semiHidden="0" w:uiPriority="63" w:unhideWhenUsed="0"/>
+    <w:lsdException w:name="Medium Shading 2 Accent 3" w:semiHidden="0" w:uiPriority="64" w:unhideWhenUsed="0"/>
+    <w:lsdException w:name="Medium List 1 Accent 3" w:semiHidden="0" w:uiPriority="65" w:unhideWhenUsed="0"/>
+    <w:lsdException w:name="Medium List 2 Accent 3" w:semiHidden="0" w:uiPriority="66" w:unhideWhenUsed="0"/>
+    <w:lsdException w:name="Medium Grid 1 Accent 3" w:semiHidden="0" w:uiPriority="67" w:unhideWhenUsed="0"/>
+    <w:lsdException w:name="Medium Grid 2 Accent 3" w:semiHidden="0" w:uiPriority="68" w:unhideWhenUsed="0"/>
+    <w:lsdException w:name="Medium Grid 3 Accent 3" w:semiHidden="0" w:uiPriority="69" w:unhideWhenUsed="0"/>
+    <w:lsdException w:name="Dark List Accent 3" w:semiHidden="0" w:uiPriority="70" w:unhideWhenUsed="0"/>
+    <w:lsdException w:name="Colorful Shading Accent 3" w:semiHidden="0" w:uiPriority="71" w:unhideWhenUsed="0"/>
+    <w:lsdException w:name="Colorful List Accent 3" w:semiHidden="0" w:uiPriority="72" w:unhideWhenUsed="0"/>
+    <w:lsdException w:name="Colorful Grid Accent 3" w:semiHidden="0" w:uiPriority="73" w:unhideWhenUsed="0"/>
+    <w:lsdException w:name="Light Shading Accent 4" w:semiHidden="0" w:uiPriority="60" w:unhideWhenUsed="0"/>
+    <w:lsdException w:name="Light List Accent 4" w:semiHidden="0" w:uiPriority="61" w:unhideWhenUsed="0"/>
+    <w:lsdException w:name="Light Grid Accent 4" w:semiHidden="0" w:uiPriority="62" w:unhideWhenUsed="0"/>
+    <w:lsdException w:name="Medium Shading 1 Accent 4" w:semiHidden="0" w:uiPriority="63" w:unhideWhenUsed="0"/>
+    <w:lsdException w:name="Medium Shading 2 Accent 4" w:semiHidden="0" w:uiPriority="64" w:unhideWhenUsed="0"/>
+    <w:lsdException w:name="Medium List 1 Accent 4" w:semiHidden="0" w:uiPriority="65" w:unhideWhenUsed="0"/>
+    <w:lsdException w:name="Medium List 2 Accent 4" w:semiHidden="0" w:uiPriority="66" w:unhideWhenUsed="0"/>
+    <w:lsdException w:name="Medium Grid 1 Accent 4" w:semiHidden="0" w:uiPriority="67" w:unhideWhenUsed="0"/>
+    <w:lsdException w:name="Medium Grid 2 Accent 4" w:semiHidden="0" w:uiPriority="68" w:unhideWhenUsed="0"/>
+    <w:lsdException w:name="Medium Grid 3 Accent 4" w:semiHidden="0" w:uiPriority="69" w:unhideWhenUsed="0"/>
+    <w:lsdException w:name="Dark List Accent 4" w:semiHidden="0" w:uiPriority="70" w:unhideWhenUsed="0"/>
+    <w:lsdException w:name="Colorful Shading Accent 4" w:semiHidden="0" w:uiPriority="71" w:unhideWhenUsed="0"/>
+    <w:lsdException w:name="Colorful List Accent 4" w:semiHidden="0" w:uiPriority="72" w:unhideWhenUsed="0"/>
+    <w:lsdException w:name="Colorful Grid Accent 4" w:semiHidden="0" w:uiPriority="73" w:unhideWhenUsed="0"/>
+    <w:lsdException w:name="Light Shading Accent 5" w:semiHidden="0" w:uiPriority="60" w:unhideWhenUsed="0"/>
+    <w:lsdException w:name="Light List Accent 5" w:semiHidden="0" w:uiPriority="61" w:unhideWhenUsed="0"/>
+    <w:lsdException w:name="Light Grid Accent 5" w:semiHidden="0" w:uiPriority="62" w:unhideWhenUsed="0"/>
+    <w:lsdException w:name="Medium Shading 1 Accent 5" w:semiHidden="0" w:uiPriority="63" w:unhideWhenUsed="0"/>
+    <w:lsdException w:name="Medium Shading 2 Accent 5" w:semiHidden="0" w:uiPriority="64" w:unhideWhenUsed="0"/>
+    <w:lsdException w:name="Medium List 1 Accent 5" w:semiHidden="0" w:uiPriority="65" w:unhideWhenUsed="0"/>
+    <w:lsdException w:name="Medium List 2 Accent 5" w:semiHidden="0" w:uiPriority="66" w:unhideWhenUsed="0"/>
+    <w:lsdException w:name="Medium Grid 1 Accent 5" w:semiHidden="0" w:uiPriority="67" w:unhideWhenUsed="0"/>
+    <w:lsdException w:name="Medium Grid 2 Accent 5" w:semiHidden="0" w:uiPriority="68" w:unhideWhenUsed="0"/>
+    <w:lsdException w:name="Medium Grid 3 Accent 5" w:semiHidden="0" w:uiPriority="69" w:unhideWhenUsed="0"/>
+    <w:lsdException w:name="Dark List Accent 5" w:semiHidden="0" w:uiPriority="70" w:unhideWhenUsed="0"/>
+    <w:lsdException w:name="Colorful Shading Accent 5" w:semiHidden="0" w:uiPriority="71" w:unhideWhenUsed="0"/>
+    <w:lsdException w:name="Colorful List Accent 5" w:semiHidden="0" w:uiPriority="72" w:unhideWhenUsed="0"/>
+    <w:lsdException w:name="Colorful Grid Accent 5" w:semiHidden="0" w:uiPriority="73" w:unhideWhenUsed="0"/>
+    <w:lsdException w:name="Light Shading Accent 6" w:semiHidden="0" w:uiPriority="60" w:unhideWhenUsed="0"/>
+    <w:lsdException w:name="Light List Accent 6" w:semiHidden="0" w:uiPriority="61" w:unhideWhenUsed="0"/>
+    <w:lsdException w:name="Light Grid Accent 6" w:semiHidden="0" w:uiPriority="62" w:unhideWhenUsed="0"/>
+    <w:lsdException w:name="Medium Shading 1 Accent 6" w:semiHidden="0" w:uiPriority="63" w:unhideWhenUsed="0"/>
+    <w:lsdException w:name="Medium Shading 2 Accent 6" w:semiHidden="0" w:uiPriority="64" w:unhideWhenUsed="0"/>
+    <w:lsdException w:name="Medium List 1 Accent 6" w:semiHidden="0" w:uiPriority="65" w:unhideWhenUsed="0"/>
+    <w:lsdException w:name="Medium List 2 Accent 6" w:semiHidden="0" w:uiPriority="66" w:unhideWhenUsed="0"/>
+    <w:lsdException w:name="Medium Grid 1 Accent 6" w:semiHidden="0" w:uiPriority="67" w:unhideWhenUsed="0"/>
+    <w:lsdException w:name="Medium Grid 2 Accent 6" w:semiHidden="0" w:uiPriority="68" w:unhideWhenUsed="0"/>
+    <w:lsdException w:name="Medium Grid 3 Accent 6" w:semiHidden="0" w:uiPriority="69" w:unhideWhenUsed="0"/>
+    <w:lsdException w:name="Dark List Accent 6" w:semiHidden="0" w:uiPriority="70" w:unhideWhenUsed="0"/>
+    <w:lsdException w:name="Colorful Shading Accent 6" w:semiHidden="0" w:uiPriority="71" w:unhideWhenUsed="0"/>
+    <w:lsdException w:name="Colorful List Accent 6" w:semiHidden="0" w:uiPriority="72" w:unhideWhenUsed="0"/>
+    <w:lsdException w:name="Colorful Grid Accent 6" w:semiHidden="0" w:uiPriority="73" w:unhideWhenUsed="0"/>
+    <w:lsdException w:name="Subtle Emphasis" w:semiHidden="0" w:uiPriority="19" w:unhideWhenUsed="0" w:qFormat="1"/>
+    <w:lsdException w:name="Intense Emphasis" w:semiHidden="0" w:uiPriority="21" w:unhideWhenUsed="0" w:qFormat="1"/>
+    <w:lsdException w:name="Subtle Reference" w:semiHidden="0" w:uiPriority="31" w:unhideWhenUsed="0" w:qFormat="1"/>
+    <w:lsdException w:name="Intense Reference" w:semiHidden="0" w:uiPriority="32" w:unhideWhenUsed="0" w:qFormat="1"/>
+    <w:lsdException w:name="Book Title" w:semiHidden="0" w:uiPriority="33" w:unhideWhenUsed="0" w:qFormat="1"/>
+    <w:lsdException w:name="Bibliography" w:uiPriority="37"/>
+    <w:lsdException w:name="TOC Heading" w:uiPriority="39" w:qFormat="1"/>
+  </w:latentStyles>
+  <w:style w:type="paragraph" w:default="1" w:styleId="Normal">
+    <w:name w:val="Normal"/>
+    <w:qFormat/>
+  </w:style>
+  <w:style w:type="character" w:default="1" w:styleId="DefaultParagraphFont">
+    <w:name w:val="Default Paragraph Font"/>
+    <w:uiPriority w:val="1"/>
+    <w:semiHidden/>
+    <w:unhideWhenUsed/>
+  </w:style>
+  <w:style w:type="table" w:default="1" w:styleId="TableNormal">
+    <w:name w:val="Normal Table"/>
+    <w:uiPriority w:val="99"/>
+    <w:semiHidden/>
+    <w:unhideWhenUsed/>
+    <w:tblPr>
+      <w:tblInd w:w="0" w:type="dxa"/>
+      <w:tblCellMar>
+        <w:top w:w="0" w:type="dxa"/>
+        <w:left w:w="108" w:type="dxa"/>
+        <w:bottom w:w="0" w:type="dxa"/>
+        <w:right w:w="108" w:type="dxa"/>
+      </w:tblCellMar>
+    </w:tblPr>
+  </w:style>
+  <w:style w:type="numbering" w:default="1" w:styleId="NoList">
+    <w:name w:val="No List"/>
+    <w:uiPriority w:val="99"/>
+    <w:semiHidden/>
+    <w:unhideWhenUsed/>
+  </w:style>
+</w:styles>
+</file>
+
 <file path=word/theme/theme1.xml><?xml version="1.0" encoding="utf-8"?>
 <a:theme xmlns:a="http://schemas.openxmlformats.org/drawingml/2006/main" name="Office Theme">
   <a:themeElements>
@@ -13796,16 +14036,16 @@
 </file>
 
 <file path=customXml/item2.xml><?xml version="1.0" encoding="utf-8"?>
-<b:Sources xmlns:b="http://schemas.openxmlformats.org/officeDocument/2006/bibliography" xmlns="http://schemas.openxmlformats.org/officeDocument/2006/bibliography" SelectedStyle="\APA.XSL" StyleName="APA"/>
-</file>
-
-<file path=customXml/item3.xml><?xml version="1.0" encoding="utf-8"?>
 <?mso-contentType ?>
 <FormTemplates xmlns="http://schemas.microsoft.com/sharepoint/v3/contenttype/forms">
   <Display>DocumentLibraryForm</Display>
   <Edit>AssetEditForm</Edit>
   <New>DocumentLibraryForm</New>
 </FormTemplates>
+</file>
+
+<file path=customXml/item3.xml><?xml version="1.0" encoding="utf-8"?>
+<b:Sources xmlns:b="http://schemas.openxmlformats.org/officeDocument/2006/bibliography" xmlns="http://schemas.openxmlformats.org/officeDocument/2006/bibliography" SelectedStyle="\APA.XSL" StyleName="APA"/>
 </file>
 
 <file path=customXml/itemProps1.xml><?xml version="1.0" encoding="utf-8"?>
@@ -13817,17 +14057,17 @@
 </file>
 
 <file path=customXml/itemProps2.xml><?xml version="1.0" encoding="utf-8"?>
-<ds:datastoreItem xmlns:ds="http://schemas.openxmlformats.org/officeDocument/2006/customXml" ds:itemID="{D7A63E76-E689-4F66-95BF-284E78ED6ACA}">
+<ds:datastoreItem xmlns:ds="http://schemas.openxmlformats.org/officeDocument/2006/customXml" ds:itemID="{DF8A6096-AC3C-41A5-9CB9-998E1823050B}">
   <ds:schemaRefs>
-    <ds:schemaRef ds:uri="http://schemas.openxmlformats.org/officeDocument/2006/bibliography"/>
+    <ds:schemaRef ds:uri="http://schemas.microsoft.com/sharepoint/v3/contenttype/forms"/>
   </ds:schemaRefs>
 </ds:datastoreItem>
 </file>
 
 <file path=customXml/itemProps3.xml><?xml version="1.0" encoding="utf-8"?>
-<ds:datastoreItem xmlns:ds="http://schemas.openxmlformats.org/officeDocument/2006/customXml" ds:itemID="{DF8A6096-AC3C-41A5-9CB9-998E1823050B}">
+<ds:datastoreItem xmlns:ds="http://schemas.openxmlformats.org/officeDocument/2006/customXml" ds:itemID="{7991A1CD-11B5-470C-8F5A-EC8B88E1A4B4}">
   <ds:schemaRefs>
-    <ds:schemaRef ds:uri="http://schemas.microsoft.com/sharepoint/v3/contenttype/forms"/>
+    <ds:schemaRef ds:uri="http://schemas.openxmlformats.org/officeDocument/2006/bibliography"/>
   </ds:schemaRefs>
 </ds:datastoreItem>
 </file>
--- a/trunk/Design/Design.docx
+++ b/trunk/Design/Design.docx
@@ -1,6 +1,6 @@
 
 <file path=word/document.xml><?xml version="1.0" encoding="utf-8"?>
-<w:document xmlns:wpc="http://schemas.microsoft.com/office/word/2010/wordprocessingCanvas" xmlns:mc="http://schemas.openxmlformats.org/markup-compatibility/2006" xmlns:o="urn:schemas-microsoft-com:office:office" xmlns:r="http://schemas.openxmlformats.org/officeDocument/2006/relationships" xmlns:m="http://schemas.openxmlformats.org/officeDocument/2006/math" xmlns:v="urn:schemas-microsoft-com:vml" xmlns:wp14="http://schemas.microsoft.com/office/word/2010/wordprocessingDrawing" xmlns:wp="http://schemas.openxmlformats.org/drawingml/2006/wordprocessingDrawing" xmlns:w10="urn:schemas-microsoft-com:office:word" xmlns:w="http://schemas.openxmlformats.org/wordprocessingml/2006/main" xmlns:w14="http://schemas.microsoft.com/office/word/2010/wordml" xmlns:wpg="http://schemas.microsoft.com/office/word/2010/wordprocessingGroup" xmlns:wpi="http://schemas.microsoft.com/office/word/2010/wordprocessingInk" xmlns:wne="http://schemas.microsoft.com/office/word/2006/wordml" xmlns:wps="http://schemas.microsoft.com/office/word/2010/wordprocessingShape" mc:Ignorable="w14 wp14">
+<w:document xmlns:wpc="http://schemas.microsoft.com/office/word/2010/wordprocessingCanvas" xmlns:mc="http://schemas.openxmlformats.org/markup-compatibility/2006" xmlns:o="urn:schemas-microsoft-com:office:office" xmlns:r="http://schemas.openxmlformats.org/officeDocument/2006/relationships" xmlns:m="http://schemas.openxmlformats.org/officeDocument/2006/math" xmlns:v="urn:schemas-microsoft-com:vml" xmlns:wp14="http://schemas.microsoft.com/office/word/2010/wordprocessingDrawing" xmlns:wp="http://schemas.openxmlformats.org/drawingml/2006/wordprocessingDrawing" xmlns:w10="urn:schemas-microsoft-com:office:word" xmlns:w="http://schemas.openxmlformats.org/wordprocessingml/2006/main" xmlns:w14="http://schemas.microsoft.com/office/word/2010/wordml" xmlns:w15="http://schemas.microsoft.com/office/word/2012/wordml" xmlns:wpg="http://schemas.microsoft.com/office/word/2010/wordprocessingGroup" xmlns:wpi="http://schemas.microsoft.com/office/word/2010/wordprocessingInk" xmlns:wne="http://schemas.microsoft.com/office/word/2006/wordml" xmlns:wps="http://schemas.microsoft.com/office/word/2010/wordprocessingShape" mc:Ignorable="w14 w15 wp14">
   <w:background w:color="DAEEF3" w:themeColor="accent5" w:themeTint="33"/>
   <w:body>
     <w:sdt>
@@ -259,7 +259,7 @@
                             <w:r>
                               <w:rPr>
                                 <w:noProof/>
-                                <w:lang w:val="ru-RU" w:eastAsia="ru-RU"/>
+                                <w:lang w:val="vi-VN" w:eastAsia="vi-VN"/>
                               </w:rPr>
                               <w:drawing>
                                 <wp:inline distT="0" distB="0" distL="0" distR="0">
@@ -279,7 +279,7 @@
                                           </pic:cNvPicPr>
                                         </pic:nvPicPr>
                                         <pic:blipFill>
-                                          <a:blip r:embed="rId11"/>
+                                          <a:blip r:embed="rId10"/>
                                           <a:srcRect/>
                                           <a:stretch>
                                             <a:fillRect/>
@@ -614,8 +614,6 @@
             </w:rPr>
             <w:t>2807</w:t>
           </w:r>
-          <w:bookmarkStart w:id="0" w:name="_GoBack"/>
-          <w:bookmarkEnd w:id="0"/>
         </w:p>
         <w:p/>
         <w:tbl>
@@ -2164,7 +2162,7 @@
           <w:sz w:val="30"/>
         </w:rPr>
       </w:pPr>
-      <w:bookmarkStart w:id="1" w:name="_Toc338706694"/>
+      <w:bookmarkStart w:id="0" w:name="_Toc338706694"/>
       <w:r>
         <w:rPr>
           <w:color w:val="000000" w:themeColor="text1"/>
@@ -2173,7 +2171,7 @@
         <w:lastRenderedPageBreak/>
         <w:t>Game Design</w:t>
       </w:r>
-      <w:bookmarkEnd w:id="1"/>
+      <w:bookmarkEnd w:id="0"/>
     </w:p>
     <w:p>
       <w:pPr>
@@ -2188,7 +2186,7 @@
           <w:sz w:val="24"/>
         </w:rPr>
       </w:pPr>
-      <w:bookmarkStart w:id="2" w:name="_Toc338706695"/>
+      <w:bookmarkStart w:id="1" w:name="_Toc338706695"/>
       <w:r>
         <w:rPr>
           <w:color w:val="000000" w:themeColor="text1"/>
@@ -2196,7 +2194,7 @@
         </w:rPr>
         <w:t>Game Overview</w:t>
       </w:r>
-      <w:bookmarkEnd w:id="2"/>
+      <w:bookmarkEnd w:id="1"/>
     </w:p>
     <w:p>
       <w:pPr>
@@ -2246,7 +2244,7 @@
           <w:sz w:val="24"/>
         </w:rPr>
       </w:pPr>
-      <w:bookmarkStart w:id="3" w:name="_Toc338706696"/>
+      <w:bookmarkStart w:id="2" w:name="_Toc338706696"/>
       <w:r>
         <w:rPr>
           <w:color w:val="000000" w:themeColor="text1"/>
@@ -2261,7 +2259,7 @@
         </w:rPr>
         <w:t>Technical</w:t>
       </w:r>
-      <w:bookmarkEnd w:id="3"/>
+      <w:bookmarkEnd w:id="2"/>
     </w:p>
     <w:p>
       <w:pPr>
@@ -2315,7 +2313,7 @@
           <w:sz w:val="24"/>
         </w:rPr>
       </w:pPr>
-      <w:bookmarkStart w:id="4" w:name="_Toc338706697"/>
+      <w:bookmarkStart w:id="3" w:name="_Toc338706697"/>
       <w:r>
         <w:rPr>
           <w:color w:val="000000" w:themeColor="text1"/>
@@ -2330,7 +2328,7 @@
         </w:rPr>
         <w:t>Story</w:t>
       </w:r>
-      <w:bookmarkEnd w:id="4"/>
+      <w:bookmarkEnd w:id="3"/>
     </w:p>
     <w:p>
       <w:pPr>
@@ -2342,10 +2340,60 @@
         <w:spacing w:after="0"/>
       </w:pPr>
       <w:r>
-        <w:t xml:space="preserve">Tại một ngôi làng yên bình, nơi đây có nhiều tài nguyên quý hiếm. Để bảo vệ ngôi làng khỏi những kẻ xâm lược từ bên ngoài, các bô lão đã xây dựng các hệ thống trụ nối liền với nhau giữa các </w:t>
-      </w:r>
-      <w:r>
-        <w:t xml:space="preserve">vùng để cùng tạo nhau một lá chắc bảo vệ ngôi làng. Để tấn công được ngôi làng thì trước tiên phải phá bỏ được các trụ này. </w:t>
+        <w:t>Babarian là</w:t>
+      </w:r>
+      <w:r>
+        <w:t xml:space="preserve"> một ngôi làng yên bình,</w:t>
+      </w:r>
+      <w:r>
+        <w:t xml:space="preserve"> người dân ở đây rất yêu chuộng hòa bình. Babarian có rất nhiều tài nguyên quý hiếm, đặc biệt có 2 báu vật rất quý hiếm và có năng lượng đặc biệt chính là “Ngọn lửa thiêng” và “Băng ngàn năm”</w:t>
+      </w:r>
+      <w:r>
+        <w:t>.</w:t>
+      </w:r>
+      <w:r>
+        <w:t xml:space="preserve"> Hai bảo vật này có một nguồn năng lượng rất lớn, dường như và vô tận. Chính điều này đã khiến ngôi làng trở thành mục tiêu xâm lược của rất nhiều thế lực hắc ám muốn chiếm đoạt 2 bảo vật để biến chúng thành vũ khí, phục vụ mục đích bá chủ của họ.</w:t>
+      </w:r>
+    </w:p>
+    <w:p>
+      <w:pPr>
+        <w:pStyle w:val="NormalWeb"/>
+        <w:numPr>
+          <w:ilvl w:val="1"/>
+          <w:numId w:val="29"/>
+        </w:numPr>
+        <w:spacing w:after="0"/>
+      </w:pPr>
+      <w:r>
+        <w:t>Nổi lên mạnh nhất là đội quân quái vật bóng tối của phù thủy Romina. Bà ta là một phù thủy có khả năng triệu hồi các quái vật từ thế giới bóng tối và điều khiển  dưới quyền của mụ. Trước các cuộc tấn công ngày càng ác liệt của đội quân bóng tối, trưởng làng Jak đã buộc phải</w:t>
+      </w:r>
+      <w:r>
+        <w:t xml:space="preserve"> sử dụng 2 bảo vật đấy một lần nữa để bảo vệ ngôi làng.</w:t>
+      </w:r>
+    </w:p>
+    <w:p>
+      <w:pPr>
+        <w:pStyle w:val="NormalWeb"/>
+        <w:numPr>
+          <w:ilvl w:val="1"/>
+          <w:numId w:val="29"/>
+        </w:numPr>
+        <w:spacing w:after="0"/>
+      </w:pPr>
+      <w:r>
+        <w:t xml:space="preserve"> </w:t>
+      </w:r>
+      <w:r>
+        <w:t>Trưởng làng phải triệu tập toàn bộ dân làng để xây dựng các tháp bảo vệ trên các con đường dẫn vào làng nhằm ngăn chặ</w:t>
+      </w:r>
+      <w:r>
+        <w:t xml:space="preserve">n quái vật. Tại mỗi tháp sẽ có 1 đặt trụ bắn để đặt </w:t>
+      </w:r>
+      <w:r>
+        <w:t>bảo vật</w:t>
+      </w:r>
+      <w:r>
+        <w:t xml:space="preserve"> lên, khi có được bảo vật, trụ sẽ hấp thụ năng lượng từ đó để bắn ra các tia năng lượng tiêu diệt quái vật. Trụ chỉ được điều khiển bởi một pháp sư có khả năng điều khiển nguồn năng lượng của bảo vật gọi là Gomax.</w:t>
       </w:r>
     </w:p>
     <w:p>
@@ -2359,7 +2407,7 @@
         <w:jc w:val="both"/>
       </w:pPr>
       <w:r>
-        <w:t>Một ngày kia, một đội quân quái vật được các thế lực xấu đưa tới nhằm phá bỏ các trụ và chiêm lấy ngôi làng. Trước tình hình đó, người chơi sẽ vào vai các anh hùng chiến đấu bảo vệ các trụ để giữ lấy ngôi làng thân yêu của mình</w:t>
+        <w:t>Người chơi sẽ đóng vai trò là một Gomax và điểu khiển trụ chiến đấu, tiêu diệt khái vật bảo vệ ngôi làng.</w:t>
       </w:r>
     </w:p>
     <w:p>
@@ -2371,7 +2419,7 @@
         </w:numPr>
         <w:ind w:left="630" w:hanging="270"/>
       </w:pPr>
-      <w:bookmarkStart w:id="5" w:name="_Toc338706698"/>
+      <w:bookmarkStart w:id="4" w:name="_Toc338706698"/>
       <w:r>
         <w:rPr>
           <w:color w:val="000000" w:themeColor="text1"/>
@@ -2379,7 +2427,7 @@
         </w:rPr>
         <w:t>Game Play Mechanics</w:t>
       </w:r>
-      <w:bookmarkEnd w:id="5"/>
+      <w:bookmarkEnd w:id="4"/>
     </w:p>
     <w:p>
       <w:pPr>
@@ -2405,7 +2453,21 @@
           <w:sz w:val="24"/>
           <w:szCs w:val="24"/>
         </w:rPr>
-        <w:t>Bắn đạn để tiêu diệt quái vật để không cho chúng lại gần các trụ</w:t>
+        <w:t xml:space="preserve">Bắn </w:t>
+      </w:r>
+      <w:r>
+        <w:rPr>
+          <w:sz w:val="24"/>
+          <w:szCs w:val="24"/>
+        </w:rPr>
+        <w:t>tia năng lượng</w:t>
+      </w:r>
+      <w:r>
+        <w:rPr>
+          <w:sz w:val="24"/>
+          <w:szCs w:val="24"/>
+        </w:rPr>
+        <w:t xml:space="preserve"> để tiêu diệt quái vật để không cho chúng lại gần các trụ</w:t>
       </w:r>
       <w:r>
         <w:rPr>
@@ -2438,29 +2500,197 @@
     <w:p>
       <w:pPr>
         <w:pStyle w:val="ListParagraph"/>
-        <w:ind w:left="1440"/>
-        <w:rPr>
-          <w:sz w:val="24"/>
-          <w:szCs w:val="24"/>
-        </w:rPr>
-      </w:pPr>
-      <w:r>
-        <w:rPr>
-          <w:sz w:val="24"/>
-          <w:szCs w:val="24"/>
-        </w:rPr>
-        <w:t>- Mỗi mán chơi sẽ có số trụ và số con đường đi có thể mà quái xuất hiện và đi đến phá hủy trụ.</w:t>
+        <w:ind w:left="1701" w:firstLine="828"/>
+        <w:rPr>
+          <w:sz w:val="24"/>
+          <w:szCs w:val="24"/>
+        </w:rPr>
+      </w:pPr>
+      <w:r>
+        <w:rPr>
+          <w:sz w:val="24"/>
+          <w:szCs w:val="24"/>
+        </w:rPr>
+        <w:t>Mỗ</w:t>
+      </w:r>
+      <w:r>
+        <w:rPr>
+          <w:sz w:val="24"/>
+          <w:szCs w:val="24"/>
+        </w:rPr>
+        <w:t>i màn</w:t>
+      </w:r>
+      <w:r>
+        <w:rPr>
+          <w:sz w:val="24"/>
+          <w:szCs w:val="24"/>
+        </w:rPr>
+        <w:t xml:space="preserve"> chơi sẽ có </w:t>
+      </w:r>
+      <w:r>
+        <w:rPr>
+          <w:sz w:val="24"/>
+          <w:szCs w:val="24"/>
+        </w:rPr>
+        <w:t>một trụ được xây dựng chắn ngang</w:t>
+      </w:r>
+      <w:r>
+        <w:rPr>
+          <w:sz w:val="24"/>
+          <w:szCs w:val="24"/>
+        </w:rPr>
+        <w:t xml:space="preserve"> </w:t>
+      </w:r>
+      <w:r>
+        <w:rPr>
+          <w:sz w:val="24"/>
+          <w:szCs w:val="24"/>
+        </w:rPr>
+        <w:t>toàn bộ con đường. Toàn bộ quái vật sẽ tấn công từ một phía, chia làm nhiều đợt.</w:t>
+      </w:r>
+      <w:r>
+        <w:rPr>
+          <w:sz w:val="24"/>
+          <w:szCs w:val="24"/>
+        </w:rPr>
+        <w:t xml:space="preserve"> </w:t>
+      </w:r>
+      <w:r>
+        <w:rPr>
+          <w:sz w:val="24"/>
+          <w:szCs w:val="24"/>
+        </w:rPr>
+        <w:t xml:space="preserve">Người chơi sẽ được </w:t>
+      </w:r>
+      <w:r>
+        <w:rPr>
+          <w:sz w:val="24"/>
+          <w:szCs w:val="24"/>
+        </w:rPr>
+        <w:t>điều khiển trụ</w:t>
+      </w:r>
+      <w:r>
+        <w:rPr>
+          <w:sz w:val="24"/>
+          <w:szCs w:val="24"/>
+        </w:rPr>
+        <w:t xml:space="preserve"> </w:t>
+      </w:r>
+      <w:r>
+        <w:rPr>
+          <w:sz w:val="24"/>
+          <w:szCs w:val="24"/>
+        </w:rPr>
+        <w:t>b</w:t>
+      </w:r>
+      <w:r>
+        <w:rPr>
+          <w:sz w:val="24"/>
+          <w:szCs w:val="24"/>
+        </w:rPr>
+        <w:t xml:space="preserve">ắn ra </w:t>
+      </w:r>
+      <w:r>
+        <w:rPr>
+          <w:sz w:val="24"/>
+          <w:szCs w:val="24"/>
+        </w:rPr>
+        <w:t xml:space="preserve">tia năng lượng </w:t>
+      </w:r>
+      <w:r>
+        <w:rPr>
+          <w:sz w:val="24"/>
+          <w:szCs w:val="24"/>
+        </w:rPr>
+        <w:t>để tiêu diệt quái vật.</w:t>
       </w:r>
     </w:p>
     <w:p>
       <w:pPr>
         <w:pStyle w:val="ListParagraph"/>
-        <w:ind w:left="1440"/>
-        <w:rPr>
-          <w:sz w:val="24"/>
-          <w:szCs w:val="24"/>
-        </w:rPr>
-      </w:pPr>
+        <w:ind w:left="1701" w:firstLine="828"/>
+        <w:rPr>
+          <w:sz w:val="24"/>
+          <w:szCs w:val="24"/>
+        </w:rPr>
+      </w:pPr>
+      <w:r>
+        <w:rPr>
+          <w:sz w:val="24"/>
+          <w:szCs w:val="24"/>
+        </w:rPr>
+        <w:t>Nếu đạn cùng hệ với quái thì gây ra damage bằng với quy định, còn khác hệ thì chỉ gây ra damage bằng 75% damage quy định.</w:t>
+      </w:r>
+      <w:r>
+        <w:rPr>
+          <w:sz w:val="24"/>
+          <w:szCs w:val="24"/>
+        </w:rPr>
+        <w:t xml:space="preserve"> Ngoài ra, sau khi tiêu diệt mộ</w:t>
+      </w:r>
+      <w:r>
+        <w:rPr>
+          <w:sz w:val="24"/>
+          <w:szCs w:val="24"/>
+        </w:rPr>
+        <w:t>t</w:t>
+      </w:r>
+      <w:r>
+        <w:rPr>
+          <w:sz w:val="24"/>
+          <w:szCs w:val="24"/>
+        </w:rPr>
+        <w:t xml:space="preserve"> quái</w:t>
+      </w:r>
+      <w:r>
+        <w:rPr>
+          <w:sz w:val="24"/>
+          <w:szCs w:val="24"/>
+        </w:rPr>
+        <w:t xml:space="preserve"> vật</w:t>
+      </w:r>
+      <w:r>
+        <w:rPr>
+          <w:sz w:val="24"/>
+          <w:szCs w:val="24"/>
+        </w:rPr>
+        <w:t>, người chơi sẽ tích lũy</w:t>
+      </w:r>
+      <w:r>
+        <w:rPr>
+          <w:sz w:val="24"/>
+          <w:szCs w:val="24"/>
+        </w:rPr>
+        <w:t xml:space="preserve"> 1 lượng</w:t>
+      </w:r>
+      <w:r>
+        <w:rPr>
+          <w:sz w:val="24"/>
+          <w:szCs w:val="24"/>
+        </w:rPr>
+        <w:t xml:space="preserve"> năng lượ</w:t>
+      </w:r>
+      <w:r>
+        <w:rPr>
+          <w:sz w:val="24"/>
+          <w:szCs w:val="24"/>
+        </w:rPr>
+        <w:t>ng nhất định</w:t>
+      </w:r>
+      <w:r>
+        <w:rPr>
+          <w:sz w:val="24"/>
+          <w:szCs w:val="24"/>
+        </w:rPr>
+        <w:t>, và khi đã tích đủ người chơi có thể sử các kỹ năng</w:t>
+      </w:r>
+      <w:r>
+        <w:rPr>
+          <w:sz w:val="24"/>
+          <w:szCs w:val="24"/>
+        </w:rPr>
+        <w:t xml:space="preserve"> đặc biệt của pháp sư</w:t>
+      </w:r>
       <w:r>
         <w:rPr>
           <w:sz w:val="24"/>
@@ -2473,7 +2703,45 @@
           <w:sz w:val="24"/>
           <w:szCs w:val="24"/>
         </w:rPr>
-        <w:t xml:space="preserve">Người chơi sẽ được cung cấp các loại đạn đắn ra để tiêu diệt quái vật. Ngoài ra trong quá trình chơi, sẽ có các item ngẫu nhiên rơi ra từ quái vật để hỗ trợ cho người chơi. Ngoài ra, sau khi tiêu diệt một lượng quái hoặc lấy item tương ứng, người chơi sẽ tích lũy năng lượt, và khi đã tích đủ người chơi có thể sử các kỹ năng để tiêu diệt quái vật. </w:t>
+        <w:t>.</w:t>
+      </w:r>
+    </w:p>
+    <w:p>
+      <w:pPr>
+        <w:pStyle w:val="ListParagraph"/>
+        <w:ind w:left="1701" w:firstLine="828"/>
+        <w:rPr>
+          <w:sz w:val="24"/>
+          <w:szCs w:val="24"/>
+        </w:rPr>
+      </w:pPr>
+      <w:r>
+        <w:rPr>
+          <w:sz w:val="24"/>
+          <w:szCs w:val="24"/>
+        </w:rPr>
+        <w:t xml:space="preserve">Điều kiện thắng: Mỗi màn chơi, người chơi tiêu diệt hết số quái vật và chưa bị quái vật làm </w:t>
+      </w:r>
+      <w:r>
+        <w:rPr>
+          <w:sz w:val="24"/>
+          <w:szCs w:val="24"/>
+        </w:rPr>
+        <w:t>phá hủy</w:t>
+      </w:r>
+      <w:r>
+        <w:rPr>
+          <w:sz w:val="24"/>
+          <w:szCs w:val="24"/>
+        </w:rPr>
+        <w:t xml:space="preserve"> trụ của màn thì sẽ qua màn.</w:t>
+      </w:r>
+      <w:r>
+        <w:rPr>
+          <w:sz w:val="24"/>
+          <w:szCs w:val="24"/>
+        </w:rPr>
+        <w:t xml:space="preserve"> </w:t>
       </w:r>
     </w:p>
     <w:p>
@@ -2493,14 +2761,35 @@
           <w:sz w:val="24"/>
           <w:szCs w:val="24"/>
         </w:rPr>
-        <w:t>Điều kiện thắng: Mỗi màn chơi, người chơi tiêu diệt hết số quái vật và chưa bị quái vật làm nổ hết số trụ của màn thì sẽ qua màn.</w:t>
-      </w:r>
-      <w:r>
-        <w:rPr>
-          <w:sz w:val="24"/>
-          <w:szCs w:val="24"/>
-        </w:rPr>
-        <w:t xml:space="preserve"> </w:t>
+        <w:t>Các tính điểm: Mỗi quái sẽ có số điểm khác nhau, khi quái chết người chơi sẽ đượ</w:t>
+      </w:r>
+      <w:r>
+        <w:rPr>
+          <w:sz w:val="24"/>
+          <w:szCs w:val="24"/>
+        </w:rPr>
+        <w:t>c cộ</w:t>
+      </w:r>
+      <w:r>
+        <w:rPr>
+          <w:sz w:val="24"/>
+          <w:szCs w:val="24"/>
+        </w:rPr>
+        <w:t>ng thêm điểm vào. Ngoài ra, sẽ có tính cộng thêm điể</w:t>
+      </w:r>
+      <w:r>
+        <w:rPr>
+          <w:sz w:val="24"/>
+          <w:szCs w:val="24"/>
+        </w:rPr>
+        <w:t xml:space="preserve">m </w:t>
+      </w:r>
+      <w:r>
+        <w:rPr>
+          <w:sz w:val="24"/>
+          <w:szCs w:val="24"/>
+        </w:rPr>
+        <w:t xml:space="preserve"> cho người chơi.</w:t>
       </w:r>
     </w:p>
     <w:p>
@@ -2520,7 +2809,22 @@
           <w:sz w:val="24"/>
           <w:szCs w:val="24"/>
         </w:rPr>
-        <w:t>Các tính điểm: Mỗi quái sẽ có số điểm khác nhau, khi quái chết người chơi sẽ được công thêm điểm vào. Ngoài ra, sẽ có tính cộng thêm điểm combo cho người chơi.</w:t>
+        <w:lastRenderedPageBreak/>
+        <w:t>Điều kiện thua: Mỗi quái vật khi tới được cột sẽ phá hủy trụ</w:t>
+      </w:r>
+      <w:r>
+        <w:rPr>
+          <w:sz w:val="24"/>
+          <w:szCs w:val="24"/>
+        </w:rPr>
+        <w:t xml:space="preserve"> từ từ cho đến khi bị tiêu diệt</w:t>
+      </w:r>
+      <w:r>
+        <w:rPr>
+          <w:sz w:val="24"/>
+          <w:szCs w:val="24"/>
+        </w:rPr>
+        <w:t>, khi trụ bị phá hủy hoàn toàn thì người chơi sẽ thua.</w:t>
       </w:r>
     </w:p>
     <w:p>
@@ -2540,21 +2844,70 @@
           <w:sz w:val="24"/>
           <w:szCs w:val="24"/>
         </w:rPr>
-        <w:t xml:space="preserve">Điều kiện thua: Mỗi quái vật khi tới được cột sẽ phá hủy một phần của trụ, khi </w:t>
-      </w:r>
-      <w:r>
-        <w:rPr>
-          <w:sz w:val="24"/>
-          <w:szCs w:val="24"/>
-        </w:rPr>
-        <w:t xml:space="preserve">một trong các </w:t>
-      </w:r>
-      <w:r>
-        <w:rPr>
-          <w:sz w:val="24"/>
-          <w:szCs w:val="24"/>
-        </w:rPr>
-        <w:t>trụ bị phá hủy hoàn toàn thì người chơi sẽ thua.</w:t>
+        <w:t>Tia năng lượng</w:t>
+      </w:r>
+      <w:r>
+        <w:rPr>
+          <w:sz w:val="24"/>
+          <w:szCs w:val="24"/>
+        </w:rPr>
+        <w:t xml:space="preserve">: Sẽ có hai loại </w:t>
+      </w:r>
+      <w:r>
+        <w:rPr>
+          <w:sz w:val="24"/>
+          <w:szCs w:val="24"/>
+        </w:rPr>
+        <w:t>tia năng lượng</w:t>
+      </w:r>
+      <w:r>
+        <w:rPr>
+          <w:sz w:val="24"/>
+          <w:szCs w:val="24"/>
+        </w:rPr>
+        <w:t xml:space="preserve"> chính là</w:t>
+      </w:r>
+      <w:r>
+        <w:rPr>
+          <w:sz w:val="24"/>
+          <w:szCs w:val="24"/>
+        </w:rPr>
+        <w:t xml:space="preserve"> tia</w:t>
+      </w:r>
+      <w:r>
+        <w:rPr>
+          <w:sz w:val="24"/>
+          <w:szCs w:val="24"/>
+        </w:rPr>
+        <w:t xml:space="preserve"> lửa và</w:t>
+      </w:r>
+      <w:r>
+        <w:rPr>
+          <w:sz w:val="24"/>
+          <w:szCs w:val="24"/>
+        </w:rPr>
+        <w:t xml:space="preserve"> tia</w:t>
+      </w:r>
+      <w:r>
+        <w:rPr>
+          <w:sz w:val="24"/>
+          <w:szCs w:val="24"/>
+        </w:rPr>
+        <w:t xml:space="preserve"> </w:t>
+      </w:r>
+      <w:r>
+        <w:rPr>
+          <w:sz w:val="24"/>
+          <w:szCs w:val="24"/>
+        </w:rPr>
+        <w:t>băng</w:t>
+      </w:r>
+      <w:r>
+        <w:rPr>
+          <w:sz w:val="24"/>
+          <w:szCs w:val="24"/>
+        </w:rPr>
+        <w:t>. Đạn có nhiều thuộc tính: tốc độ bắn, độ sát thương (damage), số lượng đạn bắn ra cùng 1 lúc.</w:t>
       </w:r>
     </w:p>
     <w:p>
@@ -2574,7 +2927,77 @@
           <w:sz w:val="24"/>
           <w:szCs w:val="24"/>
         </w:rPr>
-        <w:t>Đạn của người chơi: Sẽ có hai loại đạn chính là lửa và nước, có hai hình thức đạn là đạn bình thường (gây dame nhỏ) và đạn lớn (gây dame nhiều).</w:t>
+        <w:t>Quái vật: có các loại quái vật khác nhau từ lớn đến nhỏ</w:t>
+      </w:r>
+      <w:r>
+        <w:rPr>
+          <w:sz w:val="24"/>
+          <w:szCs w:val="24"/>
+        </w:rPr>
+        <w:t xml:space="preserve">, </w:t>
+      </w:r>
+      <w:r>
+        <w:rPr>
+          <w:sz w:val="24"/>
+          <w:szCs w:val="24"/>
+        </w:rPr>
+        <w:t>lượng máu của mỗi loại sẽ tăng dần</w:t>
+      </w:r>
+      <w:r>
+        <w:rPr>
+          <w:sz w:val="24"/>
+          <w:szCs w:val="24"/>
+        </w:rPr>
+        <w:t xml:space="preserve"> theo từng màn chơi</w:t>
+      </w:r>
+      <w:r>
+        <w:rPr>
+          <w:sz w:val="24"/>
+          <w:szCs w:val="24"/>
+        </w:rPr>
+        <w:t>, có hai loại quái</w:t>
+      </w:r>
+      <w:r>
+        <w:rPr>
+          <w:sz w:val="24"/>
+          <w:szCs w:val="24"/>
+        </w:rPr>
+        <w:t xml:space="preserve"> vật</w:t>
+      </w:r>
+      <w:r>
+        <w:rPr>
+          <w:sz w:val="24"/>
+          <w:szCs w:val="24"/>
+        </w:rPr>
+        <w:t xml:space="preserve"> chính là</w:t>
+      </w:r>
+      <w:r>
+        <w:rPr>
+          <w:sz w:val="24"/>
+          <w:szCs w:val="24"/>
+        </w:rPr>
+        <w:t xml:space="preserve"> quái vật hệ</w:t>
+      </w:r>
+      <w:r>
+        <w:rPr>
+          <w:sz w:val="24"/>
+          <w:szCs w:val="24"/>
+        </w:rPr>
+        <w:t xml:space="preserve"> lửa và </w:t>
+      </w:r>
+      <w:r>
+        <w:rPr>
+          <w:sz w:val="24"/>
+          <w:szCs w:val="24"/>
+        </w:rPr>
+        <w:t>băng</w:t>
+      </w:r>
+      <w:r>
+        <w:rPr>
+          <w:sz w:val="24"/>
+          <w:szCs w:val="24"/>
+        </w:rPr>
+        <w:t xml:space="preserve">. </w:t>
       </w:r>
     </w:p>
     <w:p>
@@ -2594,62 +3017,70 @@
           <w:sz w:val="24"/>
           <w:szCs w:val="24"/>
         </w:rPr>
-        <w:t xml:space="preserve">Quái vật: có các loại quái vật khác nhau từ lớn đến nhỏ (lượng máu của mỗi loại sẽ tăng dần theo kích thước), có hai loại quái chính là lửa và nước (phân biệt theo màu). </w:t>
-      </w:r>
-    </w:p>
-    <w:p>
-      <w:pPr>
-        <w:pStyle w:val="ListParagraph"/>
-        <w:numPr>
-          <w:ilvl w:val="1"/>
-          <w:numId w:val="1"/>
-        </w:numPr>
-        <w:rPr>
-          <w:sz w:val="24"/>
-          <w:szCs w:val="24"/>
-        </w:rPr>
-      </w:pPr>
-      <w:r>
-        <w:rPr>
-          <w:sz w:val="24"/>
-          <w:szCs w:val="24"/>
-        </w:rPr>
-        <w:lastRenderedPageBreak/>
-        <w:t>Item: có chức năng chính là hỗ trợ cho người chơi trong quá trình tiêu diệt quái. Sẽ có …. Loại item được đề cập chi tiết ở phần sau. Xác suất ra item sẽ phụ thuộc vào lượng máu mà quái vật đó có</w:t>
-      </w:r>
-      <w:r>
-        <w:rPr>
-          <w:sz w:val="24"/>
-          <w:szCs w:val="24"/>
-        </w:rPr>
-        <w:t>.</w:t>
-      </w:r>
-    </w:p>
-    <w:p>
-      <w:pPr>
-        <w:pStyle w:val="ListParagraph"/>
-        <w:numPr>
-          <w:ilvl w:val="1"/>
-          <w:numId w:val="1"/>
-        </w:numPr>
-        <w:rPr>
-          <w:sz w:val="24"/>
-          <w:szCs w:val="24"/>
-        </w:rPr>
-      </w:pPr>
-      <w:r>
-        <w:rPr>
-          <w:sz w:val="24"/>
-          <w:szCs w:val="24"/>
-        </w:rPr>
-        <w:t xml:space="preserve">Skill: </w:t>
-      </w:r>
-      <w:r>
-        <w:rPr>
-          <w:sz w:val="24"/>
-          <w:szCs w:val="24"/>
-        </w:rPr>
-        <w:t>người chơi sẽ được sử dụng skill khi năng lượng yêu cầu của skill đó người chơi đã đạt đủ.</w:t>
+        <w:t>Kĩ năng (</w:t>
+      </w:r>
+      <w:r>
+        <w:rPr>
+          <w:sz w:val="24"/>
+          <w:szCs w:val="24"/>
+        </w:rPr>
+        <w:t>Skill</w:t>
+      </w:r>
+      <w:r>
+        <w:rPr>
+          <w:sz w:val="24"/>
+          <w:szCs w:val="24"/>
+        </w:rPr>
+        <w:t>)</w:t>
+      </w:r>
+      <w:r>
+        <w:rPr>
+          <w:sz w:val="24"/>
+          <w:szCs w:val="24"/>
+        </w:rPr>
+        <w:t xml:space="preserve">: </w:t>
+      </w:r>
+      <w:r>
+        <w:rPr>
+          <w:sz w:val="24"/>
+          <w:szCs w:val="24"/>
+        </w:rPr>
+        <w:t>người chơi sẽ được sử dụng skill khi</w:t>
+      </w:r>
+      <w:r>
+        <w:rPr>
+          <w:sz w:val="24"/>
+          <w:szCs w:val="24"/>
+        </w:rPr>
+        <w:t xml:space="preserve"> trụ đã đủ</w:t>
+      </w:r>
+      <w:r>
+        <w:rPr>
+          <w:sz w:val="24"/>
+          <w:szCs w:val="24"/>
+        </w:rPr>
+        <w:t xml:space="preserve"> năng lượng yêu cầu </w:t>
+      </w:r>
+      <w:r>
+        <w:rPr>
+          <w:sz w:val="24"/>
+          <w:szCs w:val="24"/>
+        </w:rPr>
+        <w:t>để thực hiệ</w:t>
+      </w:r>
+      <w:r>
+        <w:rPr>
+          <w:sz w:val="24"/>
+          <w:szCs w:val="24"/>
+        </w:rPr>
+        <w:t>n S</w:t>
+      </w:r>
+      <w:r>
+        <w:rPr>
+          <w:sz w:val="24"/>
+          <w:szCs w:val="24"/>
+        </w:rPr>
+        <w:t>kill.</w:t>
       </w:r>
     </w:p>
     <w:p>
@@ -2685,7 +3116,7 @@
           <w:sz w:val="24"/>
         </w:rPr>
       </w:pPr>
-      <w:bookmarkStart w:id="6" w:name="_Toc338706699"/>
+      <w:bookmarkStart w:id="5" w:name="_Toc338706699"/>
       <w:r>
         <w:rPr>
           <w:color w:val="000000" w:themeColor="text1"/>
@@ -2693,7 +3124,7 @@
         </w:rPr>
         <w:t>Controls</w:t>
       </w:r>
-      <w:bookmarkEnd w:id="6"/>
+      <w:bookmarkEnd w:id="5"/>
     </w:p>
     <w:p>
       <w:pPr>
@@ -2732,7 +3163,28 @@
           <w:sz w:val="24"/>
           <w:szCs w:val="24"/>
         </w:rPr>
-        <w:t>Dùng chuột để điều khiển chế độ bắn, nhặt item và sử dụng skill</w:t>
+        <w:t xml:space="preserve">Dùng chuột để điều khiển </w:t>
+      </w:r>
+      <w:r>
+        <w:rPr>
+          <w:sz w:val="24"/>
+          <w:szCs w:val="24"/>
+        </w:rPr>
+        <w:t xml:space="preserve">hướng bắn </w:t>
+      </w:r>
+      <w:r>
+        <w:rPr>
+          <w:sz w:val="24"/>
+          <w:szCs w:val="24"/>
+        </w:rPr>
+        <w:t>và sử dụng skill</w:t>
+      </w:r>
+      <w:r>
+        <w:rPr>
+          <w:sz w:val="24"/>
+          <w:szCs w:val="24"/>
+        </w:rPr>
+        <w:t>, nâng cấp trụ:</w:t>
       </w:r>
     </w:p>
     <w:p>
@@ -2752,21 +3204,28 @@
           <w:sz w:val="24"/>
           <w:szCs w:val="24"/>
         </w:rPr>
-        <w:t xml:space="preserve">Nhấn chuột trong vùng bắn đạn và kéo chuột di chuyển theo hướng nào </w:t>
-      </w:r>
-      <w:r>
-        <w:rPr>
-          <w:sz w:val="24"/>
-          <w:szCs w:val="24"/>
-        </w:rPr>
-        <w:t xml:space="preserve">(phải ra khỏi vùng bắn đạn) </w:t>
-      </w:r>
-      <w:r>
-        <w:rPr>
-          <w:sz w:val="24"/>
-          <w:szCs w:val="24"/>
-        </w:rPr>
-        <w:t>thì đạn sẽ bay về hướng đó.</w:t>
+        <w:t xml:space="preserve">Nhấn chuột </w:t>
+      </w:r>
+      <w:r>
+        <w:rPr>
+          <w:sz w:val="24"/>
+          <w:szCs w:val="24"/>
+        </w:rPr>
+        <w:t>vào một vị trí bất kì trên map thì đạn sẽ bắn theo hướng từ trụ đền điểm đó</w:t>
+      </w:r>
+      <w:r>
+        <w:rPr>
+          <w:sz w:val="24"/>
+          <w:szCs w:val="24"/>
+        </w:rPr>
+        <w:t>.</w:t>
+      </w:r>
+      <w:r>
+        <w:rPr>
+          <w:sz w:val="24"/>
+          <w:szCs w:val="24"/>
+        </w:rPr>
+        <w:t xml:space="preserve"> </w:t>
       </w:r>
     </w:p>
     <w:p>
@@ -2786,7 +3245,28 @@
           <w:sz w:val="24"/>
           <w:szCs w:val="24"/>
         </w:rPr>
-        <w:t>Nhấn giữ chuột trong vùng bắn đạn thời gian &gt;= 2s để bắn đạn lớn, nếu nhỏ hơn thì sẽ bắn đạn bình thường.</w:t>
+        <w:t>Nếu n</w:t>
+      </w:r>
+      <w:r>
+        <w:rPr>
+          <w:sz w:val="24"/>
+          <w:szCs w:val="24"/>
+        </w:rPr>
+        <w:t xml:space="preserve">hấn giữ chuột </w:t>
+      </w:r>
+      <w:r>
+        <w:rPr>
+          <w:sz w:val="24"/>
+          <w:szCs w:val="24"/>
+        </w:rPr>
+        <w:t>thì sau một khoảng thời gian nghỉ TimeDelay thì trụ mới có thể bắn tiếp</w:t>
+      </w:r>
+      <w:r>
+        <w:rPr>
+          <w:sz w:val="24"/>
+          <w:szCs w:val="24"/>
+        </w:rPr>
+        <w:t>.</w:t>
       </w:r>
     </w:p>
     <w:p>
@@ -2806,27 +3286,7 @@
           <w:sz w:val="24"/>
           <w:szCs w:val="24"/>
         </w:rPr>
-        <w:t>Kích chuột vào item hiện ra để item có tác dụng</w:t>
-      </w:r>
-    </w:p>
-    <w:p>
-      <w:pPr>
-        <w:pStyle w:val="ListParagraph"/>
-        <w:numPr>
-          <w:ilvl w:val="0"/>
-          <w:numId w:val="30"/>
-        </w:numPr>
-        <w:rPr>
-          <w:sz w:val="24"/>
-          <w:szCs w:val="24"/>
-        </w:rPr>
-      </w:pPr>
-      <w:r>
-        <w:rPr>
-          <w:sz w:val="24"/>
-          <w:szCs w:val="24"/>
-        </w:rPr>
-        <w:t>Nhấn giữ chuột 2s trong màn hình chơi sẽ hiện ra 5 vòng tròn, người chơi di chuyển chuột (đồng thời giữ im chuột) để nối các vòng tròn đó lại với nhau theo những nguyên tắc để sử dụng skill.</w:t>
+        <w:t>Skill: Khi đủ năng lượng, thì icon Skill sẽ sáng lên, người chơi nhấp chuột vào icon. 5 quả cầu tượng trưng cho 5 yếu tố: Kim, Mộc, Thủy, Hỏa, Thổ hiện ra theo thứ tự trên đỉnh ngôi sao 5 cánh. Người chơi nhấp giữ chuột chạm vào các quả cầu theo 1 thứ tự. Nếu đúng thứ tự quy định thì skill sẽ được thực hiện. Nếu sai hoặc quá thời gian quy định thì các quả cầu sẽ tự mất đi. Người chơi chỉ được thực hiện 1 lần.</w:t>
       </w:r>
     </w:p>
     <w:p>
@@ -2846,7 +3306,35 @@
           <w:sz w:val="24"/>
           <w:szCs w:val="24"/>
         </w:rPr>
-        <w:t>Dùng bàn phím để chuyển giữa các loại đạn nước và lửa.</w:t>
+        <w:t>Dùng bàn phím để chuyển</w:t>
+      </w:r>
+      <w:r>
+        <w:rPr>
+          <w:sz w:val="24"/>
+          <w:szCs w:val="24"/>
+        </w:rPr>
+        <w:t xml:space="preserve"> qua lại</w:t>
+      </w:r>
+      <w:r>
+        <w:rPr>
+          <w:sz w:val="24"/>
+          <w:szCs w:val="24"/>
+        </w:rPr>
+        <w:t xml:space="preserve"> giữa </w:t>
+      </w:r>
+      <w:r>
+        <w:rPr>
+          <w:sz w:val="24"/>
+          <w:szCs w:val="24"/>
+        </w:rPr>
+        <w:t>tia năng lượng băng</w:t>
+      </w:r>
+      <w:r>
+        <w:rPr>
+          <w:sz w:val="24"/>
+          <w:szCs w:val="24"/>
+        </w:rPr>
+        <w:t xml:space="preserve"> và lửa.</w:t>
       </w:r>
     </w:p>
     <w:p>
@@ -2862,7 +3350,7 @@
           <w:sz w:val="24"/>
         </w:rPr>
       </w:pPr>
-      <w:bookmarkStart w:id="7" w:name="_Toc338706700"/>
+      <w:bookmarkStart w:id="6" w:name="_Toc338706700"/>
       <w:r>
         <w:rPr>
           <w:color w:val="000000" w:themeColor="text1"/>
@@ -2870,7 +3358,7 @@
         </w:rPr>
         <w:t>Saving and Loading</w:t>
       </w:r>
-      <w:bookmarkEnd w:id="7"/>
+      <w:bookmarkEnd w:id="6"/>
     </w:p>
     <w:p>
       <w:pPr>
@@ -3092,6 +3580,7 @@
           <w:sz w:val="24"/>
           <w:szCs w:val="24"/>
         </w:rPr>
+        <w:lastRenderedPageBreak/>
         <w:t>&lt;integer&gt;80&lt;/integer&gt;</w:t>
       </w:r>
     </w:p>
@@ -3190,62 +3679,28 @@
       <w:pPr>
         <w:pStyle w:val="ListParagraph"/>
         <w:numPr>
-          <w:ilvl w:val="2"/>
+          <w:ilvl w:val="0"/>
           <w:numId w:val="1"/>
         </w:numPr>
-        <w:rPr>
-          <w:sz w:val="24"/>
-          <w:szCs w:val="24"/>
-        </w:rPr>
-      </w:pPr>
-      <w:r>
-        <w:rPr>
-          <w:sz w:val="24"/>
-          <w:szCs w:val="24"/>
-        </w:rPr>
-        <w:t>Cấu trúc tập tin</w:t>
-      </w:r>
-    </w:p>
-    <w:p>
-      <w:pPr>
+        <w:autoSpaceDE w:val="0"/>
+        <w:autoSpaceDN w:val="0"/>
+        <w:adjustRightInd w:val="0"/>
         <w:spacing w:after="0" w:line="240" w:lineRule="auto"/>
-        <w:ind w:left="2160" w:firstLine="720"/>
-        <w:rPr>
-          <w:sz w:val="24"/>
-          <w:szCs w:val="24"/>
-        </w:rPr>
-      </w:pPr>
-      <w:r>
-        <w:rPr>
-          <w:sz w:val="24"/>
-          <w:szCs w:val="24"/>
-        </w:rPr>
-        <w:lastRenderedPageBreak/>
-        <w:t xml:space="preserve">1               </w:t>
-      </w:r>
-    </w:p>
-    <w:p>
-      <w:pPr>
-        <w:spacing w:after="0" w:line="240" w:lineRule="auto"/>
-        <w:ind w:left="2160" w:firstLine="720"/>
-        <w:rPr>
-          <w:sz w:val="24"/>
-          <w:szCs w:val="24"/>
-        </w:rPr>
-      </w:pPr>
-      <w:r>
-        <w:rPr>
-          <w:sz w:val="24"/>
-          <w:szCs w:val="24"/>
-        </w:rPr>
-        <w:t xml:space="preserve">1 </w:t>
-      </w:r>
-      <w:r>
-        <w:rPr>
-          <w:sz w:val="24"/>
-          <w:szCs w:val="24"/>
-        </w:rPr>
-        <w:t>500 1</w:t>
+        <w:rPr>
+          <w:rFonts w:ascii="Consolas" w:hAnsi="Consolas" w:cs="Consolas"/>
+          <w:sz w:val="19"/>
+          <w:szCs w:val="19"/>
+          <w:lang w:val="vi-VN"/>
+        </w:rPr>
+      </w:pPr>
+      <w:r>
+        <w:rPr>
+          <w:rFonts w:ascii="Consolas" w:hAnsi="Consolas" w:cs="Consolas"/>
+          <w:sz w:val="19"/>
+          <w:szCs w:val="19"/>
+          <w:lang w:val="vi-VN"/>
+        </w:rPr>
+        <w:t>&amp;iMapCurrent, &amp;iLevelCurrent, &amp;iCoin, &amp;iLevelTower, &amp;iDameTowerCurrent, &amp;iTowerSpeed, &amp;iTowerHp, &amp;iRateDoubleDamge);</w:t>
       </w:r>
     </w:p>
     <w:p>
@@ -3260,13 +3715,6 @@
           <w:szCs w:val="24"/>
         </w:rPr>
       </w:pPr>
-      <w:r>
-        <w:rPr>
-          <w:sz w:val="24"/>
-          <w:szCs w:val="24"/>
-        </w:rPr>
-        <w:t>Number of level: 1</w:t>
-      </w:r>
     </w:p>
     <w:p>
       <w:pPr>
@@ -3285,6 +3733,136 @@
           <w:sz w:val="24"/>
           <w:szCs w:val="24"/>
         </w:rPr>
+        <w:t>Cấu trúc tập tin</w:t>
+      </w:r>
+    </w:p>
+    <w:p>
+      <w:pPr>
+        <w:spacing w:after="0" w:line="240" w:lineRule="auto"/>
+        <w:ind w:left="2160" w:firstLine="720"/>
+        <w:rPr>
+          <w:sz w:val="24"/>
+          <w:szCs w:val="24"/>
+        </w:rPr>
+      </w:pPr>
+      <w:r>
+        <w:rPr>
+          <w:sz w:val="24"/>
+          <w:szCs w:val="24"/>
+        </w:rPr>
+        <w:t>7</w:t>
+      </w:r>
+      <w:r>
+        <w:rPr>
+          <w:sz w:val="24"/>
+          <w:szCs w:val="24"/>
+        </w:rPr>
+        <w:t xml:space="preserve">               </w:t>
+      </w:r>
+    </w:p>
+    <w:p>
+      <w:pPr>
+        <w:spacing w:after="0" w:line="240" w:lineRule="auto"/>
+        <w:ind w:left="2160" w:firstLine="720"/>
+        <w:rPr>
+          <w:sz w:val="24"/>
+          <w:szCs w:val="24"/>
+        </w:rPr>
+      </w:pPr>
+      <w:r>
+        <w:rPr>
+          <w:sz w:val="24"/>
+          <w:szCs w:val="24"/>
+        </w:rPr>
+        <w:t xml:space="preserve">1 </w:t>
+      </w:r>
+      <w:r>
+        <w:rPr>
+          <w:sz w:val="24"/>
+          <w:szCs w:val="24"/>
+        </w:rPr>
+        <w:t>2</w:t>
+      </w:r>
+      <w:r>
+        <w:rPr>
+          <w:sz w:val="24"/>
+          <w:szCs w:val="24"/>
+        </w:rPr>
+        <w:t xml:space="preserve"> 1</w:t>
+      </w:r>
+      <w:r>
+        <w:rPr>
+          <w:sz w:val="24"/>
+          <w:szCs w:val="24"/>
+        </w:rPr>
+        <w:t xml:space="preserve">00 </w:t>
+      </w:r>
+      <w:r>
+        <w:rPr>
+          <w:sz w:val="24"/>
+          <w:szCs w:val="24"/>
+        </w:rPr>
+        <w:t>3</w:t>
+      </w:r>
+      <w:r>
+        <w:rPr>
+          <w:sz w:val="24"/>
+          <w:szCs w:val="24"/>
+        </w:rPr>
+        <w:t xml:space="preserve"> 24 </w:t>
+      </w:r>
+      <w:r>
+        <w:rPr>
+          <w:sz w:val="24"/>
+          <w:szCs w:val="24"/>
+        </w:rPr>
+        <w:t>4</w:t>
+      </w:r>
+      <w:r>
+        <w:rPr>
+          <w:sz w:val="24"/>
+          <w:szCs w:val="24"/>
+        </w:rPr>
+        <w:t xml:space="preserve"> 100 5 </w:t>
+      </w:r>
+    </w:p>
+    <w:p>
+      <w:pPr>
+        <w:pStyle w:val="ListParagraph"/>
+        <w:numPr>
+          <w:ilvl w:val="2"/>
+          <w:numId w:val="1"/>
+        </w:numPr>
+        <w:rPr>
+          <w:sz w:val="24"/>
+          <w:szCs w:val="24"/>
+        </w:rPr>
+      </w:pPr>
+      <w:r>
+        <w:rPr>
+          <w:sz w:val="24"/>
+          <w:szCs w:val="24"/>
+        </w:rPr>
+        <w:t>Number of level: 1</w:t>
+      </w:r>
+    </w:p>
+    <w:p>
+      <w:pPr>
+        <w:pStyle w:val="ListParagraph"/>
+        <w:numPr>
+          <w:ilvl w:val="2"/>
+          <w:numId w:val="1"/>
+        </w:numPr>
+        <w:rPr>
+          <w:sz w:val="24"/>
+          <w:szCs w:val="24"/>
+        </w:rPr>
+      </w:pPr>
+      <w:r>
+        <w:rPr>
+          <w:sz w:val="24"/>
+          <w:szCs w:val="24"/>
+        </w:rPr>
         <w:t>Dữ liệ</w:t>
       </w:r>
       <w:r>
@@ -3292,14 +3870,21 @@
           <w:sz w:val="24"/>
           <w:szCs w:val="24"/>
         </w:rPr>
-        <w:t xml:space="preserve">u cho level 1 : 1 </w:t>
-      </w:r>
-      <w:r>
-        <w:rPr>
-          <w:sz w:val="24"/>
-          <w:szCs w:val="24"/>
-        </w:rPr>
-        <w:t>500 1</w:t>
+        <w:t xml:space="preserve">u cho </w:t>
+      </w:r>
+      <w:r>
+        <w:rPr>
+          <w:sz w:val="24"/>
+          <w:szCs w:val="24"/>
+        </w:rPr>
+        <w:t>trạng thái hiện tại</w:t>
+      </w:r>
+      <w:r>
+        <w:rPr>
+          <w:sz w:val="24"/>
+          <w:szCs w:val="24"/>
+        </w:rPr>
+        <w:t xml:space="preserve"> </w:t>
       </w:r>
     </w:p>
     <w:p>
@@ -3307,7 +3892,7 @@
         <w:pStyle w:val="ListParagraph"/>
         <w:numPr>
           <w:ilvl w:val="0"/>
-          <w:numId w:val="8"/>
+          <w:numId w:val="33"/>
         </w:numPr>
         <w:spacing w:after="0" w:line="240" w:lineRule="auto"/>
         <w:rPr>
@@ -3320,7 +3905,14 @@
           <w:sz w:val="24"/>
           <w:szCs w:val="24"/>
         </w:rPr>
-        <w:t>Level number: 1</w:t>
+        <w:t>Cấp độ hiện tại trong mỗi bản đồ nhỏ</w:t>
+      </w:r>
+      <w:r>
+        <w:rPr>
+          <w:sz w:val="24"/>
+          <w:szCs w:val="24"/>
+        </w:rPr>
+        <w:t>: 1</w:t>
       </w:r>
     </w:p>
     <w:p>
@@ -3328,7 +3920,7 @@
         <w:pStyle w:val="ListParagraph"/>
         <w:numPr>
           <w:ilvl w:val="0"/>
-          <w:numId w:val="8"/>
+          <w:numId w:val="33"/>
         </w:numPr>
         <w:spacing w:after="0" w:line="240" w:lineRule="auto"/>
         <w:rPr>
@@ -3341,21 +3933,21 @@
           <w:sz w:val="24"/>
           <w:szCs w:val="24"/>
         </w:rPr>
-        <w:t xml:space="preserve">Điểm </w:t>
-      </w:r>
-      <w:r>
-        <w:rPr>
-          <w:sz w:val="24"/>
-          <w:szCs w:val="24"/>
-        </w:rPr>
-        <w:t>đạt được</w:t>
-      </w:r>
-      <w:r>
-        <w:rPr>
-          <w:sz w:val="24"/>
-          <w:szCs w:val="24"/>
-        </w:rPr>
-        <w:t>: 500</w:t>
+        <w:t>Số thứ tự bản đồ nhỏ</w:t>
+      </w:r>
+      <w:r>
+        <w:rPr>
+          <w:sz w:val="24"/>
+          <w:szCs w:val="24"/>
+        </w:rPr>
+        <w:t xml:space="preserve">: </w:t>
+      </w:r>
+      <w:r>
+        <w:rPr>
+          <w:sz w:val="24"/>
+          <w:szCs w:val="24"/>
+        </w:rPr>
+        <w:t>2</w:t>
       </w:r>
     </w:p>
     <w:p>
@@ -3363,10 +3955,9 @@
         <w:pStyle w:val="ListParagraph"/>
         <w:numPr>
           <w:ilvl w:val="0"/>
-          <w:numId w:val="8"/>
+          <w:numId w:val="33"/>
         </w:numPr>
         <w:spacing w:after="0" w:line="240" w:lineRule="auto"/>
-        <w:ind w:left="1440" w:firstLine="1080"/>
         <w:jc w:val="both"/>
         <w:rPr>
           <w:sz w:val="24"/>
@@ -3378,21 +3969,145 @@
           <w:sz w:val="24"/>
           <w:szCs w:val="24"/>
         </w:rPr>
-        <w:t xml:space="preserve">Đã hoàn thành:  1 (1: </w:t>
-      </w:r>
-      <w:r>
-        <w:rPr>
-          <w:sz w:val="24"/>
-          <w:szCs w:val="24"/>
-        </w:rPr>
-        <w:t>Đã hoàn thành</w:t>
-      </w:r>
-      <w:r>
-        <w:rPr>
-          <w:sz w:val="24"/>
-          <w:szCs w:val="24"/>
-        </w:rPr>
-        <w:t>, 0: Chưa hoàn thành)</w:t>
+        <w:t>Số tiền hiện đang có: 100</w:t>
+      </w:r>
+    </w:p>
+    <w:p>
+      <w:pPr>
+        <w:pStyle w:val="ListParagraph"/>
+        <w:numPr>
+          <w:ilvl w:val="0"/>
+          <w:numId w:val="33"/>
+        </w:numPr>
+        <w:spacing w:after="0" w:line="240" w:lineRule="auto"/>
+        <w:jc w:val="both"/>
+        <w:rPr>
+          <w:sz w:val="24"/>
+          <w:szCs w:val="24"/>
+        </w:rPr>
+      </w:pPr>
+      <w:r>
+        <w:rPr>
+          <w:sz w:val="24"/>
+          <w:szCs w:val="24"/>
+        </w:rPr>
+        <w:t xml:space="preserve">Cấp độ hiện tại của tháp bắn: </w:t>
+      </w:r>
+      <w:r>
+        <w:rPr>
+          <w:sz w:val="24"/>
+          <w:szCs w:val="24"/>
+        </w:rPr>
+        <w:t>3</w:t>
+      </w:r>
+    </w:p>
+    <w:p>
+      <w:pPr>
+        <w:pStyle w:val="ListParagraph"/>
+        <w:numPr>
+          <w:ilvl w:val="0"/>
+          <w:numId w:val="33"/>
+        </w:numPr>
+        <w:spacing w:after="0" w:line="240" w:lineRule="auto"/>
+        <w:jc w:val="both"/>
+        <w:rPr>
+          <w:sz w:val="24"/>
+          <w:szCs w:val="24"/>
+        </w:rPr>
+      </w:pPr>
+      <w:r>
+        <w:rPr>
+          <w:sz w:val="24"/>
+          <w:szCs w:val="24"/>
+        </w:rPr>
+        <w:t>Điểm sát thương của tháp bắn: 24</w:t>
+      </w:r>
+    </w:p>
+    <w:p>
+      <w:pPr>
+        <w:pStyle w:val="ListParagraph"/>
+        <w:numPr>
+          <w:ilvl w:val="0"/>
+          <w:numId w:val="33"/>
+        </w:numPr>
+        <w:spacing w:after="0" w:line="240" w:lineRule="auto"/>
+        <w:jc w:val="both"/>
+        <w:rPr>
+          <w:sz w:val="24"/>
+          <w:szCs w:val="24"/>
+        </w:rPr>
+      </w:pPr>
+      <w:r>
+        <w:rPr>
+          <w:sz w:val="24"/>
+          <w:szCs w:val="24"/>
+        </w:rPr>
+        <w:t xml:space="preserve">Cấp độ tốc độ bắn của tháp bắn: </w:t>
+      </w:r>
+      <w:r>
+        <w:rPr>
+          <w:sz w:val="24"/>
+          <w:szCs w:val="24"/>
+        </w:rPr>
+        <w:t>4</w:t>
+      </w:r>
+    </w:p>
+    <w:p>
+      <w:pPr>
+        <w:pStyle w:val="ListParagraph"/>
+        <w:numPr>
+          <w:ilvl w:val="0"/>
+          <w:numId w:val="33"/>
+        </w:numPr>
+        <w:spacing w:after="0" w:line="240" w:lineRule="auto"/>
+        <w:jc w:val="both"/>
+        <w:rPr>
+          <w:sz w:val="24"/>
+          <w:szCs w:val="24"/>
+        </w:rPr>
+      </w:pPr>
+      <w:r>
+        <w:rPr>
+          <w:sz w:val="24"/>
+          <w:szCs w:val="24"/>
+        </w:rPr>
+        <w:t>Máu của tháp bắn: 100</w:t>
+      </w:r>
+    </w:p>
+    <w:p>
+      <w:pPr>
+        <w:pStyle w:val="ListParagraph"/>
+        <w:numPr>
+          <w:ilvl w:val="0"/>
+          <w:numId w:val="33"/>
+        </w:numPr>
+        <w:spacing w:after="0" w:line="240" w:lineRule="auto"/>
+        <w:jc w:val="both"/>
+        <w:rPr>
+          <w:sz w:val="24"/>
+          <w:szCs w:val="24"/>
+        </w:rPr>
+      </w:pPr>
+      <w:r>
+        <w:rPr>
+          <w:sz w:val="24"/>
+          <w:szCs w:val="24"/>
+        </w:rPr>
+        <w:t>Xác suất</w:t>
+      </w:r>
+      <w:r>
+        <w:rPr>
+          <w:sz w:val="24"/>
+          <w:szCs w:val="24"/>
+        </w:rPr>
+        <w:t xml:space="preserve"> độ sát thương tăng gấp đôi: 5</w:t>
+      </w:r>
+      <w:r>
+        <w:rPr>
+          <w:sz w:val="24"/>
+          <w:szCs w:val="24"/>
+        </w:rPr>
+        <w:t>%</w:t>
       </w:r>
     </w:p>
     <w:p>
@@ -3408,7 +4123,7 @@
           <w:sz w:val="24"/>
         </w:rPr>
       </w:pPr>
-      <w:bookmarkStart w:id="8" w:name="_Toc338706701"/>
+      <w:bookmarkStart w:id="7" w:name="_Toc338706701"/>
       <w:r>
         <w:rPr>
           <w:color w:val="000000" w:themeColor="text1"/>
@@ -3416,7 +4131,7 @@
         </w:rPr>
         <w:t>Menu and Screen Descriptions</w:t>
       </w:r>
-      <w:bookmarkEnd w:id="8"/>
+      <w:bookmarkEnd w:id="7"/>
     </w:p>
     <w:p>
       <w:pPr>
@@ -3794,6 +4509,13 @@
         </w:rPr>
         <w:t>Option Scene</w:t>
       </w:r>
+      <w:r>
+        <w:rPr>
+          <w:sz w:val="24"/>
+          <w:szCs w:val="24"/>
+        </w:rPr>
+        <w:t>:</w:t>
+      </w:r>
     </w:p>
     <w:p>
       <w:pPr>
@@ -3834,6 +4556,7 @@
           <w:sz w:val="24"/>
           <w:szCs w:val="24"/>
         </w:rPr>
+        <w:lastRenderedPageBreak/>
         <w:t>Reset level</w:t>
       </w:r>
     </w:p>
@@ -3857,6 +4580,13 @@
         </w:rPr>
         <w:t>Game Play Scene</w:t>
       </w:r>
+      <w:r>
+        <w:rPr>
+          <w:sz w:val="24"/>
+          <w:szCs w:val="24"/>
+        </w:rPr>
+        <w:t>:</w:t>
+      </w:r>
     </w:p>
     <w:p>
       <w:pPr>
@@ -3878,6 +4608,13 @@
         </w:rPr>
         <w:t>Màn hình chính chơi game</w:t>
       </w:r>
+      <w:r>
+        <w:rPr>
+          <w:sz w:val="24"/>
+          <w:szCs w:val="24"/>
+        </w:rPr>
+        <w:t>.</w:t>
+      </w:r>
     </w:p>
     <w:p>
       <w:pPr>
@@ -3920,6 +4657,13 @@
         </w:rPr>
         <w:t>Các mục chính</w:t>
       </w:r>
+      <w:r>
+        <w:rPr>
+          <w:sz w:val="24"/>
+          <w:szCs w:val="24"/>
+        </w:rPr>
+        <w:t>:</w:t>
+      </w:r>
     </w:p>
     <w:p>
       <w:pPr>
@@ -3941,6 +4685,13 @@
         </w:rPr>
         <w:t>Continue: Tiếp tục chơi game</w:t>
       </w:r>
+      <w:r>
+        <w:rPr>
+          <w:sz w:val="24"/>
+          <w:szCs w:val="24"/>
+        </w:rPr>
+        <w:t>.</w:t>
+      </w:r>
     </w:p>
     <w:p>
       <w:pPr>
@@ -3962,6 +4713,13 @@
         </w:rPr>
         <w:t>Level Select: Chuyển sang Select Level Scene</w:t>
       </w:r>
+      <w:r>
+        <w:rPr>
+          <w:sz w:val="24"/>
+          <w:szCs w:val="24"/>
+        </w:rPr>
+        <w:t>.</w:t>
+      </w:r>
     </w:p>
     <w:p>
       <w:pPr>
@@ -3983,6 +4741,13 @@
         </w:rPr>
         <w:t>Main menu: Chuyển sang Main Menu Scene</w:t>
       </w:r>
+      <w:r>
+        <w:rPr>
+          <w:sz w:val="24"/>
+          <w:szCs w:val="24"/>
+        </w:rPr>
+        <w:t>.</w:t>
+      </w:r>
     </w:p>
     <w:p>
       <w:pPr>
@@ -4012,7 +4777,7 @@
           <w:sz w:val="24"/>
         </w:rPr>
       </w:pPr>
-      <w:bookmarkStart w:id="9" w:name="_Toc338706702"/>
+      <w:bookmarkStart w:id="8" w:name="_Toc338706702"/>
       <w:r>
         <w:rPr>
           <w:color w:val="000000" w:themeColor="text1"/>
@@ -4021,7 +4786,7 @@
         <w:lastRenderedPageBreak/>
         <w:t>Levels</w:t>
       </w:r>
-      <w:bookmarkEnd w:id="9"/>
+      <w:bookmarkEnd w:id="8"/>
     </w:p>
     <w:p>
       <w:pPr>
@@ -4060,13 +4825,13 @@
           <w:noProof/>
           <w:sz w:val="24"/>
           <w:szCs w:val="24"/>
-          <w:lang w:val="ru-RU" w:eastAsia="ru-RU"/>
+          <w:lang w:val="vi-VN" w:eastAsia="vi-VN"/>
         </w:rPr>
         <w:drawing>
           <wp:inline distT="0" distB="0" distL="0" distR="0">
-            <wp:extent cx="2924175" cy="2857500"/>
-            <wp:effectExtent l="19050" t="0" r="9525" b="0"/>
-            <wp:docPr id="19" name="Picture 3"/>
+            <wp:extent cx="5936615" cy="3957955"/>
+            <wp:effectExtent l="0" t="0" r="0" b="0"/>
+            <wp:docPr id="1" name="Picture 1" descr="E:\Nam 4 HK 1\Game Programing\protect land\Code\cocos2d-2.0-x-2.0.3\ProtectLand\Resources\MapScene\map_full_over.png"/>
             <wp:cNvGraphicFramePr>
               <a:graphicFrameLocks xmlns:a="http://schemas.openxmlformats.org/drawingml/2006/main" noChangeAspect="1"/>
             </wp:cNvGraphicFramePr>
@@ -4074,13 +4839,19 @@
               <a:graphicData uri="http://schemas.openxmlformats.org/drawingml/2006/picture">
                 <pic:pic xmlns:pic="http://schemas.openxmlformats.org/drawingml/2006/picture">
                   <pic:nvPicPr>
-                    <pic:cNvPr id="0" name="Picture 3"/>
+                    <pic:cNvPr id="0" name="Picture 6" descr="E:\Nam 4 HK 1\Game Programing\protect land\Code\cocos2d-2.0-x-2.0.3\ProtectLand\Resources\MapScene\map_full_over.png"/>
                     <pic:cNvPicPr>
                       <a:picLocks noChangeAspect="1" noChangeArrowheads="1"/>
                     </pic:cNvPicPr>
                   </pic:nvPicPr>
                   <pic:blipFill>
-                    <a:blip r:embed="rId12"/>
+                    <a:blip r:embed="rId11">
+                      <a:extLst>
+                        <a:ext uri="{28A0092B-C50C-407E-A947-70E740481C1C}">
+                          <a14:useLocalDpi xmlns:a14="http://schemas.microsoft.com/office/drawing/2010/main" val="0"/>
+                        </a:ext>
+                      </a:extLst>
+                    </a:blip>
                     <a:srcRect/>
                     <a:stretch>
                       <a:fillRect/>
@@ -4089,17 +4860,14 @@
                   <pic:spPr bwMode="auto">
                     <a:xfrm>
                       <a:off x="0" y="0"/>
-                      <a:ext cx="2924175" cy="2857500"/>
+                      <a:ext cx="5936615" cy="3957955"/>
                     </a:xfrm>
                     <a:prstGeom prst="rect">
                       <a:avLst/>
                     </a:prstGeom>
                     <a:noFill/>
-                    <a:ln w="9525">
+                    <a:ln>
                       <a:noFill/>
-                      <a:miter lim="800000"/>
-                      <a:headEnd/>
-                      <a:tailEnd/>
                     </a:ln>
                   </pic:spPr>
                 </pic:pic>
@@ -4122,7 +4890,7 @@
           <w:szCs w:val="24"/>
         </w:rPr>
       </w:pPr>
-      <w:bookmarkStart w:id="10" w:name="_Toc338706703"/>
+      <w:bookmarkStart w:id="9" w:name="_Toc338706703"/>
       <w:r>
         <w:rPr>
           <w:color w:val="000000" w:themeColor="text1"/>
@@ -4130,7 +4898,7 @@
         </w:rPr>
         <w:t>Quái vật</w:t>
       </w:r>
-      <w:bookmarkEnd w:id="10"/>
+      <w:bookmarkEnd w:id="9"/>
     </w:p>
     <w:p>
       <w:pPr>
@@ -4275,7 +5043,14 @@
                 <w:sz w:val="24"/>
                 <w:szCs w:val="24"/>
               </w:rPr>
-              <w:t>WSmail</w:t>
+              <w:t>I</w:t>
+            </w:r>
+            <w:r>
+              <w:rPr>
+                <w:sz w:val="24"/>
+                <w:szCs w:val="24"/>
+              </w:rPr>
+              <w:t>Smail</w:t>
             </w:r>
           </w:p>
         </w:tc>
@@ -4318,14 +5093,70 @@
                 <w:sz w:val="24"/>
                 <w:szCs w:val="24"/>
               </w:rPr>
-              <w:t>Có thuộc tính HP = 2 (S=small), thuộc hệ nước (W= water), dame gây lên trụ bằng số HP còn lại</w:t>
-            </w:r>
-            <w:r>
-              <w:rPr>
-                <w:sz w:val="24"/>
-                <w:szCs w:val="24"/>
-              </w:rPr>
-              <w:t>, có giá trị là 10 điểm</w:t>
+              <w:t>Có thuộ</w:t>
+            </w:r>
+            <w:r>
+              <w:rPr>
+                <w:sz w:val="24"/>
+                <w:szCs w:val="24"/>
+              </w:rPr>
+              <w:t>c tính HP = 60</w:t>
+            </w:r>
+            <w:r>
+              <w:rPr>
+                <w:sz w:val="24"/>
+                <w:szCs w:val="24"/>
+              </w:rPr>
+              <w:t xml:space="preserve"> (S=small), thuộc hệ</w:t>
+            </w:r>
+            <w:r>
+              <w:rPr>
+                <w:sz w:val="24"/>
+                <w:szCs w:val="24"/>
+              </w:rPr>
+              <w:t xml:space="preserve"> băng (I</w:t>
+            </w:r>
+            <w:r>
+              <w:rPr>
+                <w:sz w:val="24"/>
+                <w:szCs w:val="24"/>
+              </w:rPr>
+              <w:t xml:space="preserve">= </w:t>
+            </w:r>
+            <w:r>
+              <w:rPr>
+                <w:sz w:val="24"/>
+                <w:szCs w:val="24"/>
+              </w:rPr>
+              <w:t>Ice</w:t>
+            </w:r>
+            <w:r>
+              <w:rPr>
+                <w:sz w:val="24"/>
+                <w:szCs w:val="24"/>
+              </w:rPr>
+              <w:t>), dame</w:t>
+            </w:r>
+            <w:r>
+              <w:rPr>
+                <w:sz w:val="24"/>
+                <w:szCs w:val="24"/>
+              </w:rPr>
+              <w:t>ge</w:t>
+            </w:r>
+            <w:r>
+              <w:rPr>
+                <w:sz w:val="24"/>
+                <w:szCs w:val="24"/>
+              </w:rPr>
+              <w:t xml:space="preserve"> gây lên trụ </w:t>
+            </w:r>
+            <w:r>
+              <w:rPr>
+                <w:sz w:val="24"/>
+                <w:szCs w:val="24"/>
+              </w:rPr>
+              <w:t>mỗi lần tấn công là 2</w:t>
             </w:r>
             <w:r>
               <w:rPr>
@@ -4356,7 +5187,14 @@
                 <w:sz w:val="24"/>
                 <w:szCs w:val="24"/>
               </w:rPr>
-              <w:t>WMhock</w:t>
+              <w:t>I</w:t>
+            </w:r>
+            <w:r>
+              <w:rPr>
+                <w:sz w:val="24"/>
+                <w:szCs w:val="24"/>
+              </w:rPr>
+              <w:t>Mhock</w:t>
             </w:r>
           </w:p>
         </w:tc>
@@ -4408,14 +5246,84 @@
                 <w:sz w:val="24"/>
                 <w:szCs w:val="24"/>
               </w:rPr>
-              <w:t>Có thuộc tính HP = 4 (M=medium), thuộc hệ nước (W=water), dame gây lên trụ bằng số HP còn lại</w:t>
-            </w:r>
-            <w:r>
-              <w:rPr>
-                <w:sz w:val="24"/>
-                <w:szCs w:val="24"/>
-              </w:rPr>
-              <w:t>, có giá trị là 20 điểm.</w:t>
+              <w:t xml:space="preserve">Có thuộc tính HP = </w:t>
+            </w:r>
+            <w:r>
+              <w:rPr>
+                <w:sz w:val="24"/>
+                <w:szCs w:val="24"/>
+              </w:rPr>
+              <w:t>80</w:t>
+            </w:r>
+            <w:r>
+              <w:rPr>
+                <w:sz w:val="24"/>
+                <w:szCs w:val="24"/>
+              </w:rPr>
+              <w:t xml:space="preserve"> (M=medium), thuộc hệ </w:t>
+            </w:r>
+            <w:r>
+              <w:rPr>
+                <w:sz w:val="24"/>
+                <w:szCs w:val="24"/>
+              </w:rPr>
+              <w:t>băng</w:t>
+            </w:r>
+            <w:r>
+              <w:rPr>
+                <w:sz w:val="24"/>
+                <w:szCs w:val="24"/>
+              </w:rPr>
+              <w:t xml:space="preserve"> (</w:t>
+            </w:r>
+            <w:r>
+              <w:rPr>
+                <w:sz w:val="24"/>
+                <w:szCs w:val="24"/>
+              </w:rPr>
+              <w:t>I</w:t>
+            </w:r>
+            <w:r>
+              <w:rPr>
+                <w:sz w:val="24"/>
+                <w:szCs w:val="24"/>
+              </w:rPr>
+              <w:t>=</w:t>
+            </w:r>
+            <w:r>
+              <w:rPr>
+                <w:sz w:val="24"/>
+                <w:szCs w:val="24"/>
+              </w:rPr>
+              <w:t>Ice</w:t>
+            </w:r>
+            <w:r>
+              <w:rPr>
+                <w:sz w:val="24"/>
+                <w:szCs w:val="24"/>
+              </w:rPr>
+              <w:t xml:space="preserve">), </w:t>
+            </w:r>
+            <w:r>
+              <w:rPr>
+                <w:sz w:val="24"/>
+                <w:szCs w:val="24"/>
+              </w:rPr>
+              <w:t xml:space="preserve">damege gây lên trụ mỗi lần tấn công là </w:t>
+            </w:r>
+            <w:r>
+              <w:rPr>
+                <w:sz w:val="24"/>
+                <w:szCs w:val="24"/>
+              </w:rPr>
+              <w:t>4</w:t>
+            </w:r>
+            <w:r>
+              <w:rPr>
+                <w:sz w:val="24"/>
+                <w:szCs w:val="24"/>
+              </w:rPr>
+              <w:t>.</w:t>
             </w:r>
           </w:p>
         </w:tc>
@@ -4439,7 +5347,14 @@
                 <w:sz w:val="24"/>
                 <w:szCs w:val="24"/>
               </w:rPr>
-              <w:t>WBtose</w:t>
+              <w:t>I</w:t>
+            </w:r>
+            <w:r>
+              <w:rPr>
+                <w:sz w:val="24"/>
+                <w:szCs w:val="24"/>
+              </w:rPr>
+              <w:t>Btose</w:t>
             </w:r>
           </w:p>
         </w:tc>
@@ -4483,21 +5398,91 @@
                 <w:sz w:val="24"/>
                 <w:szCs w:val="24"/>
               </w:rPr>
-              <w:t>Có thuộc tính HP = 6 (B=big), thuộc hệ nước (W=water)</w:t>
-            </w:r>
-            <w:r>
-              <w:rPr>
-                <w:sz w:val="24"/>
-                <w:szCs w:val="24"/>
-              </w:rPr>
-              <w:t>, dame gây lên trụ bằng số HP còn lại</w:t>
-            </w:r>
-            <w:r>
-              <w:rPr>
-                <w:sz w:val="24"/>
-                <w:szCs w:val="24"/>
-              </w:rPr>
-              <w:t>, có giá trị là 30 điểm.</w:t>
+              <w:t xml:space="preserve">Có thuộc tính HP = </w:t>
+            </w:r>
+            <w:r>
+              <w:rPr>
+                <w:sz w:val="24"/>
+                <w:szCs w:val="24"/>
+              </w:rPr>
+              <w:t>100</w:t>
+            </w:r>
+            <w:r>
+              <w:rPr>
+                <w:sz w:val="24"/>
+                <w:szCs w:val="24"/>
+              </w:rPr>
+              <w:t xml:space="preserve"> (B=big), thuộc hệ </w:t>
+            </w:r>
+            <w:r>
+              <w:rPr>
+                <w:sz w:val="24"/>
+                <w:szCs w:val="24"/>
+              </w:rPr>
+              <w:t>băng</w:t>
+            </w:r>
+            <w:r>
+              <w:rPr>
+                <w:sz w:val="24"/>
+                <w:szCs w:val="24"/>
+              </w:rPr>
+              <w:t xml:space="preserve"> (</w:t>
+            </w:r>
+            <w:r>
+              <w:rPr>
+                <w:sz w:val="24"/>
+                <w:szCs w:val="24"/>
+              </w:rPr>
+              <w:t>I</w:t>
+            </w:r>
+            <w:r>
+              <w:rPr>
+                <w:sz w:val="24"/>
+                <w:szCs w:val="24"/>
+              </w:rPr>
+              <w:t>=</w:t>
+            </w:r>
+            <w:r>
+              <w:rPr>
+                <w:sz w:val="24"/>
+                <w:szCs w:val="24"/>
+              </w:rPr>
+              <w:t>Ice</w:t>
+            </w:r>
+            <w:r>
+              <w:rPr>
+                <w:sz w:val="24"/>
+                <w:szCs w:val="24"/>
+              </w:rPr>
+              <w:t>)</w:t>
+            </w:r>
+            <w:r>
+              <w:rPr>
+                <w:sz w:val="24"/>
+                <w:szCs w:val="24"/>
+              </w:rPr>
+              <w:t xml:space="preserve">, </w:t>
+            </w:r>
+            <w:r>
+              <w:rPr>
+                <w:sz w:val="24"/>
+                <w:szCs w:val="24"/>
+              </w:rPr>
+              <w:t xml:space="preserve">damege gây lên trụ mỗi lần tấn công là </w:t>
+            </w:r>
+            <w:r>
+              <w:rPr>
+                <w:sz w:val="24"/>
+                <w:szCs w:val="24"/>
+              </w:rPr>
+              <w:t>6</w:t>
+            </w:r>
+            <w:r>
+              <w:rPr>
+                <w:sz w:val="24"/>
+                <w:szCs w:val="24"/>
+              </w:rPr>
+              <w:t>.</w:t>
             </w:r>
           </w:p>
         </w:tc>
@@ -4565,14 +5550,35 @@
                 <w:sz w:val="24"/>
                 <w:szCs w:val="24"/>
               </w:rPr>
-              <w:t>Có thuộc tính HP = 2 (S=small), thuộc hệ lửa (F= fire), dame gây lên trụ bằng số HP còn lại</w:t>
-            </w:r>
-            <w:r>
-              <w:rPr>
-                <w:sz w:val="24"/>
-                <w:szCs w:val="24"/>
-              </w:rPr>
-              <w:t>, có giá trị là 10 điểm</w:t>
+              <w:t>Có thuộ</w:t>
+            </w:r>
+            <w:r>
+              <w:rPr>
+                <w:sz w:val="24"/>
+                <w:szCs w:val="24"/>
+              </w:rPr>
+              <w:t>c tính HP = 60</w:t>
+            </w:r>
+            <w:r>
+              <w:rPr>
+                <w:sz w:val="24"/>
+                <w:szCs w:val="24"/>
+              </w:rPr>
+              <w:t xml:space="preserve"> (S=small), thuộc hệ lửa (F= fire), </w:t>
+            </w:r>
+            <w:r>
+              <w:rPr>
+                <w:sz w:val="24"/>
+                <w:szCs w:val="24"/>
+              </w:rPr>
+              <w:t xml:space="preserve">damege gây lên trụ mỗi lần tấn công là </w:t>
+            </w:r>
+            <w:r>
+              <w:rPr>
+                <w:sz w:val="24"/>
+                <w:szCs w:val="24"/>
+              </w:rPr>
+              <w:t>2</w:t>
             </w:r>
             <w:r>
               <w:rPr>
@@ -4647,14 +5653,28 @@
                 <w:sz w:val="24"/>
                 <w:szCs w:val="24"/>
               </w:rPr>
-              <w:t>Có thuộc tính HP = 4 (M=medium), thuộc hệ lửa (F= fire), dame gây lên trụ bằng số HP còn lạ</w:t>
-            </w:r>
-            <w:r>
-              <w:rPr>
-                <w:sz w:val="24"/>
-                <w:szCs w:val="24"/>
-              </w:rPr>
-              <w:t>i, có giá trị là 20 điểm.</w:t>
+              <w:t xml:space="preserve">Có thuộc tính HP = </w:t>
+            </w:r>
+            <w:r>
+              <w:rPr>
+                <w:sz w:val="24"/>
+                <w:szCs w:val="24"/>
+              </w:rPr>
+              <w:t>80</w:t>
+            </w:r>
+            <w:r>
+              <w:rPr>
+                <w:sz w:val="24"/>
+                <w:szCs w:val="24"/>
+              </w:rPr>
+              <w:t xml:space="preserve"> (M=medium), thuộc hệ lửa (F= fire), </w:t>
+            </w:r>
+            <w:r>
+              <w:rPr>
+                <w:sz w:val="24"/>
+                <w:szCs w:val="24"/>
+              </w:rPr>
+              <w:t>damege gây lên trụ mỗi lần tấn công là 4.</w:t>
             </w:r>
           </w:p>
         </w:tc>
@@ -4678,6 +5698,7 @@
                 <w:sz w:val="24"/>
                 <w:szCs w:val="24"/>
               </w:rPr>
+              <w:lastRenderedPageBreak/>
               <w:t>FBtawn</w:t>
             </w:r>
           </w:p>
@@ -4722,14 +5743,42 @@
                 <w:sz w:val="24"/>
                 <w:szCs w:val="24"/>
               </w:rPr>
-              <w:t>Có thuộc tính HP = 6 (M=medium), thuộc hệ lửa (F= fire), dame gây lên trụ bằng số HP còn lại</w:t>
-            </w:r>
-            <w:r>
-              <w:rPr>
-                <w:sz w:val="24"/>
-                <w:szCs w:val="24"/>
-              </w:rPr>
-              <w:t>, có giá trị là 30 điểm.</w:t>
+              <w:t>Có thuộc</w:t>
+            </w:r>
+            <w:r>
+              <w:rPr>
+                <w:sz w:val="24"/>
+                <w:szCs w:val="24"/>
+              </w:rPr>
+              <w:t xml:space="preserve"> tính HP = 100</w:t>
+            </w:r>
+            <w:r>
+              <w:rPr>
+                <w:sz w:val="24"/>
+                <w:szCs w:val="24"/>
+              </w:rPr>
+              <w:t xml:space="preserve"> (M=medium), thuộc hệ lửa (F= fire), </w:t>
+            </w:r>
+            <w:r>
+              <w:rPr>
+                <w:sz w:val="24"/>
+                <w:szCs w:val="24"/>
+              </w:rPr>
+              <w:t xml:space="preserve">damege gây lên trụ mỗi lần tấn công là </w:t>
+            </w:r>
+            <w:r>
+              <w:rPr>
+                <w:sz w:val="24"/>
+                <w:szCs w:val="24"/>
+              </w:rPr>
+              <w:t>6</w:t>
+            </w:r>
+            <w:r>
+              <w:rPr>
+                <w:sz w:val="24"/>
+                <w:szCs w:val="24"/>
+              </w:rPr>
+              <w:t>.</w:t>
             </w:r>
           </w:p>
         </w:tc>
@@ -4745,7 +5794,7 @@
           <w:i/>
         </w:rPr>
       </w:pPr>
-      <w:bookmarkStart w:id="11" w:name="_Toc334004517"/>
+      <w:bookmarkStart w:id="10" w:name="_Toc334004517"/>
       <w:r>
         <w:rPr>
           <w:b w:val="0"/>
@@ -4819,7 +5868,7 @@
         </w:rPr>
         <w:t xml:space="preserve"> trong game</w:t>
       </w:r>
-      <w:bookmarkEnd w:id="11"/>
+      <w:bookmarkEnd w:id="10"/>
     </w:p>
     <w:p>
       <w:pPr>
@@ -4834,16 +5883,13 @@
           <w:sz w:val="24"/>
         </w:rPr>
       </w:pPr>
-      <w:bookmarkStart w:id="12" w:name="_Toc338706704"/>
       <w:r>
         <w:rPr>
           <w:color w:val="000000" w:themeColor="text1"/>
           <w:sz w:val="24"/>
         </w:rPr>
-        <w:lastRenderedPageBreak/>
-        <w:t>Đạn</w:t>
-      </w:r>
-      <w:bookmarkEnd w:id="12"/>
+        <w:t>Tia năng lương</w:t>
+      </w:r>
     </w:p>
     <w:p>
       <w:pPr>
@@ -4869,7 +5915,28 @@
           <w:sz w:val="24"/>
           <w:szCs w:val="24"/>
         </w:rPr>
-        <w:t>loại đạn trong game</w:t>
+        <w:t xml:space="preserve">loại </w:t>
+      </w:r>
+      <w:r>
+        <w:rPr>
+          <w:sz w:val="24"/>
+          <w:szCs w:val="24"/>
+        </w:rPr>
+        <w:t>tia năng</w:t>
+      </w:r>
+      <w:r>
+        <w:rPr>
+          <w:sz w:val="24"/>
+          <w:szCs w:val="24"/>
+        </w:rPr>
+        <w:t xml:space="preserve"> lượng</w:t>
+      </w:r>
+      <w:r>
+        <w:rPr>
+          <w:sz w:val="24"/>
+          <w:szCs w:val="24"/>
+        </w:rPr>
+        <w:t xml:space="preserve"> trong game</w:t>
       </w:r>
     </w:p>
     <w:p>
@@ -4886,14 +5953,14 @@
     <w:tbl>
       <w:tblPr>
         <w:tblStyle w:val="TableGrid"/>
-        <w:tblW w:w="9180" w:type="dxa"/>
+        <w:tblW w:w="8584" w:type="dxa"/>
         <w:tblInd w:w="738" w:type="dxa"/>
         <w:tblLook w:val="04A0" w:firstRow="1" w:lastRow="0" w:firstColumn="1" w:lastColumn="0" w:noHBand="0" w:noVBand="1"/>
       </w:tblPr>
       <w:tblGrid>
         <w:gridCol w:w="1980"/>
         <w:gridCol w:w="2906"/>
-        <w:gridCol w:w="4294"/>
+        <w:gridCol w:w="3698"/>
       </w:tblGrid>
       <w:tr>
         <w:trPr>
@@ -4935,7 +6002,7 @@
                 <w:sz w:val="24"/>
                 <w:szCs w:val="24"/>
               </w:rPr>
-              <w:t>đạn</w:t>
+              <w:t>tia</w:t>
             </w:r>
           </w:p>
         </w:tc>
@@ -4965,7 +6032,7 @@
         </w:tc>
         <w:tc>
           <w:tcPr>
-            <w:tcW w:w="4294" w:type="dxa"/>
+            <w:tcW w:w="3698" w:type="dxa"/>
           </w:tcPr>
           <w:p>
             <w:pPr>
@@ -5010,7 +6077,7 @@
                 <w:sz w:val="24"/>
                 <w:szCs w:val="24"/>
               </w:rPr>
-              <w:t>Đạn nước nhỏ</w:t>
+              <w:t>Tia lửa</w:t>
             </w:r>
           </w:p>
         </w:tc>
@@ -5031,21 +6098,13 @@
                 <w:sz w:val="24"/>
                 <w:szCs w:val="24"/>
               </w:rPr>
-              <w:t>Khối tròn có màu xanh đặc trưng, kích thước nhỏ</w:t>
-            </w:r>
-            <w:r>
-              <w:rPr>
-                <w:noProof/>
-                <w:sz w:val="24"/>
-                <w:szCs w:val="24"/>
-              </w:rPr>
-              <w:t>.</w:t>
+              <w:t>Tia dài màu đỏ.</w:t>
             </w:r>
           </w:p>
         </w:tc>
         <w:tc>
           <w:tcPr>
-            <w:tcW w:w="4294" w:type="dxa"/>
+            <w:tcW w:w="3698" w:type="dxa"/>
           </w:tcPr>
           <w:p>
             <w:pPr>
@@ -5061,7 +6120,70 @@
                 <w:sz w:val="24"/>
                 <w:szCs w:val="24"/>
               </w:rPr>
-              <w:t>Có dame với quái cùng hệ là 2, dame với quái khác hệ là 1, tốc độ đi nhanh</w:t>
+              <w:t>Độ sát thương</w:t>
+            </w:r>
+            <w:r>
+              <w:rPr>
+                <w:sz w:val="24"/>
+                <w:szCs w:val="24"/>
+              </w:rPr>
+              <w:t xml:space="preserve"> với quái cùng hệ</w:t>
+            </w:r>
+            <w:r>
+              <w:rPr>
+                <w:sz w:val="24"/>
+                <w:szCs w:val="24"/>
+              </w:rPr>
+              <w:t xml:space="preserve"> </w:t>
+            </w:r>
+            <w:r>
+              <w:rPr>
+                <w:sz w:val="24"/>
+                <w:szCs w:val="24"/>
+              </w:rPr>
+              <w:t>lửa</w:t>
+            </w:r>
+            <w:r>
+              <w:rPr>
+                <w:sz w:val="24"/>
+                <w:szCs w:val="24"/>
+              </w:rPr>
+              <w:t xml:space="preserve"> là </w:t>
+            </w:r>
+            <w:r>
+              <w:rPr>
+                <w:sz w:val="24"/>
+                <w:szCs w:val="24"/>
+              </w:rPr>
+              <w:t>100%</w:t>
+            </w:r>
+            <w:r>
+              <w:rPr>
+                <w:sz w:val="24"/>
+                <w:szCs w:val="24"/>
+              </w:rPr>
+              <w:t>, dame với quái khác hệ</w:t>
+            </w:r>
+            <w:r>
+              <w:rPr>
+                <w:sz w:val="24"/>
+                <w:szCs w:val="24"/>
+              </w:rPr>
+              <w:t xml:space="preserve"> băng</w:t>
+            </w:r>
+            <w:r>
+              <w:rPr>
+                <w:sz w:val="24"/>
+                <w:szCs w:val="24"/>
+              </w:rPr>
+              <w:t xml:space="preserve"> là </w:t>
+            </w:r>
+            <w:r>
+              <w:rPr>
+                <w:sz w:val="24"/>
+                <w:szCs w:val="24"/>
+              </w:rPr>
+              <w:t>75%.</w:t>
             </w:r>
           </w:p>
         </w:tc>
@@ -5088,7 +6210,7 @@
                 <w:sz w:val="24"/>
                 <w:szCs w:val="24"/>
               </w:rPr>
-              <w:t>Đạn nước lớn</w:t>
+              <w:t>Tia băng</w:t>
             </w:r>
           </w:p>
         </w:tc>
@@ -5099,32 +6221,23 @@
           <w:p>
             <w:pPr>
               <w:rPr>
+                <w:sz w:val="24"/>
+                <w:szCs w:val="24"/>
+              </w:rPr>
+            </w:pPr>
+            <w:r>
+              <w:rPr>
                 <w:noProof/>
                 <w:sz w:val="24"/>
                 <w:szCs w:val="24"/>
               </w:rPr>
-            </w:pPr>
-            <w:r>
-              <w:rPr>
-                <w:noProof/>
-                <w:sz w:val="24"/>
-                <w:szCs w:val="24"/>
-              </w:rPr>
-              <w:t xml:space="preserve">Khối tròn có màu xanh đặc trưng, kích thước </w:t>
-            </w:r>
-            <w:r>
-              <w:rPr>
-                <w:noProof/>
-                <w:sz w:val="24"/>
-                <w:szCs w:val="24"/>
-              </w:rPr>
-              <w:t>lớn</w:t>
+              <w:t>Tia dài màu xanh.</w:t>
             </w:r>
           </w:p>
         </w:tc>
         <w:tc>
           <w:tcPr>
-            <w:tcW w:w="4294" w:type="dxa"/>
+            <w:tcW w:w="3698" w:type="dxa"/>
           </w:tcPr>
           <w:p>
             <w:pPr>
@@ -5140,14 +6253,713 @@
                 <w:sz w:val="24"/>
                 <w:szCs w:val="24"/>
               </w:rPr>
-              <w:t>Có tổng dame là 18, mỗi lần kill một quái vật thì dame giảm đi bằng với Hp của quái</w:t>
-            </w:r>
-            <w:r>
-              <w:rPr>
-                <w:sz w:val="24"/>
-                <w:szCs w:val="24"/>
-              </w:rPr>
-              <w:t xml:space="preserve">. Đối với quái khác màu thì dame bị trừ đi sẽ được +2 cho mỗi quái. Ví dụ: gặp quái hệ lửa Hp = 4 thì số dame của đạn giảm đi 4+2 = 6 </w:t>
+              <w:t xml:space="preserve">Độ sát thương với quái cùng hệ </w:t>
+            </w:r>
+            <w:r>
+              <w:rPr>
+                <w:sz w:val="24"/>
+                <w:szCs w:val="24"/>
+              </w:rPr>
+              <w:t>băng</w:t>
+            </w:r>
+            <w:r>
+              <w:rPr>
+                <w:sz w:val="24"/>
+                <w:szCs w:val="24"/>
+              </w:rPr>
+              <w:t xml:space="preserve"> là 100%, dame với quái khác hệ </w:t>
+            </w:r>
+            <w:r>
+              <w:rPr>
+                <w:sz w:val="24"/>
+                <w:szCs w:val="24"/>
+              </w:rPr>
+              <w:t>lửa</w:t>
+            </w:r>
+            <w:r>
+              <w:rPr>
+                <w:sz w:val="24"/>
+                <w:szCs w:val="24"/>
+              </w:rPr>
+              <w:t xml:space="preserve"> là 75%.</w:t>
+            </w:r>
+          </w:p>
+        </w:tc>
+      </w:tr>
+    </w:tbl>
+    <w:p>
+      <w:pPr>
+        <w:pStyle w:val="Caption"/>
+        <w:spacing w:before="240" w:line="276" w:lineRule="auto"/>
+        <w:jc w:val="center"/>
+        <w:rPr>
+          <w:b w:val="0"/>
+          <w:i/>
+          <w:color w:val="auto"/>
+        </w:rPr>
+      </w:pPr>
+      <w:bookmarkStart w:id="11" w:name="_Toc334004518"/>
+      <w:r>
+        <w:rPr>
+          <w:b w:val="0"/>
+          <w:i/>
+          <w:color w:val="auto"/>
+        </w:rPr>
+        <w:t xml:space="preserve">Bảng </w:t>
+      </w:r>
+      <w:r>
+        <w:rPr>
+          <w:b w:val="0"/>
+          <w:i/>
+          <w:color w:val="auto"/>
+        </w:rPr>
+        <w:fldChar w:fldCharType="begin"/>
+      </w:r>
+      <w:r>
+        <w:rPr>
+          <w:b w:val="0"/>
+          <w:i/>
+          <w:color w:val="auto"/>
+        </w:rPr>
+        <w:instrText xml:space="preserve"> SEQ Bảng \* ARABIC </w:instrText>
+      </w:r>
+      <w:r>
+        <w:rPr>
+          <w:b w:val="0"/>
+          <w:i/>
+          <w:color w:val="auto"/>
+        </w:rPr>
+        <w:fldChar w:fldCharType="separate"/>
+      </w:r>
+      <w:r>
+        <w:rPr>
+          <w:b w:val="0"/>
+          <w:i/>
+          <w:noProof/>
+          <w:color w:val="auto"/>
+        </w:rPr>
+        <w:t>2</w:t>
+      </w:r>
+      <w:r>
+        <w:rPr>
+          <w:b w:val="0"/>
+          <w:i/>
+          <w:color w:val="auto"/>
+        </w:rPr>
+        <w:fldChar w:fldCharType="end"/>
+      </w:r>
+      <w:r>
+        <w:rPr>
+          <w:b w:val="0"/>
+          <w:i/>
+          <w:color w:val="auto"/>
+        </w:rPr>
+        <w:t xml:space="preserve">: </w:t>
+      </w:r>
+      <w:bookmarkEnd w:id="11"/>
+      <w:r>
+        <w:rPr>
+          <w:b w:val="0"/>
+          <w:i/>
+          <w:color w:val="auto"/>
+        </w:rPr>
+        <w:t>Các loạ</w:t>
+      </w:r>
+      <w:r>
+        <w:rPr>
+          <w:b w:val="0"/>
+          <w:i/>
+          <w:color w:val="auto"/>
+        </w:rPr>
+        <w:t>i tia năng l</w:t>
+      </w:r>
+      <w:r>
+        <w:rPr>
+          <w:b w:val="0"/>
+          <w:i/>
+          <w:color w:val="auto"/>
+        </w:rPr>
+        <w:t>ượng</w:t>
+      </w:r>
+    </w:p>
+    <w:tbl>
+      <w:tblPr>
+        <w:tblStyle w:val="TableGrid"/>
+        <w:tblW w:w="0" w:type="auto"/>
+        <w:jc w:val="center"/>
+        <w:tblLook w:val="04A0" w:firstRow="1" w:lastRow="0" w:firstColumn="1" w:lastColumn="0" w:noHBand="0" w:noVBand="1"/>
+      </w:tblPr>
+      <w:tblGrid>
+        <w:gridCol w:w="1843"/>
+        <w:gridCol w:w="2977"/>
+        <w:gridCol w:w="3685"/>
+      </w:tblGrid>
+      <w:tr>
+        <w:trPr>
+          <w:jc w:val="center"/>
+        </w:trPr>
+        <w:tc>
+          <w:tcPr>
+            <w:tcW w:w="1843" w:type="dxa"/>
+          </w:tcPr>
+          <w:p>
+            <w:pPr>
+              <w:rPr>
+                <w:b/>
+              </w:rPr>
+            </w:pPr>
+            <w:r>
+              <w:rPr>
+                <w:b/>
+              </w:rPr>
+              <w:t>Thuộc tính</w:t>
+            </w:r>
+          </w:p>
+        </w:tc>
+        <w:tc>
+          <w:tcPr>
+            <w:tcW w:w="2977" w:type="dxa"/>
+          </w:tcPr>
+          <w:p>
+            <w:pPr>
+              <w:rPr>
+                <w:b/>
+              </w:rPr>
+            </w:pPr>
+            <w:r>
+              <w:rPr>
+                <w:b/>
+              </w:rPr>
+              <w:t>Giá trị</w:t>
+            </w:r>
+          </w:p>
+        </w:tc>
+        <w:tc>
+          <w:tcPr>
+            <w:tcW w:w="3685" w:type="dxa"/>
+          </w:tcPr>
+          <w:p>
+            <w:pPr>
+              <w:rPr>
+                <w:b/>
+              </w:rPr>
+            </w:pPr>
+            <w:r>
+              <w:rPr>
+                <w:b/>
+              </w:rPr>
+              <w:t>Mô tả</w:t>
+            </w:r>
+          </w:p>
+        </w:tc>
+      </w:tr>
+      <w:tr>
+        <w:trPr>
+          <w:jc w:val="center"/>
+        </w:trPr>
+        <w:tc>
+          <w:tcPr>
+            <w:tcW w:w="1843" w:type="dxa"/>
+            <w:vMerge w:val="restart"/>
+            <w:vAlign w:val="center"/>
+          </w:tcPr>
+          <w:p>
+            <w:r>
+              <w:t>Level</w:t>
+            </w:r>
+          </w:p>
+        </w:tc>
+        <w:tc>
+          <w:tcPr>
+            <w:tcW w:w="2977" w:type="dxa"/>
+          </w:tcPr>
+          <w:p>
+            <w:r>
+              <w:t>1</w:t>
+            </w:r>
+          </w:p>
+        </w:tc>
+        <w:tc>
+          <w:tcPr>
+            <w:tcW w:w="3685" w:type="dxa"/>
+          </w:tcPr>
+          <w:p>
+            <w:r>
+              <w:t>Bắn ra 1 tia một lúc</w:t>
+            </w:r>
+          </w:p>
+        </w:tc>
+      </w:tr>
+      <w:tr>
+        <w:trPr>
+          <w:jc w:val="center"/>
+        </w:trPr>
+        <w:tc>
+          <w:tcPr>
+            <w:tcW w:w="1843" w:type="dxa"/>
+            <w:vMerge/>
+          </w:tcPr>
+          <w:p/>
+        </w:tc>
+        <w:tc>
+          <w:tcPr>
+            <w:tcW w:w="2977" w:type="dxa"/>
+          </w:tcPr>
+          <w:p>
+            <w:r>
+              <w:t>2</w:t>
+            </w:r>
+          </w:p>
+        </w:tc>
+        <w:tc>
+          <w:tcPr>
+            <w:tcW w:w="3685" w:type="dxa"/>
+          </w:tcPr>
+          <w:p>
+            <w:r>
+              <w:t xml:space="preserve">Bắn ra </w:t>
+            </w:r>
+            <w:r>
+              <w:t>2</w:t>
+            </w:r>
+            <w:r>
+              <w:t xml:space="preserve"> tia một lúc</w:t>
+            </w:r>
+          </w:p>
+        </w:tc>
+      </w:tr>
+      <w:tr>
+        <w:trPr>
+          <w:jc w:val="center"/>
+        </w:trPr>
+        <w:tc>
+          <w:tcPr>
+            <w:tcW w:w="1843" w:type="dxa"/>
+            <w:vMerge/>
+          </w:tcPr>
+          <w:p/>
+        </w:tc>
+        <w:tc>
+          <w:tcPr>
+            <w:tcW w:w="2977" w:type="dxa"/>
+          </w:tcPr>
+          <w:p>
+            <w:r>
+              <w:t>3</w:t>
+            </w:r>
+          </w:p>
+        </w:tc>
+        <w:tc>
+          <w:tcPr>
+            <w:tcW w:w="3685" w:type="dxa"/>
+          </w:tcPr>
+          <w:p>
+            <w:r>
+              <w:t xml:space="preserve">Bắn ra </w:t>
+            </w:r>
+            <w:r>
+              <w:t>3</w:t>
+            </w:r>
+            <w:r>
+              <w:t xml:space="preserve"> tia một lúc</w:t>
+            </w:r>
+          </w:p>
+        </w:tc>
+      </w:tr>
+      <w:tr>
+        <w:trPr>
+          <w:jc w:val="center"/>
+        </w:trPr>
+        <w:tc>
+          <w:tcPr>
+            <w:tcW w:w="1843" w:type="dxa"/>
+          </w:tcPr>
+          <w:p>
+            <w:r>
+              <w:t>Speed</w:t>
+            </w:r>
+          </w:p>
+        </w:tc>
+        <w:tc>
+          <w:tcPr>
+            <w:tcW w:w="2977" w:type="dxa"/>
+          </w:tcPr>
+          <w:p>
+            <w:r>
+              <w:t>Không giới hạn</w:t>
+            </w:r>
+          </w:p>
+        </w:tc>
+        <w:tc>
+          <w:tcPr>
+            <w:tcW w:w="3685" w:type="dxa"/>
+          </w:tcPr>
+          <w:p>
+            <w:r>
+              <w:t>Mỗi lần nâng cấp sẽ tăng lên 1,3 lần</w:t>
+            </w:r>
+          </w:p>
+        </w:tc>
+      </w:tr>
+      <w:tr>
+        <w:trPr>
+          <w:jc w:val="center"/>
+        </w:trPr>
+        <w:tc>
+          <w:tcPr>
+            <w:tcW w:w="1843" w:type="dxa"/>
+          </w:tcPr>
+          <w:p>
+            <w:r>
+              <w:t>Damage</w:t>
+            </w:r>
+          </w:p>
+        </w:tc>
+        <w:tc>
+          <w:tcPr>
+            <w:tcW w:w="2977" w:type="dxa"/>
+          </w:tcPr>
+          <w:p>
+            <w:r>
+              <w:t>Không giới hạn</w:t>
+            </w:r>
+          </w:p>
+        </w:tc>
+        <w:tc>
+          <w:tcPr>
+            <w:tcW w:w="3685" w:type="dxa"/>
+          </w:tcPr>
+          <w:p>
+            <w:r>
+              <w:t>Mỗi lần nâng cấp sẽ</w:t>
+            </w:r>
+            <w:r>
+              <w:t xml:space="preserve"> tăng lên 10 đơn vị</w:t>
+            </w:r>
+          </w:p>
+        </w:tc>
+      </w:tr>
+      <w:tr>
+        <w:trPr>
+          <w:jc w:val="center"/>
+        </w:trPr>
+        <w:tc>
+          <w:tcPr>
+            <w:tcW w:w="1843" w:type="dxa"/>
+          </w:tcPr>
+          <w:p>
+            <w:r>
+              <w:rPr>
+                <w:rFonts w:ascii="Microsoft Sans Serif" w:hAnsi="Microsoft Sans Serif" w:cs="Microsoft Sans Serif"/>
+                <w:sz w:val="20"/>
+                <w:szCs w:val="20"/>
+              </w:rPr>
+              <w:t>Pr</w:t>
+            </w:r>
+            <w:r>
+              <w:rPr>
+                <w:rFonts w:ascii="Microsoft Sans Serif" w:hAnsi="Microsoft Sans Serif" w:cs="Microsoft Sans Serif"/>
+                <w:sz w:val="20"/>
+                <w:szCs w:val="20"/>
+                <w:lang w:val="vi-VN"/>
+              </w:rPr>
+              <w:t>obability</w:t>
+            </w:r>
+            <w:r>
+              <w:rPr>
+                <w:rFonts w:ascii="Microsoft Sans Serif" w:hAnsi="Microsoft Sans Serif" w:cs="Microsoft Sans Serif"/>
+                <w:sz w:val="20"/>
+                <w:szCs w:val="20"/>
+              </w:rPr>
+              <w:t xml:space="preserve"> double damage</w:t>
+            </w:r>
+          </w:p>
+        </w:tc>
+        <w:tc>
+          <w:tcPr>
+            <w:tcW w:w="2977" w:type="dxa"/>
+          </w:tcPr>
+          <w:p>
+            <w:r>
+              <w:t>Từ 5 – 100%</w:t>
+            </w:r>
+          </w:p>
+        </w:tc>
+        <w:tc>
+          <w:tcPr>
+            <w:tcW w:w="3685" w:type="dxa"/>
+          </w:tcPr>
+          <w:p>
+            <w:r>
+              <w:t>Mỗi lần nâng cấp sẽ tăng thêm 5%</w:t>
+            </w:r>
+          </w:p>
+        </w:tc>
+      </w:tr>
+    </w:tbl>
+    <w:p>
+      <w:pPr>
+        <w:pStyle w:val="Caption"/>
+        <w:spacing w:before="240" w:line="276" w:lineRule="auto"/>
+        <w:jc w:val="center"/>
+        <w:rPr>
+          <w:b w:val="0"/>
+          <w:i/>
+          <w:color w:val="auto"/>
+        </w:rPr>
+      </w:pPr>
+      <w:r>
+        <w:rPr>
+          <w:b w:val="0"/>
+          <w:i/>
+          <w:color w:val="auto"/>
+        </w:rPr>
+        <w:t>Bả</w:t>
+      </w:r>
+      <w:r>
+        <w:rPr>
+          <w:b w:val="0"/>
+          <w:i/>
+          <w:color w:val="auto"/>
+        </w:rPr>
+        <w:t>ng 3</w:t>
+      </w:r>
+      <w:r>
+        <w:rPr>
+          <w:b w:val="0"/>
+          <w:i/>
+          <w:color w:val="auto"/>
+        </w:rPr>
+        <w:t xml:space="preserve">: </w:t>
+      </w:r>
+      <w:r>
+        <w:rPr>
+          <w:b w:val="0"/>
+          <w:i/>
+          <w:color w:val="auto"/>
+        </w:rPr>
+        <w:t>Thuôc tính của tia năng lượng</w:t>
+      </w:r>
+    </w:p>
+    <w:p/>
+    <w:p>
+      <w:pPr>
+        <w:pStyle w:val="Heading2"/>
+        <w:numPr>
+          <w:ilvl w:val="0"/>
+          <w:numId w:val="29"/>
+        </w:numPr>
+        <w:ind w:left="630" w:hanging="270"/>
+        <w:rPr>
+          <w:color w:val="000000" w:themeColor="text1"/>
+          <w:sz w:val="24"/>
+        </w:rPr>
+      </w:pPr>
+      <w:bookmarkStart w:id="12" w:name="_Toc338706706"/>
+      <w:r>
+        <w:rPr>
+          <w:color w:val="000000" w:themeColor="text1"/>
+          <w:sz w:val="24"/>
+        </w:rPr>
+        <w:t>Skill</w:t>
+      </w:r>
+      <w:bookmarkEnd w:id="12"/>
+    </w:p>
+    <w:p>
+      <w:pPr>
+        <w:pStyle w:val="ListParagraph"/>
+        <w:numPr>
+          <w:ilvl w:val="0"/>
+          <w:numId w:val="35"/>
+        </w:numPr>
+        <w:ind w:left="1276"/>
+        <w:rPr>
+          <w:sz w:val="24"/>
+          <w:szCs w:val="24"/>
+        </w:rPr>
+      </w:pPr>
+      <w:r>
+        <w:rPr>
+          <w:sz w:val="24"/>
+          <w:szCs w:val="24"/>
+        </w:rPr>
+        <w:t>Khi năng lượng yêu cầu đã đủ và người chơi nhấp vào biểu tương skill. % quả cầu hiện lên được đánh số bất kì.</w:t>
+      </w:r>
+    </w:p>
+    <w:p>
+      <w:pPr>
+        <w:pStyle w:val="ListParagraph"/>
+        <w:numPr>
+          <w:ilvl w:val="0"/>
+          <w:numId w:val="35"/>
+        </w:numPr>
+        <w:ind w:left="1276"/>
+        <w:rPr>
+          <w:sz w:val="24"/>
+          <w:szCs w:val="24"/>
+        </w:rPr>
+      </w:pPr>
+      <w:r>
+        <w:rPr>
+          <w:sz w:val="24"/>
+          <w:szCs w:val="24"/>
+        </w:rPr>
+        <w:t>Người chơi phải nhấn giữ chuột và di chuyển chạm vào các quả cầu theo đúng thứ tự bắt đầu từ bị trí số 1.</w:t>
+      </w:r>
+    </w:p>
+    <w:p>
+      <w:pPr>
+        <w:pStyle w:val="ListParagraph"/>
+        <w:ind w:left="1440"/>
+        <w:rPr>
+          <w:sz w:val="24"/>
+          <w:szCs w:val="24"/>
+        </w:rPr>
+      </w:pPr>
+    </w:p>
+    <w:p>
+      <w:r>
+        <w:br w:type="page"/>
+      </w:r>
+      <w:bookmarkStart w:id="13" w:name="_GoBack"/>
+      <w:bookmarkEnd w:id="13"/>
+    </w:p>
+    <w:tbl>
+      <w:tblPr>
+        <w:tblStyle w:val="TableGrid"/>
+        <w:tblW w:w="9101" w:type="dxa"/>
+        <w:tblInd w:w="738" w:type="dxa"/>
+        <w:tblLook w:val="04A0" w:firstRow="1" w:lastRow="0" w:firstColumn="1" w:lastColumn="0" w:noHBand="0" w:noVBand="1"/>
+      </w:tblPr>
+      <w:tblGrid>
+        <w:gridCol w:w="1213"/>
+        <w:gridCol w:w="1693"/>
+        <w:gridCol w:w="2701"/>
+        <w:gridCol w:w="1915"/>
+        <w:gridCol w:w="1579"/>
+      </w:tblGrid>
+      <w:tr>
+        <w:trPr>
+          <w:trHeight w:val="316"/>
+        </w:trPr>
+        <w:tc>
+          <w:tcPr>
+            <w:tcW w:w="1213" w:type="dxa"/>
+          </w:tcPr>
+          <w:p>
+            <w:pPr>
+              <w:pStyle w:val="ListParagraph"/>
+              <w:ind w:left="0"/>
+              <w:rPr>
+                <w:b/>
+                <w:sz w:val="24"/>
+                <w:szCs w:val="24"/>
+              </w:rPr>
+            </w:pPr>
+            <w:r>
+              <w:rPr>
+                <w:b/>
+                <w:sz w:val="24"/>
+                <w:szCs w:val="24"/>
+              </w:rPr>
+              <w:lastRenderedPageBreak/>
+              <w:t>Tên Skill</w:t>
+            </w:r>
+          </w:p>
+        </w:tc>
+        <w:tc>
+          <w:tcPr>
+            <w:tcW w:w="1693" w:type="dxa"/>
+          </w:tcPr>
+          <w:p>
+            <w:pPr>
+              <w:pStyle w:val="ListParagraph"/>
+              <w:ind w:left="0"/>
+              <w:rPr>
+                <w:b/>
+                <w:sz w:val="24"/>
+                <w:szCs w:val="24"/>
+              </w:rPr>
+            </w:pPr>
+            <w:r>
+              <w:rPr>
+                <w:b/>
+                <w:sz w:val="24"/>
+                <w:szCs w:val="24"/>
+              </w:rPr>
+              <w:t>Yêu cầu</w:t>
+            </w:r>
+          </w:p>
+        </w:tc>
+        <w:tc>
+          <w:tcPr>
+            <w:tcW w:w="2701" w:type="dxa"/>
+          </w:tcPr>
+          <w:p>
+            <w:pPr>
+              <w:pStyle w:val="ListParagraph"/>
+              <w:ind w:left="0"/>
+              <w:rPr>
+                <w:b/>
+                <w:sz w:val="24"/>
+                <w:szCs w:val="24"/>
+              </w:rPr>
+            </w:pPr>
+            <w:r>
+              <w:rPr>
+                <w:b/>
+                <w:sz w:val="24"/>
+                <w:szCs w:val="24"/>
+              </w:rPr>
+              <w:t>Mô tả</w:t>
+            </w:r>
+          </w:p>
+        </w:tc>
+        <w:tc>
+          <w:tcPr>
+            <w:tcW w:w="1915" w:type="dxa"/>
+          </w:tcPr>
+          <w:p>
+            <w:pPr>
+              <w:pStyle w:val="ListParagraph"/>
+              <w:ind w:left="0"/>
+              <w:rPr>
+                <w:b/>
+                <w:sz w:val="24"/>
+                <w:szCs w:val="24"/>
+              </w:rPr>
+            </w:pPr>
+            <w:r>
+              <w:rPr>
+                <w:b/>
+                <w:sz w:val="24"/>
+                <w:szCs w:val="24"/>
+              </w:rPr>
+              <w:t xml:space="preserve">Chức năng </w:t>
+            </w:r>
+          </w:p>
+        </w:tc>
+        <w:tc>
+          <w:tcPr>
+            <w:tcW w:w="1579" w:type="dxa"/>
+          </w:tcPr>
+          <w:p>
+            <w:pPr>
+              <w:pStyle w:val="ListParagraph"/>
+              <w:ind w:left="0"/>
+              <w:rPr>
+                <w:b/>
+                <w:sz w:val="24"/>
+                <w:szCs w:val="24"/>
+              </w:rPr>
+            </w:pPr>
+            <w:r>
+              <w:rPr>
+                <w:b/>
+                <w:sz w:val="24"/>
+                <w:szCs w:val="24"/>
+              </w:rPr>
+              <w:t>Năng lượng cần</w:t>
             </w:r>
           </w:p>
         </w:tc>
@@ -5158,7 +6970,7 @@
         </w:trPr>
         <w:tc>
           <w:tcPr>
-            <w:tcW w:w="1980" w:type="dxa"/>
+            <w:tcW w:w="1213" w:type="dxa"/>
           </w:tcPr>
           <w:p>
             <w:pPr>
@@ -5174,19 +6986,21 @@
                 <w:sz w:val="24"/>
                 <w:szCs w:val="24"/>
               </w:rPr>
-              <w:t>Đạn nước nhỏ</w:t>
+              <w:t>Skill_3</w:t>
             </w:r>
           </w:p>
         </w:tc>
         <w:tc>
           <w:tcPr>
-            <w:tcW w:w="2906" w:type="dxa"/>
+            <w:tcW w:w="1693" w:type="dxa"/>
           </w:tcPr>
           <w:p>
             <w:pPr>
               <w:rPr>
-                <w:sz w:val="24"/>
-                <w:szCs w:val="24"/>
+                <w:noProof/>
+                <w:sz w:val="24"/>
+                <w:szCs w:val="24"/>
+                <w:lang w:eastAsia="vi-VN"/>
               </w:rPr>
             </w:pPr>
             <w:r>
@@ -5194,43 +7008,18 @@
                 <w:noProof/>
                 <w:sz w:val="24"/>
                 <w:szCs w:val="24"/>
-              </w:rPr>
-              <w:t xml:space="preserve">Khối tròn có màu </w:t>
-            </w:r>
-            <w:r>
-              <w:rPr>
-                <w:noProof/>
-                <w:sz w:val="24"/>
-                <w:szCs w:val="24"/>
-              </w:rPr>
-              <w:t>đỏ</w:t>
-            </w:r>
-            <w:r>
-              <w:rPr>
-                <w:noProof/>
-                <w:sz w:val="24"/>
-                <w:szCs w:val="24"/>
-              </w:rPr>
-              <w:t xml:space="preserve"> đặc trưng, kích thước nhỏ</w:t>
-            </w:r>
-            <w:r>
-              <w:rPr>
-                <w:noProof/>
-                <w:sz w:val="24"/>
-                <w:szCs w:val="24"/>
-              </w:rPr>
-              <w:t>.</w:t>
+                <w:lang w:eastAsia="vi-VN"/>
+              </w:rPr>
+              <w:t>Chạm vào 3 quả cầu đúng yêu cầu</w:t>
             </w:r>
           </w:p>
         </w:tc>
         <w:tc>
           <w:tcPr>
-            <w:tcW w:w="4294" w:type="dxa"/>
+            <w:tcW w:w="2701" w:type="dxa"/>
           </w:tcPr>
           <w:p>
             <w:pPr>
-              <w:pStyle w:val="ListParagraph"/>
-              <w:ind w:left="0"/>
               <w:rPr>
                 <w:sz w:val="24"/>
                 <w:szCs w:val="24"/>
@@ -5238,1593 +7027,13 @@
             </w:pPr>
             <w:r>
               <w:rPr>
-                <w:sz w:val="24"/>
-                <w:szCs w:val="24"/>
-              </w:rPr>
-              <w:t>Có dame với quái cùng hệ là 2, dame với quái khác hệ là 1, tốc độ đi nhanh</w:t>
-            </w:r>
-          </w:p>
-        </w:tc>
-      </w:tr>
-      <w:tr>
-        <w:trPr>
-          <w:trHeight w:val="1169"/>
-        </w:trPr>
-        <w:tc>
-          <w:tcPr>
-            <w:tcW w:w="1980" w:type="dxa"/>
-          </w:tcPr>
-          <w:p>
-            <w:pPr>
-              <w:pStyle w:val="ListParagraph"/>
-              <w:ind w:left="0"/>
-              <w:rPr>
-                <w:sz w:val="24"/>
-                <w:szCs w:val="24"/>
-              </w:rPr>
-            </w:pPr>
-            <w:r>
-              <w:rPr>
-                <w:sz w:val="24"/>
-                <w:szCs w:val="24"/>
-              </w:rPr>
-              <w:t>Đạn nước lớn</w:t>
-            </w:r>
-          </w:p>
-        </w:tc>
-        <w:tc>
-          <w:tcPr>
-            <w:tcW w:w="2906" w:type="dxa"/>
-          </w:tcPr>
-          <w:p>
-            <w:pPr>
-              <w:rPr>
                 <w:noProof/>
                 <w:sz w:val="24"/>
                 <w:szCs w:val="24"/>
-              </w:rPr>
-            </w:pPr>
-            <w:r>
-              <w:rPr>
-                <w:noProof/>
-                <w:sz w:val="24"/>
-                <w:szCs w:val="24"/>
-              </w:rPr>
-              <w:t xml:space="preserve">Khối tròn có màu </w:t>
-            </w:r>
-            <w:r>
-              <w:rPr>
-                <w:noProof/>
-                <w:sz w:val="24"/>
-                <w:szCs w:val="24"/>
-              </w:rPr>
-              <w:t>đỏ</w:t>
-            </w:r>
-            <w:r>
-              <w:rPr>
-                <w:noProof/>
-                <w:sz w:val="24"/>
-                <w:szCs w:val="24"/>
-              </w:rPr>
-              <w:t xml:space="preserve"> đặc trưng, kích thước </w:t>
-            </w:r>
-            <w:r>
-              <w:rPr>
-                <w:noProof/>
-                <w:sz w:val="24"/>
-                <w:szCs w:val="24"/>
-              </w:rPr>
-              <w:t>lớn</w:t>
-            </w:r>
-          </w:p>
-        </w:tc>
-        <w:tc>
-          <w:tcPr>
-            <w:tcW w:w="4294" w:type="dxa"/>
-          </w:tcPr>
-          <w:p>
-            <w:pPr>
-              <w:pStyle w:val="ListParagraph"/>
-              <w:ind w:left="0"/>
-              <w:rPr>
-                <w:sz w:val="24"/>
-                <w:szCs w:val="24"/>
-              </w:rPr>
-            </w:pPr>
-            <w:r>
-              <w:rPr>
-                <w:sz w:val="24"/>
-                <w:szCs w:val="24"/>
-              </w:rPr>
-              <w:t xml:space="preserve">Có tổng dame là 18, mỗi lần kill một quái vật thì dame giảm đi bằng với Hp của quái (quái cùng hệ). Đối với quái khác hệ thì dame bị trừ đi sẽ được +2 cho mỗi quái. Ví dụ: gặp quái hệ lửa Hp = 4 thì số dame của đạn giảm đi 4+2 = 6 </w:t>
-            </w:r>
-          </w:p>
-        </w:tc>
-      </w:tr>
-    </w:tbl>
-    <w:p>
-      <w:pPr>
-        <w:pStyle w:val="Caption"/>
-        <w:spacing w:before="240" w:line="276" w:lineRule="auto"/>
-        <w:jc w:val="center"/>
-        <w:rPr>
-          <w:b w:val="0"/>
-          <w:i/>
-          <w:color w:val="auto"/>
-        </w:rPr>
-      </w:pPr>
-      <w:bookmarkStart w:id="13" w:name="_Toc334004518"/>
-      <w:r>
-        <w:rPr>
-          <w:b w:val="0"/>
-          <w:i/>
-          <w:color w:val="auto"/>
-        </w:rPr>
-        <w:t xml:space="preserve">Bảng </w:t>
-      </w:r>
-      <w:r>
-        <w:rPr>
-          <w:b w:val="0"/>
-          <w:i/>
-          <w:color w:val="auto"/>
-        </w:rPr>
-        <w:fldChar w:fldCharType="begin"/>
-      </w:r>
-      <w:r>
-        <w:rPr>
-          <w:b w:val="0"/>
-          <w:i/>
-          <w:color w:val="auto"/>
-        </w:rPr>
-        <w:instrText xml:space="preserve"> SEQ Bảng \* ARABIC </w:instrText>
-      </w:r>
-      <w:r>
-        <w:rPr>
-          <w:b w:val="0"/>
-          <w:i/>
-          <w:color w:val="auto"/>
-        </w:rPr>
-        <w:fldChar w:fldCharType="separate"/>
-      </w:r>
-      <w:r>
-        <w:rPr>
-          <w:b w:val="0"/>
-          <w:i/>
-          <w:noProof/>
-          <w:color w:val="auto"/>
-        </w:rPr>
-        <w:t>2</w:t>
-      </w:r>
-      <w:r>
-        <w:rPr>
-          <w:b w:val="0"/>
-          <w:i/>
-          <w:color w:val="auto"/>
-        </w:rPr>
-        <w:fldChar w:fldCharType="end"/>
-      </w:r>
-      <w:r>
-        <w:rPr>
-          <w:b w:val="0"/>
-          <w:i/>
-          <w:color w:val="auto"/>
-        </w:rPr>
-        <w:t xml:space="preserve">: </w:t>
-      </w:r>
-      <w:r>
-        <w:rPr>
-          <w:b w:val="0"/>
-          <w:i/>
-          <w:color w:val="auto"/>
-        </w:rPr>
-        <w:t>Đạn</w:t>
-      </w:r>
-      <w:r>
-        <w:rPr>
-          <w:b w:val="0"/>
-          <w:i/>
-          <w:color w:val="auto"/>
-        </w:rPr>
-        <w:t xml:space="preserve"> trong game</w:t>
-      </w:r>
-      <w:bookmarkEnd w:id="13"/>
-    </w:p>
-    <w:p>
-      <w:pPr>
-        <w:pStyle w:val="Heading2"/>
-        <w:numPr>
-          <w:ilvl w:val="0"/>
-          <w:numId w:val="29"/>
-        </w:numPr>
-        <w:ind w:left="630" w:hanging="270"/>
-        <w:rPr>
-          <w:color w:val="000000" w:themeColor="text1"/>
-          <w:sz w:val="24"/>
-        </w:rPr>
-      </w:pPr>
-      <w:bookmarkStart w:id="14" w:name="_Toc338706705"/>
-      <w:r>
-        <w:rPr>
-          <w:color w:val="000000" w:themeColor="text1"/>
-          <w:sz w:val="24"/>
-        </w:rPr>
-        <w:t>Item</w:t>
-      </w:r>
-      <w:bookmarkEnd w:id="14"/>
-    </w:p>
-    <w:p>
-      <w:pPr>
-        <w:pStyle w:val="ListParagraph"/>
-        <w:numPr>
-          <w:ilvl w:val="0"/>
-          <w:numId w:val="17"/>
-        </w:numPr>
-        <w:rPr>
-          <w:sz w:val="24"/>
-          <w:szCs w:val="24"/>
-        </w:rPr>
-      </w:pPr>
-      <w:r>
-        <w:rPr>
-          <w:sz w:val="24"/>
-          <w:szCs w:val="24"/>
-        </w:rPr>
-        <w:t xml:space="preserve">Các </w:t>
-      </w:r>
-      <w:r>
-        <w:rPr>
-          <w:sz w:val="24"/>
-          <w:szCs w:val="24"/>
-        </w:rPr>
-        <w:t>loại item trong game</w:t>
-      </w:r>
-    </w:p>
-    <w:p>
-      <w:pPr>
-        <w:pStyle w:val="ListParagraph"/>
-        <w:ind w:left="1440"/>
-        <w:rPr>
-          <w:b/>
-          <w:sz w:val="24"/>
-          <w:szCs w:val="24"/>
-        </w:rPr>
-      </w:pPr>
-    </w:p>
-    <w:tbl>
-      <w:tblPr>
-        <w:tblStyle w:val="TableGrid"/>
-        <w:tblW w:w="9180" w:type="dxa"/>
-        <w:tblInd w:w="738" w:type="dxa"/>
-        <w:tblLook w:val="04A0" w:firstRow="1" w:lastRow="0" w:firstColumn="1" w:lastColumn="0" w:noHBand="0" w:noVBand="1"/>
-      </w:tblPr>
-      <w:tblGrid>
-        <w:gridCol w:w="1980"/>
-        <w:gridCol w:w="2906"/>
-        <w:gridCol w:w="4294"/>
-      </w:tblGrid>
-      <w:tr>
-        <w:trPr>
-          <w:trHeight w:val="316"/>
-        </w:trPr>
-        <w:tc>
-          <w:tcPr>
-            <w:tcW w:w="1980" w:type="dxa"/>
-          </w:tcPr>
-          <w:p>
-            <w:pPr>
-              <w:pStyle w:val="ListParagraph"/>
-              <w:ind w:left="0"/>
-              <w:rPr>
-                <w:b/>
-                <w:sz w:val="24"/>
-                <w:szCs w:val="24"/>
-              </w:rPr>
-            </w:pPr>
-            <w:r>
-              <w:rPr>
-                <w:b/>
-                <w:sz w:val="24"/>
-                <w:szCs w:val="24"/>
-              </w:rPr>
-              <w:t>Tên Item</w:t>
-            </w:r>
-          </w:p>
-        </w:tc>
-        <w:tc>
-          <w:tcPr>
-            <w:tcW w:w="2906" w:type="dxa"/>
-          </w:tcPr>
-          <w:p>
-            <w:pPr>
-              <w:pStyle w:val="ListParagraph"/>
-              <w:ind w:left="0"/>
-              <w:rPr>
-                <w:b/>
-                <w:sz w:val="24"/>
-                <w:szCs w:val="24"/>
-              </w:rPr>
-            </w:pPr>
-            <w:r>
-              <w:rPr>
-                <w:b/>
-                <w:sz w:val="24"/>
-                <w:szCs w:val="24"/>
-              </w:rPr>
-              <w:t>Mô tả</w:t>
-            </w:r>
-          </w:p>
-        </w:tc>
-        <w:tc>
-          <w:tcPr>
-            <w:tcW w:w="4294" w:type="dxa"/>
-          </w:tcPr>
-          <w:p>
-            <w:pPr>
-              <w:pStyle w:val="ListParagraph"/>
-              <w:ind w:left="0"/>
-              <w:rPr>
-                <w:b/>
-                <w:sz w:val="24"/>
-                <w:szCs w:val="24"/>
-              </w:rPr>
-            </w:pPr>
-            <w:r>
-              <w:rPr>
-                <w:b/>
-                <w:sz w:val="24"/>
-                <w:szCs w:val="24"/>
-              </w:rPr>
-              <w:t xml:space="preserve">Chức năng </w:t>
-            </w:r>
-          </w:p>
-        </w:tc>
-      </w:tr>
-      <w:tr>
-        <w:trPr>
-          <w:trHeight w:val="1169"/>
-        </w:trPr>
-        <w:tc>
-          <w:tcPr>
-            <w:tcW w:w="1980" w:type="dxa"/>
-          </w:tcPr>
-          <w:p>
-            <w:pPr>
-              <w:pStyle w:val="ListParagraph"/>
-              <w:ind w:left="0"/>
-              <w:rPr>
-                <w:sz w:val="24"/>
-                <w:szCs w:val="24"/>
-              </w:rPr>
-            </w:pPr>
-            <w:r>
-              <w:rPr>
-                <w:sz w:val="24"/>
-                <w:szCs w:val="24"/>
-              </w:rPr>
-              <w:t>Cộng máu trụ</w:t>
-            </w:r>
-          </w:p>
-        </w:tc>
-        <w:tc>
-          <w:tcPr>
-            <w:tcW w:w="2906" w:type="dxa"/>
-          </w:tcPr>
-          <w:p>
-            <w:pPr>
-              <w:rPr>
-                <w:noProof/>
-                <w:sz w:val="24"/>
-                <w:szCs w:val="24"/>
-              </w:rPr>
-            </w:pPr>
-            <w:r>
-              <w:rPr>
-                <w:noProof/>
-                <w:sz w:val="24"/>
-                <w:szCs w:val="24"/>
-              </w:rPr>
-              <w:t>Hình máu hoặc trái tim, …</w:t>
-            </w:r>
-          </w:p>
-          <w:p>
-            <w:pPr>
-              <w:rPr>
-                <w:sz w:val="24"/>
-                <w:szCs w:val="24"/>
-              </w:rPr>
-            </w:pPr>
-            <w:r>
-              <w:rPr>
-                <w:noProof/>
-                <w:sz w:val="24"/>
-                <w:szCs w:val="24"/>
-              </w:rPr>
-              <w:t>(Tịnh design lại)</w:t>
-            </w:r>
-          </w:p>
-        </w:tc>
-        <w:tc>
-          <w:tcPr>
-            <w:tcW w:w="4294" w:type="dxa"/>
-          </w:tcPr>
-          <w:p>
-            <w:pPr>
-              <w:pStyle w:val="ListParagraph"/>
-              <w:ind w:left="0"/>
-              <w:rPr>
-                <w:sz w:val="24"/>
-                <w:szCs w:val="24"/>
-              </w:rPr>
-            </w:pPr>
-            <w:r>
-              <w:rPr>
-                <w:sz w:val="24"/>
-                <w:szCs w:val="24"/>
-              </w:rPr>
-              <w:t>Cộng thêm cho trụ 5 máu, Hp của trụ có giá trị max luôn là 10.</w:t>
-            </w:r>
-          </w:p>
-        </w:tc>
-      </w:tr>
-      <w:tr>
-        <w:trPr>
-          <w:trHeight w:val="1169"/>
-        </w:trPr>
-        <w:tc>
-          <w:tcPr>
-            <w:tcW w:w="1980" w:type="dxa"/>
-          </w:tcPr>
-          <w:p>
-            <w:pPr>
-              <w:pStyle w:val="ListParagraph"/>
-              <w:ind w:left="0"/>
-              <w:rPr>
-                <w:sz w:val="24"/>
-                <w:szCs w:val="24"/>
-              </w:rPr>
-            </w:pPr>
-            <w:r>
-              <w:rPr>
-                <w:sz w:val="24"/>
-                <w:szCs w:val="24"/>
-              </w:rPr>
-              <w:t>Cộng 10 năng lượng</w:t>
-            </w:r>
-          </w:p>
-        </w:tc>
-        <w:tc>
-          <w:tcPr>
-            <w:tcW w:w="2906" w:type="dxa"/>
-          </w:tcPr>
-          <w:p>
-            <w:pPr>
-              <w:rPr>
-                <w:noProof/>
-                <w:sz w:val="24"/>
-                <w:szCs w:val="24"/>
-              </w:rPr>
-            </w:pPr>
-            <w:r>
-              <w:rPr>
-                <w:noProof/>
-                <w:sz w:val="24"/>
-                <w:szCs w:val="24"/>
-              </w:rPr>
-              <w:t>Design</w:t>
-            </w:r>
-          </w:p>
-        </w:tc>
-        <w:tc>
-          <w:tcPr>
-            <w:tcW w:w="4294" w:type="dxa"/>
-          </w:tcPr>
-          <w:p>
-            <w:pPr>
-              <w:pStyle w:val="ListParagraph"/>
-              <w:ind w:left="0"/>
-              <w:rPr>
-                <w:sz w:val="24"/>
-                <w:szCs w:val="24"/>
-              </w:rPr>
-            </w:pPr>
-            <w:r>
-              <w:rPr>
-                <w:sz w:val="24"/>
-                <w:szCs w:val="24"/>
-              </w:rPr>
-              <w:t>Cộng thêm 10 điểm năng lượng.</w:t>
-            </w:r>
-          </w:p>
-        </w:tc>
-      </w:tr>
-      <w:tr>
-        <w:trPr>
-          <w:trHeight w:val="1169"/>
-        </w:trPr>
-        <w:tc>
-          <w:tcPr>
-            <w:tcW w:w="1980" w:type="dxa"/>
-          </w:tcPr>
-          <w:p>
-            <w:pPr>
-              <w:pStyle w:val="ListParagraph"/>
-              <w:ind w:left="0"/>
-              <w:rPr>
-                <w:sz w:val="24"/>
-                <w:szCs w:val="24"/>
-              </w:rPr>
-            </w:pPr>
-            <w:r>
-              <w:rPr>
-                <w:sz w:val="24"/>
-                <w:szCs w:val="24"/>
-              </w:rPr>
-              <w:t>Cộng 20 năng lượng</w:t>
-            </w:r>
-          </w:p>
-        </w:tc>
-        <w:tc>
-          <w:tcPr>
-            <w:tcW w:w="2906" w:type="dxa"/>
-          </w:tcPr>
-          <w:p>
-            <w:pPr>
-              <w:rPr>
-                <w:sz w:val="24"/>
-                <w:szCs w:val="24"/>
-              </w:rPr>
-            </w:pPr>
-            <w:r>
-              <w:rPr>
-                <w:noProof/>
-                <w:sz w:val="24"/>
-                <w:szCs w:val="24"/>
-              </w:rPr>
-              <w:t>Desing</w:t>
-            </w:r>
-          </w:p>
-        </w:tc>
-        <w:tc>
-          <w:tcPr>
-            <w:tcW w:w="4294" w:type="dxa"/>
-          </w:tcPr>
-          <w:p>
-            <w:pPr>
-              <w:pStyle w:val="ListParagraph"/>
-              <w:ind w:left="0"/>
-              <w:rPr>
-                <w:sz w:val="24"/>
-                <w:szCs w:val="24"/>
-              </w:rPr>
-            </w:pPr>
-            <w:r>
-              <w:rPr>
-                <w:sz w:val="24"/>
-                <w:szCs w:val="24"/>
-              </w:rPr>
-              <w:t>Cộng thêm 20 điểm năng lượng</w:t>
-            </w:r>
-          </w:p>
-        </w:tc>
-      </w:tr>
-      <w:tr>
-        <w:trPr>
-          <w:trHeight w:val="1169"/>
-        </w:trPr>
-        <w:tc>
-          <w:tcPr>
-            <w:tcW w:w="1980" w:type="dxa"/>
-          </w:tcPr>
-          <w:p>
-            <w:pPr>
-              <w:pStyle w:val="ListParagraph"/>
-              <w:ind w:left="0"/>
-              <w:rPr>
-                <w:sz w:val="24"/>
-                <w:szCs w:val="24"/>
-              </w:rPr>
-            </w:pPr>
-            <w:r>
-              <w:rPr>
-                <w:sz w:val="24"/>
-                <w:szCs w:val="24"/>
-              </w:rPr>
-              <w:lastRenderedPageBreak/>
-              <w:t>Cộng 30 năng lượng</w:t>
-            </w:r>
-          </w:p>
-        </w:tc>
-        <w:tc>
-          <w:tcPr>
-            <w:tcW w:w="2906" w:type="dxa"/>
-          </w:tcPr>
-          <w:p>
-            <w:pPr>
-              <w:rPr>
-                <w:noProof/>
-                <w:sz w:val="24"/>
-                <w:szCs w:val="24"/>
-              </w:rPr>
-            </w:pPr>
-            <w:r>
-              <w:rPr>
-                <w:noProof/>
-                <w:sz w:val="24"/>
-                <w:szCs w:val="24"/>
-              </w:rPr>
-              <w:t>Design</w:t>
-            </w:r>
-          </w:p>
-        </w:tc>
-        <w:tc>
-          <w:tcPr>
-            <w:tcW w:w="4294" w:type="dxa"/>
-          </w:tcPr>
-          <w:p>
-            <w:pPr>
-              <w:pStyle w:val="ListParagraph"/>
-              <w:ind w:left="0"/>
-              <w:rPr>
-                <w:sz w:val="24"/>
-                <w:szCs w:val="24"/>
-              </w:rPr>
-            </w:pPr>
-            <w:r>
-              <w:rPr>
-                <w:sz w:val="24"/>
-                <w:szCs w:val="24"/>
-              </w:rPr>
-              <w:t>Cộng thêm 30 điểm năng lượng</w:t>
-            </w:r>
-            <w:r>
-              <w:rPr>
-                <w:sz w:val="24"/>
-                <w:szCs w:val="24"/>
-              </w:rPr>
-              <w:t xml:space="preserve"> </w:t>
-            </w:r>
-          </w:p>
-        </w:tc>
-      </w:tr>
-      <w:tr>
-        <w:trPr>
-          <w:trHeight w:val="1169"/>
-        </w:trPr>
-        <w:tc>
-          <w:tcPr>
-            <w:tcW w:w="1980" w:type="dxa"/>
-          </w:tcPr>
-          <w:p>
-            <w:pPr>
-              <w:pStyle w:val="ListParagraph"/>
-              <w:ind w:left="0"/>
-              <w:rPr>
-                <w:sz w:val="24"/>
-                <w:szCs w:val="24"/>
-              </w:rPr>
-            </w:pPr>
-            <w:r>
-              <w:rPr>
-                <w:sz w:val="24"/>
-                <w:szCs w:val="24"/>
-              </w:rPr>
-              <w:t>… góp ý thêm đi</w:t>
-            </w:r>
-          </w:p>
-        </w:tc>
-        <w:tc>
-          <w:tcPr>
-            <w:tcW w:w="2906" w:type="dxa"/>
-          </w:tcPr>
-          <w:p>
-            <w:pPr>
-              <w:rPr>
-                <w:noProof/>
-                <w:sz w:val="24"/>
-                <w:szCs w:val="24"/>
-              </w:rPr>
-            </w:pPr>
-          </w:p>
-        </w:tc>
-        <w:tc>
-          <w:tcPr>
-            <w:tcW w:w="4294" w:type="dxa"/>
-          </w:tcPr>
-          <w:p>
-            <w:pPr>
-              <w:pStyle w:val="ListParagraph"/>
-              <w:ind w:left="0"/>
-              <w:rPr>
-                <w:sz w:val="24"/>
-                <w:szCs w:val="24"/>
-              </w:rPr>
-            </w:pPr>
-          </w:p>
-        </w:tc>
-      </w:tr>
-    </w:tbl>
-    <w:p>
-      <w:pPr>
-        <w:pStyle w:val="Caption"/>
-        <w:spacing w:before="240" w:line="276" w:lineRule="auto"/>
-        <w:jc w:val="center"/>
-        <w:rPr>
-          <w:b w:val="0"/>
-          <w:i/>
-          <w:color w:val="auto"/>
-        </w:rPr>
-      </w:pPr>
-      <w:r>
-        <w:rPr>
-          <w:b w:val="0"/>
-          <w:i/>
-          <w:color w:val="auto"/>
-        </w:rPr>
-        <w:t xml:space="preserve">Bảng </w:t>
-      </w:r>
-      <w:r>
-        <w:rPr>
-          <w:b w:val="0"/>
-          <w:i/>
-          <w:color w:val="auto"/>
-        </w:rPr>
-        <w:t>3</w:t>
-      </w:r>
-      <w:r>
-        <w:rPr>
-          <w:b w:val="0"/>
-          <w:i/>
-          <w:color w:val="auto"/>
-        </w:rPr>
-        <w:t xml:space="preserve">: </w:t>
-      </w:r>
-      <w:r>
-        <w:rPr>
-          <w:b w:val="0"/>
-          <w:i/>
-          <w:color w:val="auto"/>
-        </w:rPr>
-        <w:t>Đạn</w:t>
-      </w:r>
-      <w:r>
-        <w:rPr>
-          <w:b w:val="0"/>
-          <w:i/>
-          <w:color w:val="auto"/>
-        </w:rPr>
-        <w:t xml:space="preserve"> trong game</w:t>
-      </w:r>
-    </w:p>
-    <w:p>
-      <w:pPr>
-        <w:pStyle w:val="ListParagraph"/>
-        <w:numPr>
-          <w:ilvl w:val="0"/>
-          <w:numId w:val="17"/>
-        </w:numPr>
-        <w:rPr>
-          <w:sz w:val="24"/>
-          <w:szCs w:val="24"/>
-        </w:rPr>
-      </w:pPr>
-      <w:r>
-        <w:rPr>
-          <w:sz w:val="24"/>
-          <w:szCs w:val="24"/>
-        </w:rPr>
-        <w:t>Xác suất ra các loại item</w:t>
-      </w:r>
-      <w:r>
-        <w:rPr>
-          <w:sz w:val="24"/>
-          <w:szCs w:val="24"/>
-        </w:rPr>
-        <w:t xml:space="preserve"> đối với mỗi quái</w:t>
-      </w:r>
-    </w:p>
-    <w:p>
-      <w:pPr>
-        <w:pStyle w:val="ListParagraph"/>
-        <w:ind w:left="1440"/>
-        <w:rPr>
-          <w:b/>
-          <w:sz w:val="24"/>
-          <w:szCs w:val="24"/>
-        </w:rPr>
-      </w:pPr>
-    </w:p>
-    <w:tbl>
-      <w:tblPr>
-        <w:tblStyle w:val="TableGrid"/>
-        <w:tblW w:w="9180" w:type="dxa"/>
-        <w:tblInd w:w="738" w:type="dxa"/>
-        <w:tblLook w:val="04A0" w:firstRow="1" w:lastRow="0" w:firstColumn="1" w:lastColumn="0" w:noHBand="0" w:noVBand="1"/>
-      </w:tblPr>
-      <w:tblGrid>
-        <w:gridCol w:w="2858"/>
-        <w:gridCol w:w="2014"/>
-        <w:gridCol w:w="2046"/>
-        <w:gridCol w:w="2262"/>
-      </w:tblGrid>
-      <w:tr>
-        <w:trPr>
-          <w:trHeight w:val="316"/>
-        </w:trPr>
-        <w:tc>
-          <w:tcPr>
-            <w:tcW w:w="2858" w:type="dxa"/>
-          </w:tcPr>
-          <w:p>
-            <w:pPr>
-              <w:pStyle w:val="ListParagraph"/>
-              <w:ind w:left="0"/>
-              <w:rPr>
-                <w:b/>
-                <w:sz w:val="24"/>
-                <w:szCs w:val="24"/>
-              </w:rPr>
-            </w:pPr>
-            <w:r>
-              <w:rPr>
-                <w:b/>
-                <w:sz w:val="24"/>
-                <w:szCs w:val="24"/>
-              </w:rPr>
-              <w:t>Tên Item</w:t>
-            </w:r>
-          </w:p>
-        </w:tc>
-        <w:tc>
-          <w:tcPr>
-            <w:tcW w:w="2014" w:type="dxa"/>
-          </w:tcPr>
-          <w:p>
-            <w:pPr>
-              <w:pStyle w:val="ListParagraph"/>
-              <w:ind w:left="0"/>
-              <w:rPr>
-                <w:b/>
-                <w:sz w:val="24"/>
-                <w:szCs w:val="24"/>
-              </w:rPr>
-            </w:pPr>
-            <w:r>
-              <w:rPr>
-                <w:b/>
-                <w:sz w:val="24"/>
-                <w:szCs w:val="24"/>
-              </w:rPr>
-              <w:t>FSmiso + WSmail</w:t>
-            </w:r>
-          </w:p>
-        </w:tc>
-        <w:tc>
-          <w:tcPr>
-            <w:tcW w:w="2046" w:type="dxa"/>
-          </w:tcPr>
-          <w:p>
-            <w:pPr>
-              <w:pStyle w:val="ListParagraph"/>
-              <w:ind w:left="0"/>
-              <w:rPr>
-                <w:b/>
-                <w:sz w:val="24"/>
-                <w:szCs w:val="24"/>
-              </w:rPr>
-            </w:pPr>
-            <w:r>
-              <w:rPr>
-                <w:b/>
-                <w:sz w:val="24"/>
-                <w:szCs w:val="24"/>
-              </w:rPr>
-              <w:t>WMhock</w:t>
-            </w:r>
-            <w:r>
-              <w:rPr>
-                <w:b/>
-                <w:sz w:val="24"/>
-                <w:szCs w:val="24"/>
-              </w:rPr>
-              <w:t>+</w:t>
-            </w:r>
-            <w:r>
-              <w:t xml:space="preserve"> </w:t>
-            </w:r>
-            <w:r>
-              <w:rPr>
-                <w:b/>
-                <w:sz w:val="24"/>
-                <w:szCs w:val="24"/>
-              </w:rPr>
-              <w:t>FMherl</w:t>
-            </w:r>
-          </w:p>
-        </w:tc>
-        <w:tc>
-          <w:tcPr>
-            <w:tcW w:w="2262" w:type="dxa"/>
-          </w:tcPr>
-          <w:p>
-            <w:pPr>
-              <w:pStyle w:val="ListParagraph"/>
-              <w:ind w:left="0"/>
-              <w:rPr>
-                <w:b/>
-                <w:sz w:val="24"/>
-                <w:szCs w:val="24"/>
-              </w:rPr>
-            </w:pPr>
-            <w:r>
-              <w:rPr>
-                <w:b/>
-                <w:sz w:val="24"/>
-                <w:szCs w:val="24"/>
-              </w:rPr>
-              <w:t>WBtose</w:t>
-            </w:r>
-            <w:r>
-              <w:rPr>
-                <w:b/>
-                <w:sz w:val="24"/>
-                <w:szCs w:val="24"/>
-              </w:rPr>
-              <w:t>+</w:t>
-            </w:r>
-            <w:r>
-              <w:t xml:space="preserve"> </w:t>
-            </w:r>
-            <w:r>
-              <w:rPr>
-                <w:b/>
-                <w:sz w:val="24"/>
-                <w:szCs w:val="24"/>
-              </w:rPr>
-              <w:t>FBtawn</w:t>
-            </w:r>
-          </w:p>
-        </w:tc>
-      </w:tr>
-      <w:tr>
-        <w:trPr>
-          <w:trHeight w:val="1169"/>
-        </w:trPr>
-        <w:tc>
-          <w:tcPr>
-            <w:tcW w:w="2858" w:type="dxa"/>
-          </w:tcPr>
-          <w:p>
-            <w:pPr>
-              <w:pStyle w:val="ListParagraph"/>
-              <w:ind w:left="0"/>
-              <w:rPr>
-                <w:sz w:val="24"/>
-                <w:szCs w:val="24"/>
-              </w:rPr>
-            </w:pPr>
-            <w:r>
-              <w:rPr>
-                <w:sz w:val="24"/>
-                <w:szCs w:val="24"/>
-              </w:rPr>
-              <w:t>Cộng máu trụ</w:t>
-            </w:r>
-          </w:p>
-        </w:tc>
-        <w:tc>
-          <w:tcPr>
-            <w:tcW w:w="2014" w:type="dxa"/>
-          </w:tcPr>
-          <w:p>
-            <w:pPr>
-              <w:rPr>
-                <w:sz w:val="24"/>
-                <w:szCs w:val="24"/>
-              </w:rPr>
-            </w:pPr>
-          </w:p>
-        </w:tc>
-        <w:tc>
-          <w:tcPr>
-            <w:tcW w:w="2046" w:type="dxa"/>
-          </w:tcPr>
-          <w:p>
-            <w:pPr>
-              <w:rPr>
-                <w:sz w:val="24"/>
-                <w:szCs w:val="24"/>
-              </w:rPr>
-            </w:pPr>
-          </w:p>
-        </w:tc>
-        <w:tc>
-          <w:tcPr>
-            <w:tcW w:w="2262" w:type="dxa"/>
-          </w:tcPr>
-          <w:p>
-            <w:pPr>
-              <w:rPr>
-                <w:sz w:val="24"/>
-                <w:szCs w:val="24"/>
-              </w:rPr>
-            </w:pPr>
-          </w:p>
-        </w:tc>
-      </w:tr>
-      <w:tr>
-        <w:trPr>
-          <w:trHeight w:val="1169"/>
-        </w:trPr>
-        <w:tc>
-          <w:tcPr>
-            <w:tcW w:w="2858" w:type="dxa"/>
-          </w:tcPr>
-          <w:p>
-            <w:pPr>
-              <w:pStyle w:val="ListParagraph"/>
-              <w:ind w:left="0"/>
-              <w:rPr>
-                <w:sz w:val="24"/>
-                <w:szCs w:val="24"/>
-              </w:rPr>
-            </w:pPr>
-            <w:r>
-              <w:rPr>
-                <w:sz w:val="24"/>
-                <w:szCs w:val="24"/>
-              </w:rPr>
-              <w:t>Cộng 10 năng lượng</w:t>
-            </w:r>
-          </w:p>
-        </w:tc>
-        <w:tc>
-          <w:tcPr>
-            <w:tcW w:w="2014" w:type="dxa"/>
-          </w:tcPr>
-          <w:p>
-            <w:pPr>
-              <w:rPr>
-                <w:noProof/>
-                <w:sz w:val="24"/>
-                <w:szCs w:val="24"/>
-              </w:rPr>
-            </w:pPr>
-          </w:p>
-        </w:tc>
-        <w:tc>
-          <w:tcPr>
-            <w:tcW w:w="2046" w:type="dxa"/>
-          </w:tcPr>
-          <w:p>
-            <w:pPr>
-              <w:rPr>
-                <w:noProof/>
-                <w:sz w:val="24"/>
-                <w:szCs w:val="24"/>
-              </w:rPr>
-            </w:pPr>
-          </w:p>
-        </w:tc>
-        <w:tc>
-          <w:tcPr>
-            <w:tcW w:w="2262" w:type="dxa"/>
-          </w:tcPr>
-          <w:p>
-            <w:pPr>
-              <w:rPr>
-                <w:noProof/>
-                <w:sz w:val="24"/>
-                <w:szCs w:val="24"/>
-              </w:rPr>
-            </w:pPr>
-          </w:p>
-        </w:tc>
-      </w:tr>
-      <w:tr>
-        <w:trPr>
-          <w:trHeight w:val="1169"/>
-        </w:trPr>
-        <w:tc>
-          <w:tcPr>
-            <w:tcW w:w="2858" w:type="dxa"/>
-          </w:tcPr>
-          <w:p>
-            <w:pPr>
-              <w:pStyle w:val="ListParagraph"/>
-              <w:ind w:left="0"/>
-              <w:rPr>
-                <w:sz w:val="24"/>
-                <w:szCs w:val="24"/>
-              </w:rPr>
-            </w:pPr>
-            <w:r>
-              <w:rPr>
-                <w:sz w:val="24"/>
-                <w:szCs w:val="24"/>
-              </w:rPr>
-              <w:t>Cộng 20 năng lượng</w:t>
-            </w:r>
-          </w:p>
-        </w:tc>
-        <w:tc>
-          <w:tcPr>
-            <w:tcW w:w="2014" w:type="dxa"/>
-          </w:tcPr>
-          <w:p>
-            <w:pPr>
-              <w:rPr>
-                <w:sz w:val="24"/>
-                <w:szCs w:val="24"/>
-              </w:rPr>
-            </w:pPr>
-          </w:p>
-        </w:tc>
-        <w:tc>
-          <w:tcPr>
-            <w:tcW w:w="2046" w:type="dxa"/>
-          </w:tcPr>
-          <w:p>
-            <w:pPr>
-              <w:rPr>
-                <w:sz w:val="24"/>
-                <w:szCs w:val="24"/>
-              </w:rPr>
-            </w:pPr>
-          </w:p>
-        </w:tc>
-        <w:tc>
-          <w:tcPr>
-            <w:tcW w:w="2262" w:type="dxa"/>
-          </w:tcPr>
-          <w:p>
-            <w:pPr>
-              <w:rPr>
-                <w:sz w:val="24"/>
-                <w:szCs w:val="24"/>
-              </w:rPr>
-            </w:pPr>
-          </w:p>
-        </w:tc>
-      </w:tr>
-      <w:tr>
-        <w:trPr>
-          <w:trHeight w:val="1169"/>
-        </w:trPr>
-        <w:tc>
-          <w:tcPr>
-            <w:tcW w:w="2858" w:type="dxa"/>
-          </w:tcPr>
-          <w:p>
-            <w:pPr>
-              <w:pStyle w:val="ListParagraph"/>
-              <w:ind w:left="0"/>
-              <w:rPr>
-                <w:sz w:val="24"/>
-                <w:szCs w:val="24"/>
-              </w:rPr>
-            </w:pPr>
-            <w:r>
-              <w:rPr>
-                <w:sz w:val="24"/>
-                <w:szCs w:val="24"/>
-              </w:rPr>
-              <w:t>Cộng 30 năng lượng</w:t>
-            </w:r>
-          </w:p>
-        </w:tc>
-        <w:tc>
-          <w:tcPr>
-            <w:tcW w:w="2014" w:type="dxa"/>
-          </w:tcPr>
-          <w:p>
-            <w:pPr>
-              <w:rPr>
-                <w:noProof/>
-                <w:sz w:val="24"/>
-                <w:szCs w:val="24"/>
-              </w:rPr>
-            </w:pPr>
-          </w:p>
-        </w:tc>
-        <w:tc>
-          <w:tcPr>
-            <w:tcW w:w="2046" w:type="dxa"/>
-          </w:tcPr>
-          <w:p>
-            <w:pPr>
-              <w:rPr>
-                <w:noProof/>
-                <w:sz w:val="24"/>
-                <w:szCs w:val="24"/>
-              </w:rPr>
-            </w:pPr>
-          </w:p>
-        </w:tc>
-        <w:tc>
-          <w:tcPr>
-            <w:tcW w:w="2262" w:type="dxa"/>
-          </w:tcPr>
-          <w:p>
-            <w:pPr>
-              <w:rPr>
-                <w:noProof/>
-                <w:sz w:val="24"/>
-                <w:szCs w:val="24"/>
-              </w:rPr>
-            </w:pPr>
-          </w:p>
-        </w:tc>
-      </w:tr>
-      <w:tr>
-        <w:trPr>
-          <w:trHeight w:val="1169"/>
-        </w:trPr>
-        <w:tc>
-          <w:tcPr>
-            <w:tcW w:w="2858" w:type="dxa"/>
-          </w:tcPr>
-          <w:p>
-            <w:pPr>
-              <w:pStyle w:val="ListParagraph"/>
-              <w:ind w:left="0"/>
-              <w:rPr>
-                <w:sz w:val="24"/>
-                <w:szCs w:val="24"/>
-              </w:rPr>
-            </w:pPr>
-            <w:r>
-              <w:rPr>
-                <w:sz w:val="24"/>
-                <w:szCs w:val="24"/>
-              </w:rPr>
-              <w:t>… góp ý thêm nha ^^</w:t>
-            </w:r>
-          </w:p>
-        </w:tc>
-        <w:tc>
-          <w:tcPr>
-            <w:tcW w:w="2014" w:type="dxa"/>
-          </w:tcPr>
-          <w:p>
-            <w:pPr>
-              <w:rPr>
-                <w:noProof/>
-                <w:sz w:val="24"/>
-                <w:szCs w:val="24"/>
-              </w:rPr>
-            </w:pPr>
-          </w:p>
-        </w:tc>
-        <w:tc>
-          <w:tcPr>
-            <w:tcW w:w="2046" w:type="dxa"/>
-          </w:tcPr>
-          <w:p>
-            <w:pPr>
-              <w:rPr>
-                <w:noProof/>
-                <w:sz w:val="24"/>
-                <w:szCs w:val="24"/>
-              </w:rPr>
-            </w:pPr>
-          </w:p>
-        </w:tc>
-        <w:tc>
-          <w:tcPr>
-            <w:tcW w:w="2262" w:type="dxa"/>
-          </w:tcPr>
-          <w:p>
-            <w:pPr>
-              <w:rPr>
-                <w:noProof/>
-                <w:sz w:val="24"/>
-                <w:szCs w:val="24"/>
-              </w:rPr>
-            </w:pPr>
-          </w:p>
-        </w:tc>
-      </w:tr>
-    </w:tbl>
-    <w:p>
-      <w:pPr>
-        <w:pStyle w:val="Caption"/>
-        <w:spacing w:before="240" w:line="276" w:lineRule="auto"/>
-        <w:jc w:val="center"/>
-        <w:rPr>
-          <w:b w:val="0"/>
-          <w:i/>
-          <w:color w:val="auto"/>
-        </w:rPr>
-      </w:pPr>
-      <w:r>
-        <w:rPr>
-          <w:b w:val="0"/>
-          <w:i/>
-          <w:color w:val="auto"/>
-        </w:rPr>
-        <w:t xml:space="preserve">Bảng </w:t>
-      </w:r>
-      <w:r>
-        <w:rPr>
-          <w:b w:val="0"/>
-          <w:i/>
-          <w:color w:val="auto"/>
-        </w:rPr>
-        <w:t>4</w:t>
-      </w:r>
-      <w:r>
-        <w:rPr>
-          <w:b w:val="0"/>
-          <w:i/>
-          <w:color w:val="auto"/>
-        </w:rPr>
-        <w:t xml:space="preserve">: </w:t>
-      </w:r>
-      <w:r>
-        <w:rPr>
-          <w:b w:val="0"/>
-          <w:i/>
-          <w:color w:val="auto"/>
-        </w:rPr>
-        <w:t>Đạn</w:t>
-      </w:r>
-      <w:r>
-        <w:rPr>
-          <w:b w:val="0"/>
-          <w:i/>
-          <w:color w:val="auto"/>
-        </w:rPr>
-        <w:t xml:space="preserve"> trong game</w:t>
-      </w:r>
-    </w:p>
-    <w:p/>
-    <w:p/>
-    <w:p/>
-    <w:p/>
-    <w:p>
-      <w:pPr>
-        <w:pStyle w:val="Heading2"/>
-        <w:numPr>
-          <w:ilvl w:val="0"/>
-          <w:numId w:val="29"/>
-        </w:numPr>
-        <w:ind w:left="630" w:hanging="270"/>
-        <w:rPr>
-          <w:color w:val="000000" w:themeColor="text1"/>
-          <w:sz w:val="24"/>
-        </w:rPr>
-      </w:pPr>
-      <w:bookmarkStart w:id="15" w:name="_Toc338706706"/>
-      <w:r>
-        <w:rPr>
-          <w:color w:val="000000" w:themeColor="text1"/>
-          <w:sz w:val="24"/>
-        </w:rPr>
-        <w:lastRenderedPageBreak/>
-        <w:t>Skill</w:t>
-      </w:r>
-      <w:bookmarkEnd w:id="15"/>
-    </w:p>
-    <w:p>
-      <w:pPr>
-        <w:pStyle w:val="ListParagraph"/>
-        <w:numPr>
-          <w:ilvl w:val="0"/>
-          <w:numId w:val="17"/>
-        </w:numPr>
-        <w:rPr>
-          <w:sz w:val="24"/>
-          <w:szCs w:val="24"/>
-        </w:rPr>
-      </w:pPr>
-      <w:r>
-        <w:rPr>
-          <w:sz w:val="24"/>
-          <w:szCs w:val="24"/>
-        </w:rPr>
-        <w:t xml:space="preserve">Các </w:t>
-      </w:r>
-      <w:r>
-        <w:rPr>
-          <w:sz w:val="24"/>
-          <w:szCs w:val="24"/>
-        </w:rPr>
-        <w:t xml:space="preserve">loại </w:t>
-      </w:r>
-      <w:r>
-        <w:rPr>
-          <w:sz w:val="24"/>
-          <w:szCs w:val="24"/>
-        </w:rPr>
-        <w:t>Skill</w:t>
-      </w:r>
-      <w:r>
-        <w:rPr>
-          <w:sz w:val="24"/>
-          <w:szCs w:val="24"/>
-        </w:rPr>
-        <w:t xml:space="preserve"> trong game</w:t>
-      </w:r>
-    </w:p>
-    <w:p>
-      <w:pPr>
-        <w:pStyle w:val="ListParagraph"/>
-        <w:ind w:left="1440"/>
-        <w:rPr>
-          <w:b/>
-          <w:sz w:val="24"/>
-          <w:szCs w:val="24"/>
-        </w:rPr>
-      </w:pPr>
-    </w:p>
-    <w:tbl>
-      <w:tblPr>
-        <w:tblStyle w:val="TableGrid"/>
-        <w:tblW w:w="8190" w:type="dxa"/>
-        <w:tblInd w:w="738" w:type="dxa"/>
-        <w:tblLook w:val="04A0" w:firstRow="1" w:lastRow="0" w:firstColumn="1" w:lastColumn="0" w:noHBand="0" w:noVBand="1"/>
-      </w:tblPr>
-      <w:tblGrid>
-        <w:gridCol w:w="1861"/>
-        <w:gridCol w:w="2346"/>
-        <w:gridCol w:w="2080"/>
-        <w:gridCol w:w="1903"/>
-      </w:tblGrid>
-      <w:tr>
-        <w:trPr>
-          <w:trHeight w:val="316"/>
-        </w:trPr>
-        <w:tc>
-          <w:tcPr>
-            <w:tcW w:w="1980" w:type="dxa"/>
-          </w:tcPr>
-          <w:p>
-            <w:pPr>
-              <w:pStyle w:val="ListParagraph"/>
-              <w:ind w:left="0"/>
-              <w:rPr>
-                <w:b/>
-                <w:sz w:val="24"/>
-                <w:szCs w:val="24"/>
-              </w:rPr>
-            </w:pPr>
-            <w:r>
-              <w:rPr>
-                <w:b/>
-                <w:sz w:val="24"/>
-                <w:szCs w:val="24"/>
-              </w:rPr>
-              <w:t xml:space="preserve">Tên </w:t>
-            </w:r>
-            <w:r>
-              <w:rPr>
-                <w:b/>
-                <w:sz w:val="24"/>
-                <w:szCs w:val="24"/>
-              </w:rPr>
-              <w:t>Skill</w:t>
-            </w:r>
-          </w:p>
-        </w:tc>
-        <w:tc>
-          <w:tcPr>
-            <w:tcW w:w="1800" w:type="dxa"/>
-          </w:tcPr>
-          <w:p>
-            <w:pPr>
-              <w:pStyle w:val="ListParagraph"/>
-              <w:ind w:left="0"/>
-              <w:rPr>
-                <w:b/>
-                <w:sz w:val="24"/>
-                <w:szCs w:val="24"/>
-              </w:rPr>
-            </w:pPr>
-            <w:r>
-              <w:rPr>
-                <w:b/>
-                <w:sz w:val="24"/>
-                <w:szCs w:val="24"/>
-              </w:rPr>
-              <w:t>Mô tả</w:t>
-            </w:r>
-          </w:p>
-        </w:tc>
-        <w:tc>
-          <w:tcPr>
-            <w:tcW w:w="2314" w:type="dxa"/>
-          </w:tcPr>
-          <w:p>
-            <w:pPr>
-              <w:pStyle w:val="ListParagraph"/>
-              <w:ind w:left="0"/>
-              <w:rPr>
-                <w:b/>
-                <w:sz w:val="24"/>
-                <w:szCs w:val="24"/>
-              </w:rPr>
-            </w:pPr>
-            <w:r>
-              <w:rPr>
-                <w:b/>
-                <w:sz w:val="24"/>
-                <w:szCs w:val="24"/>
-              </w:rPr>
-              <w:t xml:space="preserve">Chức năng </w:t>
-            </w:r>
-          </w:p>
-        </w:tc>
-        <w:tc>
-          <w:tcPr>
-            <w:tcW w:w="2096" w:type="dxa"/>
-          </w:tcPr>
-          <w:p>
-            <w:pPr>
-              <w:pStyle w:val="ListParagraph"/>
-              <w:ind w:left="0"/>
-              <w:rPr>
-                <w:b/>
-                <w:sz w:val="24"/>
-                <w:szCs w:val="24"/>
-              </w:rPr>
-            </w:pPr>
-            <w:r>
-              <w:rPr>
-                <w:b/>
-                <w:sz w:val="24"/>
-                <w:szCs w:val="24"/>
-              </w:rPr>
-              <w:t>Năng lượng cần</w:t>
-            </w:r>
-          </w:p>
-        </w:tc>
-      </w:tr>
-      <w:tr>
-        <w:trPr>
-          <w:trHeight w:val="1169"/>
-        </w:trPr>
-        <w:tc>
-          <w:tcPr>
-            <w:tcW w:w="1980" w:type="dxa"/>
-          </w:tcPr>
-          <w:p>
-            <w:pPr>
-              <w:pStyle w:val="ListParagraph"/>
-              <w:ind w:left="0"/>
-              <w:rPr>
-                <w:sz w:val="24"/>
-                <w:szCs w:val="24"/>
-              </w:rPr>
-            </w:pPr>
-            <w:r>
-              <w:rPr>
-                <w:sz w:val="24"/>
-                <w:szCs w:val="24"/>
-              </w:rPr>
-              <w:t>Half_HP</w:t>
-            </w:r>
-          </w:p>
-        </w:tc>
-        <w:tc>
-          <w:tcPr>
-            <w:tcW w:w="1800" w:type="dxa"/>
-          </w:tcPr>
-          <w:p>
-            <w:pPr>
-              <w:rPr>
-                <w:sz w:val="24"/>
-                <w:szCs w:val="24"/>
-              </w:rPr>
-            </w:pPr>
-            <w:r>
-              <w:rPr>
-                <w:noProof/>
-                <w:sz w:val="24"/>
-                <w:szCs w:val="24"/>
-                <w:lang w:val="ru-RU" w:eastAsia="ru-RU"/>
+                <w:lang w:val="vi-VN" w:eastAsia="vi-VN"/>
               </w:rPr>
               <w:drawing>
-                <wp:inline distT="0" distB="0" distL="0" distR="0">
+                <wp:inline distT="0" distB="0" distL="0" distR="0" wp14:anchorId="44C6848A" wp14:editId="0ED782CB">
                   <wp:extent cx="1323975" cy="1323975"/>
                   <wp:effectExtent l="19050" t="0" r="9525" b="0"/>
                   <wp:docPr id="30" name="Picture 8" descr="D:\009. SUBJECT\HK 1 - NAM 4\003_GamePrograming\Assignment\Resource\Image\For design documnet\haft_hp.png"/>
@@ -6841,7 +7050,7 @@
                           </pic:cNvPicPr>
                         </pic:nvPicPr>
                         <pic:blipFill>
-                          <a:blip r:embed="rId13" cstate="print"/>
+                          <a:blip r:embed="rId12" cstate="print"/>
                           <a:srcRect/>
                           <a:stretch>
                             <a:fillRect/>
@@ -6873,7 +7082,7 @@
         </w:tc>
         <w:tc>
           <w:tcPr>
-            <w:tcW w:w="2314" w:type="dxa"/>
+            <w:tcW w:w="1915" w:type="dxa"/>
           </w:tcPr>
           <w:p>
             <w:pPr>
@@ -6889,13 +7098,13 @@
                 <w:sz w:val="24"/>
                 <w:szCs w:val="24"/>
               </w:rPr>
-              <w:t>Giảm một nửa HP toàn bộ quái trên màn hình</w:t>
+              <w:t>Thực hiện skill level 1</w:t>
             </w:r>
           </w:p>
         </w:tc>
         <w:tc>
           <w:tcPr>
-            <w:tcW w:w="2096" w:type="dxa"/>
+            <w:tcW w:w="1579" w:type="dxa"/>
           </w:tcPr>
           <w:p>
             <w:pPr>
@@ -6911,7 +7120,7 @@
                 <w:sz w:val="24"/>
                 <w:szCs w:val="24"/>
               </w:rPr>
-              <w:t>30</w:t>
+              <w:t>100</w:t>
             </w:r>
           </w:p>
         </w:tc>
@@ -6922,7 +7131,7 @@
         </w:trPr>
         <w:tc>
           <w:tcPr>
-            <w:tcW w:w="1980" w:type="dxa"/>
+            <w:tcW w:w="1213" w:type="dxa"/>
           </w:tcPr>
           <w:p>
             <w:pPr>
@@ -6938,13 +7147,20 @@
                 <w:sz w:val="24"/>
                 <w:szCs w:val="24"/>
               </w:rPr>
-              <w:t>Kill_fire</w:t>
+              <w:t>Skill</w:t>
+            </w:r>
+            <w:r>
+              <w:rPr>
+                <w:sz w:val="24"/>
+                <w:szCs w:val="24"/>
+              </w:rPr>
+              <w:t>_4</w:t>
             </w:r>
           </w:p>
         </w:tc>
         <w:tc>
           <w:tcPr>
-            <w:tcW w:w="1800" w:type="dxa"/>
+            <w:tcW w:w="1693" w:type="dxa"/>
           </w:tcPr>
           <w:p>
             <w:pPr>
@@ -6952,6 +7168,7 @@
                 <w:noProof/>
                 <w:sz w:val="24"/>
                 <w:szCs w:val="24"/>
+                <w:lang w:val="vi-VN" w:eastAsia="vi-VN"/>
               </w:rPr>
             </w:pPr>
             <w:r>
@@ -6959,10 +7176,51 @@
                 <w:noProof/>
                 <w:sz w:val="24"/>
                 <w:szCs w:val="24"/>
-                <w:lang w:val="ru-RU" w:eastAsia="ru-RU"/>
+                <w:lang w:eastAsia="vi-VN"/>
+              </w:rPr>
+              <w:t>Chạ</w:t>
+            </w:r>
+            <w:r>
+              <w:rPr>
+                <w:noProof/>
+                <w:sz w:val="24"/>
+                <w:szCs w:val="24"/>
+                <w:lang w:eastAsia="vi-VN"/>
+              </w:rPr>
+              <w:t xml:space="preserve">m vào 4 </w:t>
+            </w:r>
+            <w:r>
+              <w:rPr>
+                <w:noProof/>
+                <w:sz w:val="24"/>
+                <w:szCs w:val="24"/>
+                <w:lang w:eastAsia="vi-VN"/>
+              </w:rPr>
+              <w:t>quả cầu đúng yêu cầu</w:t>
+            </w:r>
+          </w:p>
+        </w:tc>
+        <w:tc>
+          <w:tcPr>
+            <w:tcW w:w="2701" w:type="dxa"/>
+          </w:tcPr>
+          <w:p>
+            <w:pPr>
+              <w:rPr>
+                <w:noProof/>
+                <w:sz w:val="24"/>
+                <w:szCs w:val="24"/>
+              </w:rPr>
+            </w:pPr>
+            <w:r>
+              <w:rPr>
+                <w:noProof/>
+                <w:sz w:val="24"/>
+                <w:szCs w:val="24"/>
+                <w:lang w:val="vi-VN" w:eastAsia="vi-VN"/>
               </w:rPr>
               <w:drawing>
-                <wp:inline distT="0" distB="0" distL="0" distR="0">
+                <wp:inline distT="0" distB="0" distL="0" distR="0" wp14:anchorId="7CC1655B" wp14:editId="225A5C6E">
                   <wp:extent cx="1276350" cy="1276350"/>
                   <wp:effectExtent l="19050" t="0" r="0" b="0"/>
                   <wp:docPr id="31" name="Picture 9" descr="D:\009. SUBJECT\HK 1 - NAM 4\003_GamePrograming\Assignment\Resource\Image\For design documnet\kill_fire.png"/>
@@ -6979,7 +7237,7 @@
                           </pic:cNvPicPr>
                         </pic:nvPicPr>
                         <pic:blipFill>
-                          <a:blip r:embed="rId14" cstate="print"/>
+                          <a:blip r:embed="rId13" cstate="print"/>
                           <a:srcRect/>
                           <a:stretch>
                             <a:fillRect/>
@@ -7011,7 +7269,7 @@
         </w:tc>
         <w:tc>
           <w:tcPr>
-            <w:tcW w:w="2314" w:type="dxa"/>
+            <w:tcW w:w="1915" w:type="dxa"/>
           </w:tcPr>
           <w:p>
             <w:pPr>
@@ -7027,20 +7285,13 @@
                 <w:sz w:val="24"/>
                 <w:szCs w:val="24"/>
               </w:rPr>
-              <w:t>Kill toàn bộ quái thuộc hệ lửa</w:t>
-            </w:r>
-            <w:r>
-              <w:rPr>
-                <w:sz w:val="24"/>
-                <w:szCs w:val="24"/>
-              </w:rPr>
-              <w:t xml:space="preserve"> hiện có</w:t>
+              <w:t>Tiêu diệt toàn bộ quái thuộc hệ lửa hiện có</w:t>
             </w:r>
           </w:p>
         </w:tc>
         <w:tc>
           <w:tcPr>
-            <w:tcW w:w="2096" w:type="dxa"/>
+            <w:tcW w:w="1579" w:type="dxa"/>
           </w:tcPr>
           <w:p>
             <w:pPr>
@@ -7056,14 +7307,7 @@
                 <w:sz w:val="24"/>
                 <w:szCs w:val="24"/>
               </w:rPr>
-              <w:t>5</w:t>
-            </w:r>
-            <w:r>
-              <w:rPr>
-                <w:sz w:val="24"/>
-                <w:szCs w:val="24"/>
-              </w:rPr>
-              <w:t>0</w:t>
+              <w:t>100</w:t>
             </w:r>
           </w:p>
         </w:tc>
@@ -7074,7 +7318,7 @@
         </w:trPr>
         <w:tc>
           <w:tcPr>
-            <w:tcW w:w="1980" w:type="dxa"/>
+            <w:tcW w:w="1213" w:type="dxa"/>
           </w:tcPr>
           <w:p>
             <w:pPr>
@@ -7090,19 +7334,28 @@
                 <w:sz w:val="24"/>
                 <w:szCs w:val="24"/>
               </w:rPr>
-              <w:t>Kill_water</w:t>
+              <w:t>Skill</w:t>
+            </w:r>
+            <w:r>
+              <w:rPr>
+                <w:sz w:val="24"/>
+                <w:szCs w:val="24"/>
+              </w:rPr>
+              <w:t>_5</w:t>
             </w:r>
           </w:p>
         </w:tc>
         <w:tc>
           <w:tcPr>
-            <w:tcW w:w="1800" w:type="dxa"/>
+            <w:tcW w:w="1693" w:type="dxa"/>
           </w:tcPr>
           <w:p>
             <w:pPr>
               <w:rPr>
-                <w:sz w:val="24"/>
-                <w:szCs w:val="24"/>
+                <w:noProof/>
+                <w:sz w:val="24"/>
+                <w:szCs w:val="24"/>
+                <w:lang w:val="vi-VN" w:eastAsia="vi-VN"/>
               </w:rPr>
             </w:pPr>
             <w:r>
@@ -7110,10 +7363,50 @@
                 <w:noProof/>
                 <w:sz w:val="24"/>
                 <w:szCs w:val="24"/>
-                <w:lang w:val="ru-RU" w:eastAsia="ru-RU"/>
+                <w:lang w:eastAsia="vi-VN"/>
+              </w:rPr>
+              <w:t>Chạ</w:t>
+            </w:r>
+            <w:r>
+              <w:rPr>
+                <w:noProof/>
+                <w:sz w:val="24"/>
+                <w:szCs w:val="24"/>
+                <w:lang w:eastAsia="vi-VN"/>
+              </w:rPr>
+              <w:t xml:space="preserve">m vào 5 </w:t>
+            </w:r>
+            <w:r>
+              <w:rPr>
+                <w:noProof/>
+                <w:sz w:val="24"/>
+                <w:szCs w:val="24"/>
+                <w:lang w:eastAsia="vi-VN"/>
+              </w:rPr>
+              <w:t>quả cầu đúng yêu cầu</w:t>
+            </w:r>
+          </w:p>
+        </w:tc>
+        <w:tc>
+          <w:tcPr>
+            <w:tcW w:w="2701" w:type="dxa"/>
+          </w:tcPr>
+          <w:p>
+            <w:pPr>
+              <w:rPr>
+                <w:sz w:val="24"/>
+                <w:szCs w:val="24"/>
+              </w:rPr>
+            </w:pPr>
+            <w:r>
+              <w:rPr>
+                <w:noProof/>
+                <w:sz w:val="24"/>
+                <w:szCs w:val="24"/>
+                <w:lang w:val="vi-VN" w:eastAsia="vi-VN"/>
               </w:rPr>
               <w:drawing>
-                <wp:inline distT="0" distB="0" distL="0" distR="0">
+                <wp:inline distT="0" distB="0" distL="0" distR="0" wp14:anchorId="7F98B1E9" wp14:editId="1FEE4290">
                   <wp:extent cx="1295400" cy="1295400"/>
                   <wp:effectExtent l="19050" t="0" r="0" b="0"/>
                   <wp:docPr id="32" name="Picture 10" descr="D:\009. SUBJECT\HK 1 - NAM 4\003_GamePrograming\Assignment\Resource\Image\For design documnet\kill_water.png"/>
@@ -7130,7 +7423,7 @@
                           </pic:cNvPicPr>
                         </pic:nvPicPr>
                         <pic:blipFill>
-                          <a:blip r:embed="rId15" cstate="print"/>
+                          <a:blip r:embed="rId14" cstate="print"/>
                           <a:srcRect/>
                           <a:stretch>
                             <a:fillRect/>
@@ -7162,7 +7455,7 @@
         </w:tc>
         <w:tc>
           <w:tcPr>
-            <w:tcW w:w="2314" w:type="dxa"/>
+            <w:tcW w:w="1915" w:type="dxa"/>
           </w:tcPr>
           <w:p>
             <w:pPr>
@@ -7178,20 +7471,20 @@
                 <w:sz w:val="24"/>
                 <w:szCs w:val="24"/>
               </w:rPr>
-              <w:t>Kill toàn bộ quái thuộc hệ nước hiện có</w:t>
-            </w:r>
-            <w:r>
-              <w:rPr>
-                <w:sz w:val="24"/>
-                <w:szCs w:val="24"/>
-              </w:rPr>
-              <w:t>.</w:t>
+              <w:t>Tiêu diệt</w:t>
+            </w:r>
+            <w:r>
+              <w:rPr>
+                <w:sz w:val="24"/>
+                <w:szCs w:val="24"/>
+              </w:rPr>
+              <w:t xml:space="preserve"> toàn bộ quái thuộc hệ băng hiện có.</w:t>
             </w:r>
           </w:p>
         </w:tc>
         <w:tc>
           <w:tcPr>
-            <w:tcW w:w="2096" w:type="dxa"/>
+            <w:tcW w:w="1579" w:type="dxa"/>
           </w:tcPr>
           <w:p>
             <w:pPr>
@@ -7207,7 +7500,7 @@
                 <w:sz w:val="24"/>
                 <w:szCs w:val="24"/>
               </w:rPr>
-              <w:t>50</w:t>
+              <w:t>100</w:t>
             </w:r>
           </w:p>
         </w:tc>
@@ -7218,7 +7511,7 @@
         </w:trPr>
         <w:tc>
           <w:tcPr>
-            <w:tcW w:w="1980" w:type="dxa"/>
+            <w:tcW w:w="1213" w:type="dxa"/>
           </w:tcPr>
           <w:p>
             <w:pPr>
@@ -7234,87 +7527,97 @@
                 <w:sz w:val="24"/>
                 <w:szCs w:val="24"/>
               </w:rPr>
-              <w:t>Kill</w:t>
-            </w:r>
-            <w:r>
-              <w:rPr>
-                <w:sz w:val="24"/>
-                <w:szCs w:val="24"/>
-              </w:rPr>
-              <w:t>_all</w:t>
+              <w:t>Kill_6</w:t>
             </w:r>
           </w:p>
         </w:tc>
         <w:tc>
           <w:tcPr>
-            <w:tcW w:w="1800" w:type="dxa"/>
+            <w:tcW w:w="1693" w:type="dxa"/>
           </w:tcPr>
           <w:p>
-            <w:pPr>
+            <w:r>
               <w:rPr>
                 <w:noProof/>
                 <w:sz w:val="24"/>
                 <w:szCs w:val="24"/>
-              </w:rPr>
-            </w:pPr>
+                <w:lang w:eastAsia="vi-VN"/>
+              </w:rPr>
+              <w:t>Chạ</w:t>
+            </w:r>
             <w:r>
               <w:rPr>
                 <w:noProof/>
                 <w:sz w:val="24"/>
                 <w:szCs w:val="24"/>
-                <w:lang w:val="ru-RU" w:eastAsia="ru-RU"/>
-              </w:rPr>
-              <w:drawing>
-                <wp:inline distT="0" distB="0" distL="0" distR="0">
-                  <wp:extent cx="1314450" cy="1314450"/>
-                  <wp:effectExtent l="19050" t="0" r="0" b="0"/>
-                  <wp:docPr id="33" name="Picture 11" descr="D:\009. SUBJECT\HK 1 - NAM 4\003_GamePrograming\Assignment\Resource\Image\For design documnet\kill_alll.png"/>
-                  <wp:cNvGraphicFramePr>
-                    <a:graphicFrameLocks xmlns:a="http://schemas.openxmlformats.org/drawingml/2006/main" noChangeAspect="1"/>
-                  </wp:cNvGraphicFramePr>
-                  <a:graphic xmlns:a="http://schemas.openxmlformats.org/drawingml/2006/main">
-                    <a:graphicData uri="http://schemas.openxmlformats.org/drawingml/2006/picture">
-                      <pic:pic xmlns:pic="http://schemas.openxmlformats.org/drawingml/2006/picture">
-                        <pic:nvPicPr>
-                          <pic:cNvPr id="0" name="Picture 11" descr="D:\009. SUBJECT\HK 1 - NAM 4\003_GamePrograming\Assignment\Resource\Image\For design documnet\kill_alll.png"/>
-                          <pic:cNvPicPr>
-                            <a:picLocks noChangeAspect="1" noChangeArrowheads="1"/>
-                          </pic:cNvPicPr>
-                        </pic:nvPicPr>
-                        <pic:blipFill>
-                          <a:blip r:embed="rId16" cstate="print"/>
-                          <a:srcRect/>
-                          <a:stretch>
-                            <a:fillRect/>
-                          </a:stretch>
-                        </pic:blipFill>
-                        <pic:spPr bwMode="auto">
-                          <a:xfrm>
-                            <a:off x="0" y="0"/>
-                            <a:ext cx="1314450" cy="1314450"/>
-                          </a:xfrm>
-                          <a:prstGeom prst="rect">
-                            <a:avLst/>
-                          </a:prstGeom>
-                          <a:noFill/>
-                          <a:ln w="9525">
-                            <a:noFill/>
-                            <a:miter lim="800000"/>
-                            <a:headEnd/>
-                            <a:tailEnd/>
-                          </a:ln>
-                        </pic:spPr>
-                      </pic:pic>
-                    </a:graphicData>
-                  </a:graphic>
-                </wp:inline>
-              </w:drawing>
+                <w:lang w:eastAsia="vi-VN"/>
+              </w:rPr>
+              <w:t xml:space="preserve">m vào 5 </w:t>
+            </w:r>
+            <w:r>
+              <w:rPr>
+                <w:noProof/>
+                <w:sz w:val="24"/>
+                <w:szCs w:val="24"/>
+                <w:lang w:eastAsia="vi-VN"/>
+              </w:rPr>
+              <w:t>quả cầu đúng yêu cầu</w:t>
+            </w:r>
+            <w:r>
+              <w:rPr>
+                <w:noProof/>
+                <w:sz w:val="24"/>
+                <w:szCs w:val="24"/>
+                <w:lang w:eastAsia="vi-VN"/>
+              </w:rPr>
+              <w:t xml:space="preserve"> và chạm trở lại vào quả cầu số 1</w:t>
             </w:r>
           </w:p>
         </w:tc>
         <w:tc>
           <w:tcPr>
-            <w:tcW w:w="2314" w:type="dxa"/>
+            <w:tcW w:w="2701" w:type="dxa"/>
+          </w:tcPr>
+          <w:p>
+            <w:pPr>
+              <w:rPr>
+                <w:noProof/>
+                <w:sz w:val="24"/>
+                <w:szCs w:val="24"/>
+              </w:rPr>
+            </w:pPr>
+            <w:r>
+              <w:object w:dxaOrig="2085" w:dyaOrig="2070">
+                <v:shapetype id="_x0000_t75" coordsize="21600,21600" o:spt="75" o:preferrelative="t" path="m@4@5l@4@11@9@11@9@5xe" filled="f" stroked="f">
+                  <v:stroke joinstyle="miter"/>
+                  <v:formulas>
+                    <v:f eqn="if lineDrawn pixelLineWidth 0"/>
+                    <v:f eqn="sum @0 1 0"/>
+                    <v:f eqn="sum 0 0 @1"/>
+                    <v:f eqn="prod @2 1 2"/>
+                    <v:f eqn="prod @3 21600 pixelWidth"/>
+                    <v:f eqn="prod @3 21600 pixelHeight"/>
+                    <v:f eqn="sum @0 0 1"/>
+                    <v:f eqn="prod @6 1 2"/>
+                    <v:f eqn="prod @7 21600 pixelWidth"/>
+                    <v:f eqn="sum @8 21600 0"/>
+                    <v:f eqn="prod @7 21600 pixelHeight"/>
+                    <v:f eqn="sum @10 21600 0"/>
+                  </v:formulas>
+                  <v:path o:extrusionok="f" gradientshapeok="t" o:connecttype="rect"/>
+                  <o:lock v:ext="edit" aspectratio="t"/>
+                </v:shapetype>
+                <v:shape id="_x0000_i1025" type="#_x0000_t75" style="width:106.45pt;height:100.8pt" o:ole="">
+                  <v:imagedata r:id="rId15" o:title=""/>
+                </v:shape>
+                <o:OLEObject Type="Embed" ProgID="PBrush" ShapeID="_x0000_i1025" DrawAspect="Content" ObjectID="_1415778455" r:id="rId16"/>
+              </w:object>
+            </w:r>
+          </w:p>
+        </w:tc>
+        <w:tc>
+          <w:tcPr>
+            <w:tcW w:w="1915" w:type="dxa"/>
           </w:tcPr>
           <w:p>
             <w:pPr>
@@ -7330,20 +7633,20 @@
                 <w:sz w:val="24"/>
                 <w:szCs w:val="24"/>
               </w:rPr>
-              <w:t>Kill toàn bộ quái hiện có.</w:t>
-            </w:r>
-            <w:r>
-              <w:rPr>
-                <w:sz w:val="24"/>
-                <w:szCs w:val="24"/>
-              </w:rPr>
-              <w:t xml:space="preserve"> </w:t>
+              <w:t>Tiêu diệt</w:t>
+            </w:r>
+            <w:r>
+              <w:rPr>
+                <w:sz w:val="24"/>
+                <w:szCs w:val="24"/>
+              </w:rPr>
+              <w:t xml:space="preserve"> toàn bộ quái hiện có. </w:t>
             </w:r>
           </w:p>
         </w:tc>
         <w:tc>
           <w:tcPr>
-            <w:tcW w:w="2096" w:type="dxa"/>
+            <w:tcW w:w="1579" w:type="dxa"/>
           </w:tcPr>
           <w:p>
             <w:pPr>
@@ -7359,79 +7662,8 @@
                 <w:sz w:val="24"/>
                 <w:szCs w:val="24"/>
               </w:rPr>
-              <w:t>70</w:t>
-            </w:r>
-          </w:p>
-        </w:tc>
-      </w:tr>
-      <w:tr>
-        <w:trPr>
-          <w:trHeight w:val="1169"/>
-        </w:trPr>
-        <w:tc>
-          <w:tcPr>
-            <w:tcW w:w="1980" w:type="dxa"/>
-          </w:tcPr>
-          <w:p>
-            <w:pPr>
-              <w:pStyle w:val="ListParagraph"/>
-              <w:ind w:left="0"/>
-              <w:rPr>
-                <w:sz w:val="24"/>
-                <w:szCs w:val="24"/>
-              </w:rPr>
-            </w:pPr>
-            <w:r>
-              <w:rPr>
-                <w:sz w:val="24"/>
-                <w:szCs w:val="24"/>
-              </w:rPr>
-              <w:t>… góp ý thêm đi</w:t>
-            </w:r>
-          </w:p>
-        </w:tc>
-        <w:tc>
-          <w:tcPr>
-            <w:tcW w:w="1800" w:type="dxa"/>
-          </w:tcPr>
-          <w:p>
-            <w:pPr>
-              <w:rPr>
-                <w:noProof/>
-                <w:sz w:val="24"/>
-                <w:szCs w:val="24"/>
-              </w:rPr>
-            </w:pPr>
-          </w:p>
-        </w:tc>
-        <w:tc>
-          <w:tcPr>
-            <w:tcW w:w="2314" w:type="dxa"/>
-          </w:tcPr>
-          <w:p>
-            <w:pPr>
-              <w:pStyle w:val="ListParagraph"/>
-              <w:ind w:left="0"/>
-              <w:rPr>
-                <w:sz w:val="24"/>
-                <w:szCs w:val="24"/>
-              </w:rPr>
-            </w:pPr>
-          </w:p>
-        </w:tc>
-        <w:tc>
-          <w:tcPr>
-            <w:tcW w:w="2096" w:type="dxa"/>
-          </w:tcPr>
-          <w:p>
-            <w:pPr>
-              <w:pStyle w:val="ListParagraph"/>
-              <w:ind w:left="0"/>
-              <w:rPr>
-                <w:sz w:val="24"/>
-                <w:szCs w:val="24"/>
-              </w:rPr>
-            </w:pPr>
+              <w:t>100</w:t>
+            </w:r>
           </w:p>
         </w:tc>
       </w:tr>
@@ -7506,7 +7738,7 @@
           <w:sz w:val="24"/>
         </w:rPr>
       </w:pPr>
-      <w:bookmarkStart w:id="16" w:name="_Toc338706707"/>
+      <w:bookmarkStart w:id="14" w:name="_Toc338706707"/>
       <w:r>
         <w:rPr>
           <w:color w:val="000000" w:themeColor="text1"/>
@@ -7515,7 +7747,7 @@
         <w:lastRenderedPageBreak/>
         <w:t>Trụ</w:t>
       </w:r>
-      <w:bookmarkEnd w:id="16"/>
+      <w:bookmarkEnd w:id="14"/>
     </w:p>
     <w:p>
       <w:pPr>
@@ -7588,7 +7820,7 @@
                 <w:sz w:val="24"/>
                 <w:szCs w:val="24"/>
               </w:rPr>
-              <w:t>Mô tả</w:t>
+              <w:t>Cấu trúc</w:t>
             </w:r>
           </w:p>
         </w:tc>
@@ -7650,6 +7882,7 @@
           <w:p>
             <w:pPr>
               <w:rPr>
+                <w:noProof/>
                 <w:sz w:val="24"/>
                 <w:szCs w:val="24"/>
               </w:rPr>
@@ -7660,8 +7893,33 @@
                 <w:sz w:val="24"/>
                 <w:szCs w:val="24"/>
               </w:rPr>
-              <w:t>Hình trụ, mỗi màn sẽ có số lượng trụ quy định khác nhau.</w:t>
-            </w:r>
+              <w:t>Gồm có đế, phía trên đế là vị trí đặt bảo vật. Đế sẽ hấp thụ năng lượng từ bảo vật. Dưới sự điều khiển của Gomax sẽ bắn năng lượng.</w:t>
+            </w:r>
+          </w:p>
+          <w:p>
+            <w:pPr>
+              <w:rPr>
+                <w:noProof/>
+                <w:sz w:val="24"/>
+                <w:szCs w:val="24"/>
+              </w:rPr>
+            </w:pPr>
+            <w:r>
+              <w:rPr>
+                <w:noProof/>
+                <w:sz w:val="24"/>
+                <w:szCs w:val="24"/>
+              </w:rPr>
+              <w:t>Đế được đặt trên một tháp được xây bằng gạch kiên cố.</w:t>
+            </w:r>
+          </w:p>
+          <w:p>
+            <w:pPr>
+              <w:rPr>
+                <w:sz w:val="24"/>
+                <w:szCs w:val="24"/>
+              </w:rPr>
+            </w:pPr>
           </w:p>
         </w:tc>
         <w:tc>
@@ -7682,14 +7940,119 @@
                 <w:sz w:val="24"/>
                 <w:szCs w:val="24"/>
               </w:rPr>
-              <w:t>Mỗi trụ có HP = 10, mỗi quái vào sẽ làm trụ mất đi lượng HP bằng lượng HP mà quái hiện đang còn.</w:t>
-            </w:r>
-            <w:r>
-              <w:rPr>
-                <w:sz w:val="24"/>
-                <w:szCs w:val="24"/>
-              </w:rPr>
-              <w:t xml:space="preserve"> Mỗi lượng máu mất đi thì trụ sẽ mờ giần đi. Khi HP&lt;=0 thì trụ mất đi và người chơi thua.</w:t>
+              <w:t>T</w:t>
+            </w:r>
+            <w:r>
+              <w:rPr>
+                <w:sz w:val="24"/>
+                <w:szCs w:val="24"/>
+              </w:rPr>
+              <w:t>rụ có HP</w:t>
+            </w:r>
+            <w:r>
+              <w:rPr>
+                <w:sz w:val="24"/>
+                <w:szCs w:val="24"/>
+              </w:rPr>
+              <w:t xml:space="preserve"> ban đầu</w:t>
+            </w:r>
+            <w:r>
+              <w:rPr>
+                <w:sz w:val="24"/>
+                <w:szCs w:val="24"/>
+              </w:rPr>
+              <w:t xml:space="preserve"> = 10</w:t>
+            </w:r>
+            <w:r>
+              <w:rPr>
+                <w:sz w:val="24"/>
+                <w:szCs w:val="24"/>
+              </w:rPr>
+              <w:t>0</w:t>
+            </w:r>
+            <w:r>
+              <w:rPr>
+                <w:sz w:val="24"/>
+                <w:szCs w:val="24"/>
+              </w:rPr>
+              <w:t>, mỗi</w:t>
+            </w:r>
+            <w:r>
+              <w:rPr>
+                <w:sz w:val="24"/>
+                <w:szCs w:val="24"/>
+              </w:rPr>
+              <w:t xml:space="preserve"> lần bị quái vật tấn công</w:t>
+            </w:r>
+            <w:r>
+              <w:rPr>
+                <w:sz w:val="24"/>
+                <w:szCs w:val="24"/>
+              </w:rPr>
+              <w:t xml:space="preserve"> sẽ làm trụ mất đi lượng HP </w:t>
+            </w:r>
+            <w:r>
+              <w:rPr>
+                <w:sz w:val="24"/>
+                <w:szCs w:val="24"/>
+              </w:rPr>
+              <w:t>tương ứng</w:t>
+            </w:r>
+            <w:r>
+              <w:rPr>
+                <w:sz w:val="24"/>
+                <w:szCs w:val="24"/>
+              </w:rPr>
+              <w:t>. Khi HP</w:t>
+            </w:r>
+            <w:r>
+              <w:rPr>
+                <w:sz w:val="24"/>
+                <w:szCs w:val="24"/>
+              </w:rPr>
+              <w:t xml:space="preserve"> </w:t>
+            </w:r>
+            <w:r>
+              <w:rPr>
+                <w:sz w:val="24"/>
+                <w:szCs w:val="24"/>
+              </w:rPr>
+              <w:t>&lt;=</w:t>
+            </w:r>
+            <w:r>
+              <w:rPr>
+                <w:sz w:val="24"/>
+                <w:szCs w:val="24"/>
+              </w:rPr>
+              <w:t xml:space="preserve"> </w:t>
+            </w:r>
+            <w:r>
+              <w:rPr>
+                <w:sz w:val="24"/>
+                <w:szCs w:val="24"/>
+              </w:rPr>
+              <w:t xml:space="preserve">0 thì trụ </w:t>
+            </w:r>
+            <w:r>
+              <w:rPr>
+                <w:sz w:val="24"/>
+                <w:szCs w:val="24"/>
+              </w:rPr>
+              <w:t>bị phá hủy</w:t>
+            </w:r>
+            <w:r>
+              <w:rPr>
+                <w:sz w:val="24"/>
+                <w:szCs w:val="24"/>
+              </w:rPr>
+              <w:t>.</w:t>
+            </w:r>
+            <w:r>
+              <w:rPr>
+                <w:sz w:val="24"/>
+                <w:szCs w:val="24"/>
+              </w:rPr>
+              <w:t xml:space="preserve"> Tháp canh thất thử và người chơi thua.</w:t>
             </w:r>
           </w:p>
         </w:tc>
@@ -7746,6 +8109,16 @@
         </w:rPr>
         <w:t xml:space="preserve"> trong game</w:t>
       </w:r>
+    </w:p>
+    <w:p>
+      <w:pPr>
+        <w:pStyle w:val="Heading2"/>
+        <w:ind w:left="630"/>
+        <w:rPr>
+          <w:color w:val="000000" w:themeColor="text1"/>
+          <w:sz w:val="24"/>
+        </w:rPr>
+      </w:pPr>
     </w:p>
     <w:p>
       <w:pPr>
@@ -7756,319 +8129,17 @@
         </w:numPr>
         <w:ind w:left="630" w:hanging="270"/>
         <w:rPr>
-          <w:sz w:val="24"/>
-          <w:szCs w:val="24"/>
-        </w:rPr>
-      </w:pPr>
-      <w:bookmarkStart w:id="17" w:name="_Toc338706708"/>
-      <w:r>
-        <w:rPr>
           <w:color w:val="000000" w:themeColor="text1"/>
           <w:sz w:val="24"/>
         </w:rPr>
-        <w:t>Vùng bắn đạn</w:t>
-      </w:r>
-      <w:bookmarkEnd w:id="17"/>
-    </w:p>
-    <w:p>
-      <w:pPr>
-        <w:pStyle w:val="ListParagraph"/>
-        <w:ind w:left="1440"/>
-        <w:rPr>
-          <w:sz w:val="24"/>
-          <w:szCs w:val="24"/>
-        </w:rPr>
-      </w:pPr>
-    </w:p>
-    <w:tbl>
-      <w:tblPr>
-        <w:tblStyle w:val="TableGrid"/>
-        <w:tblW w:w="9353" w:type="dxa"/>
-        <w:tblInd w:w="738" w:type="dxa"/>
-        <w:tblLook w:val="04A0" w:firstRow="1" w:lastRow="0" w:firstColumn="1" w:lastColumn="0" w:noHBand="0" w:noVBand="1"/>
-      </w:tblPr>
-      <w:tblGrid>
-        <w:gridCol w:w="2057"/>
-        <w:gridCol w:w="2533"/>
-        <w:gridCol w:w="4763"/>
-      </w:tblGrid>
-      <w:tr>
-        <w:tc>
-          <w:tcPr>
-            <w:tcW w:w="2057" w:type="dxa"/>
-          </w:tcPr>
-          <w:p>
-            <w:pPr>
-              <w:rPr>
-                <w:b/>
-                <w:sz w:val="24"/>
-                <w:szCs w:val="24"/>
-              </w:rPr>
-            </w:pPr>
-            <w:r>
-              <w:rPr>
-                <w:b/>
-                <w:sz w:val="24"/>
-                <w:szCs w:val="24"/>
-              </w:rPr>
-              <w:t xml:space="preserve">Tên </w:t>
-            </w:r>
-          </w:p>
-        </w:tc>
-        <w:tc>
-          <w:tcPr>
-            <w:tcW w:w="2533" w:type="dxa"/>
-          </w:tcPr>
-          <w:p>
-            <w:pPr>
-              <w:rPr>
-                <w:b/>
-                <w:sz w:val="24"/>
-                <w:szCs w:val="24"/>
-              </w:rPr>
-            </w:pPr>
-            <w:r>
-              <w:rPr>
-                <w:b/>
-                <w:sz w:val="24"/>
-                <w:szCs w:val="24"/>
-              </w:rPr>
-              <w:t>Mô tả</w:t>
-            </w:r>
-          </w:p>
-        </w:tc>
-        <w:tc>
-          <w:tcPr>
-            <w:tcW w:w="4763" w:type="dxa"/>
-          </w:tcPr>
-          <w:p>
-            <w:pPr>
-              <w:rPr>
-                <w:b/>
-                <w:sz w:val="24"/>
-                <w:szCs w:val="24"/>
-              </w:rPr>
-            </w:pPr>
-            <w:r>
-              <w:rPr>
-                <w:b/>
-                <w:sz w:val="24"/>
-                <w:szCs w:val="24"/>
-              </w:rPr>
-              <w:t>Chức năng</w:t>
-            </w:r>
-          </w:p>
-        </w:tc>
-      </w:tr>
-      <w:tr>
-        <w:tc>
-          <w:tcPr>
-            <w:tcW w:w="2057" w:type="dxa"/>
-          </w:tcPr>
-          <w:p>
-            <w:pPr>
-              <w:jc w:val="center"/>
-              <w:rPr>
-                <w:sz w:val="24"/>
-                <w:szCs w:val="24"/>
-              </w:rPr>
-            </w:pPr>
-            <w:r>
-              <w:rPr>
-                <w:sz w:val="24"/>
-                <w:szCs w:val="24"/>
-              </w:rPr>
-              <w:t>Bắn đạn lửa</w:t>
-            </w:r>
-          </w:p>
-        </w:tc>
-        <w:tc>
-          <w:tcPr>
-            <w:tcW w:w="2533" w:type="dxa"/>
-          </w:tcPr>
-          <w:p>
-            <w:pPr>
-              <w:rPr>
-                <w:sz w:val="24"/>
-                <w:szCs w:val="24"/>
-              </w:rPr>
-            </w:pPr>
-            <w:r>
-              <w:rPr>
-                <w:sz w:val="24"/>
-                <w:szCs w:val="24"/>
-              </w:rPr>
-              <w:t>Là một dải hình chữ nhật có đặc trưng màu đỏ</w:t>
-            </w:r>
-          </w:p>
-        </w:tc>
-        <w:tc>
-          <w:tcPr>
-            <w:tcW w:w="4763" w:type="dxa"/>
-          </w:tcPr>
-          <w:p>
-            <w:pPr>
-              <w:rPr>
-                <w:sz w:val="24"/>
-                <w:szCs w:val="24"/>
-              </w:rPr>
-            </w:pPr>
-            <w:r>
-              <w:rPr>
-                <w:sz w:val="24"/>
-                <w:szCs w:val="24"/>
-              </w:rPr>
-              <w:t>Vùng bắn đạn lửa, có thể chuyển đổi giữa 2 vùng bắn đạn thông qua phím C hoặc Shift</w:t>
-            </w:r>
-          </w:p>
-        </w:tc>
-      </w:tr>
-      <w:tr>
-        <w:trPr>
-          <w:trHeight w:val="1700"/>
-        </w:trPr>
-        <w:tc>
-          <w:tcPr>
-            <w:tcW w:w="2057" w:type="dxa"/>
-          </w:tcPr>
-          <w:p>
-            <w:pPr>
-              <w:jc w:val="center"/>
-              <w:rPr>
-                <w:sz w:val="24"/>
-                <w:szCs w:val="24"/>
-              </w:rPr>
-            </w:pPr>
-            <w:r>
-              <w:rPr>
-                <w:sz w:val="24"/>
-                <w:szCs w:val="24"/>
-              </w:rPr>
-              <w:t>Bắn đạn nước</w:t>
-            </w:r>
-          </w:p>
-        </w:tc>
-        <w:tc>
-          <w:tcPr>
-            <w:tcW w:w="2533" w:type="dxa"/>
-          </w:tcPr>
-          <w:p>
-            <w:pPr>
-              <w:rPr>
-                <w:sz w:val="24"/>
-                <w:szCs w:val="24"/>
-              </w:rPr>
-            </w:pPr>
-            <w:r>
-              <w:rPr>
-                <w:sz w:val="24"/>
-                <w:szCs w:val="24"/>
-              </w:rPr>
-              <w:t>Là một dải hình chữ nhật có đặc trưng màu xanh</w:t>
-            </w:r>
-          </w:p>
-        </w:tc>
-        <w:tc>
-          <w:tcPr>
-            <w:tcW w:w="4763" w:type="dxa"/>
-          </w:tcPr>
-          <w:p>
-            <w:pPr>
-              <w:ind w:left="-25" w:firstLine="25"/>
-              <w:rPr>
-                <w:sz w:val="24"/>
-                <w:szCs w:val="24"/>
-              </w:rPr>
-            </w:pPr>
-            <w:r>
-              <w:rPr>
-                <w:sz w:val="24"/>
-                <w:szCs w:val="24"/>
-              </w:rPr>
-              <w:t>Vùng bắn đạn lửa, có thể chuyển đổi giữa 2 vùng bắn đạn thông qua phím C hoặc Shift</w:t>
-            </w:r>
-          </w:p>
-        </w:tc>
-      </w:tr>
-    </w:tbl>
-    <w:p>
-      <w:pPr>
-        <w:pStyle w:val="Caption"/>
-        <w:spacing w:before="240" w:line="276" w:lineRule="auto"/>
-        <w:jc w:val="center"/>
-        <w:rPr>
-          <w:b w:val="0"/>
-          <w:i/>
-          <w:color w:val="auto"/>
-        </w:rPr>
-      </w:pPr>
-      <w:bookmarkStart w:id="18" w:name="_Toc334004519"/>
-      <w:r>
-        <w:rPr>
-          <w:b w:val="0"/>
-          <w:i/>
-          <w:color w:val="auto"/>
-        </w:rPr>
-        <w:t xml:space="preserve">Bảng </w:t>
-      </w:r>
-      <w:r>
-        <w:rPr>
-          <w:b w:val="0"/>
-          <w:i/>
-          <w:color w:val="auto"/>
-        </w:rPr>
-        <w:t>7</w:t>
-      </w:r>
-      <w:r>
-        <w:rPr>
-          <w:b w:val="0"/>
-          <w:i/>
-          <w:color w:val="auto"/>
-        </w:rPr>
-        <w:t>: Vùng bắn đạn</w:t>
-      </w:r>
-      <w:r>
-        <w:rPr>
-          <w:b w:val="0"/>
-          <w:i/>
-          <w:color w:val="auto"/>
-        </w:rPr>
-        <w:t xml:space="preserve"> trong game</w:t>
-      </w:r>
-      <w:bookmarkEnd w:id="18"/>
-    </w:p>
-    <w:p>
-      <w:pPr>
-        <w:pStyle w:val="Heading2"/>
-        <w:ind w:left="630"/>
+      </w:pPr>
+      <w:r>
         <w:rPr>
           <w:color w:val="000000" w:themeColor="text1"/>
           <w:sz w:val="24"/>
         </w:rPr>
-      </w:pPr>
-    </w:p>
-    <w:p>
-      <w:pPr>
-        <w:pStyle w:val="Heading2"/>
-        <w:numPr>
-          <w:ilvl w:val="0"/>
-          <w:numId w:val="29"/>
-        </w:numPr>
-        <w:ind w:left="630" w:hanging="270"/>
-        <w:rPr>
-          <w:color w:val="000000" w:themeColor="text1"/>
-          <w:sz w:val="24"/>
-        </w:rPr>
-      </w:pPr>
-      <w:bookmarkStart w:id="19" w:name="_Toc338706709"/>
-      <w:r>
-        <w:rPr>
-          <w:color w:val="000000" w:themeColor="text1"/>
-          <w:sz w:val="24"/>
-        </w:rPr>
-        <w:t>Scoring</w:t>
-      </w:r>
-      <w:bookmarkEnd w:id="19"/>
+        <w:t>Tính tiền</w:t>
+      </w:r>
     </w:p>
     <w:p/>
     <w:p>
@@ -8088,7 +8159,55 @@
           <w:sz w:val="24"/>
           <w:szCs w:val="24"/>
         </w:rPr>
-        <w:t>Số điểm khi hoàn thành màn chơi được tính như sau:</w:t>
+        <w:t>Mỗi quái vật bị tiêu diệt thì người chơi sẽ được cộng 1 số tiền tương ứng.</w:t>
+      </w:r>
+    </w:p>
+    <w:p>
+      <w:pPr>
+        <w:pStyle w:val="ListParagraph"/>
+        <w:numPr>
+          <w:ilvl w:val="1"/>
+          <w:numId w:val="1"/>
+        </w:numPr>
+        <w:rPr>
+          <w:sz w:val="24"/>
+          <w:szCs w:val="24"/>
+        </w:rPr>
+      </w:pPr>
+      <w:r>
+        <w:rPr>
+          <w:sz w:val="24"/>
+          <w:szCs w:val="24"/>
+        </w:rPr>
+        <w:t>Số</w:t>
+      </w:r>
+      <w:r>
+        <w:rPr>
+          <w:sz w:val="24"/>
+          <w:szCs w:val="24"/>
+        </w:rPr>
+        <w:t xml:space="preserve"> tiền</w:t>
+      </w:r>
+      <w:r>
+        <w:rPr>
+          <w:sz w:val="24"/>
+          <w:szCs w:val="24"/>
+        </w:rPr>
+        <w:t xml:space="preserve"> khi hoàn thành màn</w:t>
+      </w:r>
+      <w:r>
+        <w:rPr>
+          <w:sz w:val="24"/>
+          <w:szCs w:val="24"/>
+        </w:rPr>
+        <w:t xml:space="preserve"> thì điểm thưởng</w:t>
+      </w:r>
+      <w:r>
+        <w:rPr>
+          <w:sz w:val="24"/>
+          <w:szCs w:val="24"/>
+        </w:rPr>
+        <w:t xml:space="preserve"> được tính như sau:</w:t>
       </w:r>
     </w:p>
     <w:p>
@@ -8122,17 +8241,20 @@
             <w:pPr>
               <w:pStyle w:val="ListParagraph"/>
               <w:ind w:left="0"/>
-              <w:rPr>
+              <w:jc w:val="center"/>
+              <w:rPr>
+                <w:b/>
                 <w:sz w:val="24"/>
                 <w:szCs w:val="24"/>
               </w:rPr>
             </w:pPr>
             <w:r>
               <w:rPr>
-                <w:sz w:val="24"/>
-                <w:szCs w:val="24"/>
-              </w:rPr>
-              <w:t>Tên sự kiện</w:t>
+                <w:b/>
+                <w:sz w:val="24"/>
+                <w:szCs w:val="24"/>
+              </w:rPr>
+              <w:t>Loại</w:t>
             </w:r>
           </w:p>
         </w:tc>
@@ -8144,17 +8266,28 @@
             <w:pPr>
               <w:pStyle w:val="ListParagraph"/>
               <w:ind w:left="0"/>
-              <w:rPr>
+              <w:jc w:val="center"/>
+              <w:rPr>
+                <w:b/>
                 <w:sz w:val="24"/>
                 <w:szCs w:val="24"/>
               </w:rPr>
             </w:pPr>
             <w:r>
               <w:rPr>
-                <w:sz w:val="24"/>
-                <w:szCs w:val="24"/>
-              </w:rPr>
-              <w:t>Số điểm</w:t>
+                <w:b/>
+                <w:sz w:val="24"/>
+                <w:szCs w:val="24"/>
+              </w:rPr>
+              <w:t>Số</w:t>
+            </w:r>
+            <w:r>
+              <w:rPr>
+                <w:b/>
+                <w:sz w:val="24"/>
+                <w:szCs w:val="24"/>
+              </w:rPr>
+              <w:t xml:space="preserve"> tiền</w:t>
             </w:r>
           </w:p>
         </w:tc>
@@ -8178,7 +8311,21 @@
                 <w:sz w:val="24"/>
                 <w:szCs w:val="24"/>
               </w:rPr>
-              <w:t>Giết 1 quái vật</w:t>
+              <w:t>Giế</w:t>
+            </w:r>
+            <w:r>
+              <w:rPr>
+                <w:sz w:val="24"/>
+                <w:szCs w:val="24"/>
+              </w:rPr>
+              <w:t>t</w:t>
+            </w:r>
+            <w:r>
+              <w:rPr>
+                <w:sz w:val="24"/>
+                <w:szCs w:val="24"/>
+              </w:rPr>
+              <w:t xml:space="preserve"> quái vật</w:t>
             </w:r>
           </w:p>
         </w:tc>
@@ -8200,7 +8347,21 @@
                 <w:sz w:val="24"/>
                 <w:szCs w:val="24"/>
               </w:rPr>
-              <w:t>Số điểm đạt được tính theo giá trị điểm của mỗi quái vật.</w:t>
+              <w:t xml:space="preserve">Số </w:t>
+            </w:r>
+            <w:r>
+              <w:rPr>
+                <w:sz w:val="24"/>
+                <w:szCs w:val="24"/>
+              </w:rPr>
+              <w:t>tiền được tính bằng tổng số tiền thưởng của tất cả quái vật</w:t>
+            </w:r>
+            <w:r>
+              <w:rPr>
+                <w:sz w:val="24"/>
+                <w:szCs w:val="24"/>
+              </w:rPr>
+              <w:t>.</w:t>
             </w:r>
           </w:p>
         </w:tc>
@@ -8224,7 +8385,7 @@
                 <w:sz w:val="24"/>
                 <w:szCs w:val="24"/>
               </w:rPr>
-              <w:t>Quái vật liên tiếp được giết trong vòng 2s sau quái vật đầu.</w:t>
+              <w:t>HP còn lại</w:t>
             </w:r>
           </w:p>
         </w:tc>
@@ -8246,7 +8407,184 @@
                 <w:sz w:val="24"/>
                 <w:szCs w:val="24"/>
               </w:rPr>
-              <w:t>Mỗi một quái vật giết combo sẽ được tính bằng giá trị quái vật đó nhân với số lượng combo. Ví dụ: kill quái vật 1 được 20đ, sau đó 1s kill quái vật 2(combo2) được 20đ*2 = 40đ(giá trị điểm quái vật là 20đ)</w:t>
+              <w:t>Số tiền thưởng tương ứng với số HP còn lại</w:t>
+            </w:r>
+          </w:p>
+        </w:tc>
+      </w:tr>
+      <w:tr>
+        <w:tc>
+          <w:tcPr>
+            <w:tcW w:w="4076" w:type="dxa"/>
+          </w:tcPr>
+          <w:p>
+            <w:pPr>
+              <w:pStyle w:val="ListParagraph"/>
+              <w:ind w:left="0"/>
+              <w:rPr>
+                <w:sz w:val="24"/>
+                <w:szCs w:val="24"/>
+              </w:rPr>
+            </w:pPr>
+            <w:r>
+              <w:rPr>
+                <w:sz w:val="24"/>
+                <w:szCs w:val="24"/>
+              </w:rPr>
+              <w:t>Thắng trận</w:t>
+            </w:r>
+          </w:p>
+        </w:tc>
+        <w:tc>
+          <w:tcPr>
+            <w:tcW w:w="4834" w:type="dxa"/>
+          </w:tcPr>
+          <w:p>
+            <w:pPr>
+              <w:pStyle w:val="ListParagraph"/>
+              <w:ind w:left="0"/>
+              <w:rPr>
+                <w:sz w:val="24"/>
+                <w:szCs w:val="24"/>
+              </w:rPr>
+            </w:pPr>
+            <w:r>
+              <w:rPr>
+                <w:sz w:val="24"/>
+                <w:szCs w:val="24"/>
+              </w:rPr>
+              <w:t>Màn 1: +100</w:t>
+            </w:r>
+          </w:p>
+          <w:p>
+            <w:pPr>
+              <w:pStyle w:val="ListParagraph"/>
+              <w:ind w:left="0"/>
+              <w:rPr>
+                <w:sz w:val="24"/>
+                <w:szCs w:val="24"/>
+              </w:rPr>
+            </w:pPr>
+            <w:r>
+              <w:rPr>
+                <w:sz w:val="24"/>
+                <w:szCs w:val="24"/>
+              </w:rPr>
+              <w:t>Màn 2: +150</w:t>
+            </w:r>
+          </w:p>
+          <w:p>
+            <w:pPr>
+              <w:pStyle w:val="ListParagraph"/>
+              <w:ind w:left="0"/>
+              <w:rPr>
+                <w:sz w:val="24"/>
+                <w:szCs w:val="24"/>
+              </w:rPr>
+            </w:pPr>
+            <w:r>
+              <w:rPr>
+                <w:sz w:val="24"/>
+                <w:szCs w:val="24"/>
+              </w:rPr>
+              <w:t>Màn 3</w:t>
+            </w:r>
+            <w:r>
+              <w:rPr>
+                <w:sz w:val="24"/>
+                <w:szCs w:val="24"/>
+              </w:rPr>
+              <w:t>:</w:t>
+            </w:r>
+            <w:r>
+              <w:rPr>
+                <w:sz w:val="24"/>
+                <w:szCs w:val="24"/>
+              </w:rPr>
+              <w:t xml:space="preserve"> +20</w:t>
+            </w:r>
+            <w:r>
+              <w:rPr>
+                <w:sz w:val="24"/>
+                <w:szCs w:val="24"/>
+              </w:rPr>
+              <w:t>0</w:t>
+            </w:r>
+          </w:p>
+          <w:p>
+            <w:pPr>
+              <w:pStyle w:val="ListParagraph"/>
+              <w:ind w:left="0"/>
+              <w:rPr>
+                <w:sz w:val="24"/>
+                <w:szCs w:val="24"/>
+              </w:rPr>
+            </w:pPr>
+            <w:r>
+              <w:rPr>
+                <w:sz w:val="24"/>
+                <w:szCs w:val="24"/>
+              </w:rPr>
+              <w:t>Màn 4</w:t>
+            </w:r>
+            <w:r>
+              <w:rPr>
+                <w:sz w:val="24"/>
+                <w:szCs w:val="24"/>
+              </w:rPr>
+              <w:t>:</w:t>
+            </w:r>
+            <w:r>
+              <w:rPr>
+                <w:sz w:val="24"/>
+                <w:szCs w:val="24"/>
+              </w:rPr>
+              <w:t xml:space="preserve"> +2</w:t>
+            </w:r>
+            <w:r>
+              <w:rPr>
+                <w:sz w:val="24"/>
+                <w:szCs w:val="24"/>
+              </w:rPr>
+              <w:t>50</w:t>
+            </w:r>
+          </w:p>
+          <w:p>
+            <w:pPr>
+              <w:pStyle w:val="ListParagraph"/>
+              <w:ind w:left="0"/>
+              <w:rPr>
+                <w:sz w:val="24"/>
+                <w:szCs w:val="24"/>
+              </w:rPr>
+            </w:pPr>
+            <w:r>
+              <w:rPr>
+                <w:sz w:val="24"/>
+                <w:szCs w:val="24"/>
+              </w:rPr>
+              <w:t>Màn 5</w:t>
+            </w:r>
+            <w:r>
+              <w:rPr>
+                <w:sz w:val="24"/>
+                <w:szCs w:val="24"/>
+              </w:rPr>
+              <w:t>:</w:t>
+            </w:r>
+            <w:r>
+              <w:rPr>
+                <w:sz w:val="24"/>
+                <w:szCs w:val="24"/>
+              </w:rPr>
+              <w:t xml:space="preserve"> +30</w:t>
+            </w:r>
+            <w:r>
+              <w:rPr>
+                <w:sz w:val="24"/>
+                <w:szCs w:val="24"/>
+              </w:rPr>
+              <w:t>0</w:t>
             </w:r>
           </w:p>
         </w:tc>
@@ -8263,7 +8601,7 @@
           <w:color w:val="auto"/>
         </w:rPr>
       </w:pPr>
-      <w:bookmarkStart w:id="20" w:name="_Toc334004520"/>
+      <w:bookmarkStart w:id="15" w:name="_Toc334004520"/>
       <w:r>
         <w:rPr>
           <w:b w:val="0"/>
@@ -8288,7 +8626,7 @@
         </w:rPr>
         <w:t>: Cách tính điểm</w:t>
       </w:r>
-      <w:bookmarkEnd w:id="20"/>
+      <w:bookmarkEnd w:id="15"/>
     </w:p>
     <w:p>
       <w:pPr>
@@ -8303,16 +8641,15 @@
           <w:sz w:val="24"/>
         </w:rPr>
       </w:pPr>
-      <w:bookmarkStart w:id="21" w:name="_Toc338706710"/>
+      <w:bookmarkStart w:id="16" w:name="_Toc338706710"/>
       <w:r>
         <w:rPr>
           <w:color w:val="000000" w:themeColor="text1"/>
           <w:sz w:val="24"/>
         </w:rPr>
-        <w:lastRenderedPageBreak/>
         <w:t>Sound</w:t>
       </w:r>
-      <w:bookmarkEnd w:id="21"/>
+      <w:bookmarkEnd w:id="16"/>
     </w:p>
     <w:p>
       <w:pPr>
@@ -8448,7 +8785,21 @@
                 <w:sz w:val="24"/>
                 <w:szCs w:val="24"/>
               </w:rPr>
-              <w:t>Quái hệ nước chết</w:t>
+              <w:t xml:space="preserve">Quái hệ </w:t>
+            </w:r>
+            <w:r>
+              <w:rPr>
+                <w:sz w:val="24"/>
+                <w:szCs w:val="24"/>
+              </w:rPr>
+              <w:t>băng</w:t>
+            </w:r>
+            <w:r>
+              <w:rPr>
+                <w:sz w:val="24"/>
+                <w:szCs w:val="24"/>
+              </w:rPr>
+              <w:t xml:space="preserve"> chết</w:t>
             </w:r>
           </w:p>
         </w:tc>
@@ -8731,6 +9082,7 @@
                 <w:sz w:val="24"/>
                 <w:szCs w:val="24"/>
               </w:rPr>
+              <w:lastRenderedPageBreak/>
               <w:t>7.</w:t>
             </w:r>
           </w:p>
@@ -8760,7 +9112,14 @@
                 <w:sz w:val="24"/>
                 <w:szCs w:val="24"/>
               </w:rPr>
-              <w:t>hi dùng skill kill_water</w:t>
+              <w:t>hi dùng skill kill_</w:t>
+            </w:r>
+            <w:r>
+              <w:rPr>
+                <w:sz w:val="24"/>
+                <w:szCs w:val="24"/>
+              </w:rPr>
+              <w:t>Ice</w:t>
             </w:r>
           </w:p>
         </w:tc>
@@ -9065,7 +9424,21 @@
                 <w:sz w:val="24"/>
                 <w:szCs w:val="24"/>
               </w:rPr>
-              <w:t>Đạn bình thường hệ nước bắn</w:t>
+              <w:t xml:space="preserve">Đạn bình thường hệ </w:t>
+            </w:r>
+            <w:r>
+              <w:rPr>
+                <w:sz w:val="24"/>
+                <w:szCs w:val="24"/>
+              </w:rPr>
+              <w:t>băng</w:t>
+            </w:r>
+            <w:r>
+              <w:rPr>
+                <w:sz w:val="24"/>
+                <w:szCs w:val="24"/>
+              </w:rPr>
+              <w:t xml:space="preserve"> bắn</w:t>
             </w:r>
           </w:p>
         </w:tc>
@@ -9163,7 +9536,21 @@
                 <w:sz w:val="24"/>
                 <w:szCs w:val="24"/>
               </w:rPr>
-              <w:t>Đạn lớn hệ nước bắn</w:t>
+              <w:t xml:space="preserve">Đạn lớn hệ </w:t>
+            </w:r>
+            <w:r>
+              <w:rPr>
+                <w:sz w:val="24"/>
+                <w:szCs w:val="24"/>
+              </w:rPr>
+              <w:t>băng</w:t>
+            </w:r>
+            <w:r>
+              <w:rPr>
+                <w:sz w:val="24"/>
+                <w:szCs w:val="24"/>
+              </w:rPr>
+              <w:t xml:space="preserve"> bắn</w:t>
             </w:r>
           </w:p>
         </w:tc>
@@ -9229,7 +9616,7 @@
           <w:szCs w:val="24"/>
         </w:rPr>
       </w:pPr>
-      <w:bookmarkStart w:id="22" w:name="_Toc334004522"/>
+      <w:bookmarkStart w:id="17" w:name="_Toc334004522"/>
       <w:r>
         <w:rPr>
           <w:b w:val="0"/>
@@ -9254,7 +9641,7 @@
         </w:rPr>
         <w:t>: Âm thanh trong game</w:t>
       </w:r>
-      <w:bookmarkEnd w:id="22"/>
+      <w:bookmarkEnd w:id="17"/>
       <w:r>
         <w:rPr>
           <w:b w:val="0"/>
@@ -9293,7 +9680,7 @@
 </file>
 
 <file path=word/endnotes.xml><?xml version="1.0" encoding="utf-8"?>
-<w:endnotes xmlns:wpc="http://schemas.microsoft.com/office/word/2010/wordprocessingCanvas" xmlns:mc="http://schemas.openxmlformats.org/markup-compatibility/2006" xmlns:o="urn:schemas-microsoft-com:office:office" xmlns:r="http://schemas.openxmlformats.org/officeDocument/2006/relationships" xmlns:m="http://schemas.openxmlformats.org/officeDocument/2006/math" xmlns:v="urn:schemas-microsoft-com:vml" xmlns:wp14="http://schemas.microsoft.com/office/word/2010/wordprocessingDrawing" xmlns:wp="http://schemas.openxmlformats.org/drawingml/2006/wordprocessingDrawing" xmlns:w10="urn:schemas-microsoft-com:office:word" xmlns:w="http://schemas.openxmlformats.org/wordprocessingml/2006/main" xmlns:w14="http://schemas.microsoft.com/office/word/2010/wordml" xmlns:wpg="http://schemas.microsoft.com/office/word/2010/wordprocessingGroup" xmlns:wpi="http://schemas.microsoft.com/office/word/2010/wordprocessingInk" xmlns:wne="http://schemas.microsoft.com/office/word/2006/wordml" xmlns:wps="http://schemas.microsoft.com/office/word/2010/wordprocessingShape" mc:Ignorable="w14 wp14">
+<w:endnotes xmlns:wpc="http://schemas.microsoft.com/office/word/2010/wordprocessingCanvas" xmlns:mc="http://schemas.openxmlformats.org/markup-compatibility/2006" xmlns:o="urn:schemas-microsoft-com:office:office" xmlns:r="http://schemas.openxmlformats.org/officeDocument/2006/relationships" xmlns:m="http://schemas.openxmlformats.org/officeDocument/2006/math" xmlns:v="urn:schemas-microsoft-com:vml" xmlns:wp14="http://schemas.microsoft.com/office/word/2010/wordprocessingDrawing" xmlns:wp="http://schemas.openxmlformats.org/drawingml/2006/wordprocessingDrawing" xmlns:w10="urn:schemas-microsoft-com:office:word" xmlns:w="http://schemas.openxmlformats.org/wordprocessingml/2006/main" xmlns:w14="http://schemas.microsoft.com/office/word/2010/wordml" xmlns:w15="http://schemas.microsoft.com/office/word/2012/wordml" xmlns:wpg="http://schemas.microsoft.com/office/word/2010/wordprocessingGroup" xmlns:wpi="http://schemas.microsoft.com/office/word/2010/wordprocessingInk" xmlns:wne="http://schemas.microsoft.com/office/word/2006/wordml" xmlns:wps="http://schemas.microsoft.com/office/word/2010/wordprocessingShape" mc:Ignorable="w14 w15 wp14">
   <w:endnote w:type="separator" w:id="-1">
     <w:p>
       <w:pPr>
@@ -9318,7 +9705,7 @@
 </file>
 
 <file path=word/footer1.xml><?xml version="1.0" encoding="utf-8"?>
-<w:ftr xmlns:wpc="http://schemas.microsoft.com/office/word/2010/wordprocessingCanvas" xmlns:mc="http://schemas.openxmlformats.org/markup-compatibility/2006" xmlns:o="urn:schemas-microsoft-com:office:office" xmlns:r="http://schemas.openxmlformats.org/officeDocument/2006/relationships" xmlns:m="http://schemas.openxmlformats.org/officeDocument/2006/math" xmlns:v="urn:schemas-microsoft-com:vml" xmlns:wp14="http://schemas.microsoft.com/office/word/2010/wordprocessingDrawing" xmlns:wp="http://schemas.openxmlformats.org/drawingml/2006/wordprocessingDrawing" xmlns:w10="urn:schemas-microsoft-com:office:word" xmlns:w="http://schemas.openxmlformats.org/wordprocessingml/2006/main" xmlns:w14="http://schemas.microsoft.com/office/word/2010/wordml" xmlns:wpg="http://schemas.microsoft.com/office/word/2010/wordprocessingGroup" xmlns:wpi="http://schemas.microsoft.com/office/word/2010/wordprocessingInk" xmlns:wne="http://schemas.microsoft.com/office/word/2006/wordml" xmlns:wps="http://schemas.microsoft.com/office/word/2010/wordprocessingShape" mc:Ignorable="w14 wp14">
+<w:ftr xmlns:wpc="http://schemas.microsoft.com/office/word/2010/wordprocessingCanvas" xmlns:mc="http://schemas.openxmlformats.org/markup-compatibility/2006" xmlns:o="urn:schemas-microsoft-com:office:office" xmlns:r="http://schemas.openxmlformats.org/officeDocument/2006/relationships" xmlns:m="http://schemas.openxmlformats.org/officeDocument/2006/math" xmlns:v="urn:schemas-microsoft-com:vml" xmlns:wp14="http://schemas.microsoft.com/office/word/2010/wordprocessingDrawing" xmlns:wp="http://schemas.openxmlformats.org/drawingml/2006/wordprocessingDrawing" xmlns:w10="urn:schemas-microsoft-com:office:word" xmlns:w="http://schemas.openxmlformats.org/wordprocessingml/2006/main" xmlns:w14="http://schemas.microsoft.com/office/word/2010/wordml" xmlns:w15="http://schemas.microsoft.com/office/word/2012/wordml" xmlns:wpg="http://schemas.microsoft.com/office/word/2010/wordprocessingGroup" xmlns:wpi="http://schemas.microsoft.com/office/word/2010/wordprocessingInk" xmlns:wne="http://schemas.microsoft.com/office/word/2006/wordml" xmlns:wps="http://schemas.microsoft.com/office/word/2010/wordprocessingShape" mc:Ignorable="w14 w15 wp14">
   <w:sdt>
     <w:sdtPr>
       <w:id w:val="-371076176"/>
@@ -9351,7 +9738,7 @@
           <w:rPr>
             <w:noProof/>
           </w:rPr>
-          <w:t>10</w:t>
+          <w:t>8</w:t>
         </w:r>
         <w:r>
           <w:rPr>
@@ -9371,7 +9758,7 @@
 </file>
 
 <file path=word/footer2.xml><?xml version="1.0" encoding="utf-8"?>
-<w:ftr xmlns:wpc="http://schemas.microsoft.com/office/word/2010/wordprocessingCanvas" xmlns:mc="http://schemas.openxmlformats.org/markup-compatibility/2006" xmlns:o="urn:schemas-microsoft-com:office:office" xmlns:r="http://schemas.openxmlformats.org/officeDocument/2006/relationships" xmlns:m="http://schemas.openxmlformats.org/officeDocument/2006/math" xmlns:v="urn:schemas-microsoft-com:vml" xmlns:wp14="http://schemas.microsoft.com/office/word/2010/wordprocessingDrawing" xmlns:wp="http://schemas.openxmlformats.org/drawingml/2006/wordprocessingDrawing" xmlns:w10="urn:schemas-microsoft-com:office:word" xmlns:w="http://schemas.openxmlformats.org/wordprocessingml/2006/main" xmlns:w14="http://schemas.microsoft.com/office/word/2010/wordml" xmlns:wpg="http://schemas.microsoft.com/office/word/2010/wordprocessingGroup" xmlns:wpi="http://schemas.microsoft.com/office/word/2010/wordprocessingInk" xmlns:wne="http://schemas.microsoft.com/office/word/2006/wordml" xmlns:wps="http://schemas.microsoft.com/office/word/2010/wordprocessingShape" mc:Ignorable="w14 wp14">
+<w:ftr xmlns:wpc="http://schemas.microsoft.com/office/word/2010/wordprocessingCanvas" xmlns:mc="http://schemas.openxmlformats.org/markup-compatibility/2006" xmlns:o="urn:schemas-microsoft-com:office:office" xmlns:r="http://schemas.openxmlformats.org/officeDocument/2006/relationships" xmlns:m="http://schemas.openxmlformats.org/officeDocument/2006/math" xmlns:v="urn:schemas-microsoft-com:vml" xmlns:wp14="http://schemas.microsoft.com/office/word/2010/wordprocessingDrawing" xmlns:wp="http://schemas.openxmlformats.org/drawingml/2006/wordprocessingDrawing" xmlns:w10="urn:schemas-microsoft-com:office:word" xmlns:w="http://schemas.openxmlformats.org/wordprocessingml/2006/main" xmlns:w14="http://schemas.microsoft.com/office/word/2010/wordml" xmlns:w15="http://schemas.microsoft.com/office/word/2012/wordml" xmlns:wpg="http://schemas.microsoft.com/office/word/2010/wordprocessingGroup" xmlns:wpi="http://schemas.microsoft.com/office/word/2010/wordprocessingInk" xmlns:wne="http://schemas.microsoft.com/office/word/2006/wordml" xmlns:wps="http://schemas.microsoft.com/office/word/2010/wordprocessingShape" mc:Ignorable="w14 w15 wp14">
   <w:sdt>
     <w:sdtPr>
       <w:id w:val="-1083530445"/>
@@ -9404,7 +9791,7 @@
           <w:rPr>
             <w:noProof/>
           </w:rPr>
-          <w:t>1</w:t>
+          <w:t>9</w:t>
         </w:r>
         <w:r>
           <w:rPr>
@@ -9424,7 +9811,7 @@
 </file>
 
 <file path=word/footnotes.xml><?xml version="1.0" encoding="utf-8"?>
-<w:footnotes xmlns:wpc="http://schemas.microsoft.com/office/word/2010/wordprocessingCanvas" xmlns:mc="http://schemas.openxmlformats.org/markup-compatibility/2006" xmlns:o="urn:schemas-microsoft-com:office:office" xmlns:r="http://schemas.openxmlformats.org/officeDocument/2006/relationships" xmlns:m="http://schemas.openxmlformats.org/officeDocument/2006/math" xmlns:v="urn:schemas-microsoft-com:vml" xmlns:wp14="http://schemas.microsoft.com/office/word/2010/wordprocessingDrawing" xmlns:wp="http://schemas.openxmlformats.org/drawingml/2006/wordprocessingDrawing" xmlns:w10="urn:schemas-microsoft-com:office:word" xmlns:w="http://schemas.openxmlformats.org/wordprocessingml/2006/main" xmlns:w14="http://schemas.microsoft.com/office/word/2010/wordml" xmlns:wpg="http://schemas.microsoft.com/office/word/2010/wordprocessingGroup" xmlns:wpi="http://schemas.microsoft.com/office/word/2010/wordprocessingInk" xmlns:wne="http://schemas.microsoft.com/office/word/2006/wordml" xmlns:wps="http://schemas.microsoft.com/office/word/2010/wordprocessingShape" mc:Ignorable="w14 wp14">
+<w:footnotes xmlns:wpc="http://schemas.microsoft.com/office/word/2010/wordprocessingCanvas" xmlns:mc="http://schemas.openxmlformats.org/markup-compatibility/2006" xmlns:o="urn:schemas-microsoft-com:office:office" xmlns:r="http://schemas.openxmlformats.org/officeDocument/2006/relationships" xmlns:m="http://schemas.openxmlformats.org/officeDocument/2006/math" xmlns:v="urn:schemas-microsoft-com:vml" xmlns:wp14="http://schemas.microsoft.com/office/word/2010/wordprocessingDrawing" xmlns:wp="http://schemas.openxmlformats.org/drawingml/2006/wordprocessingDrawing" xmlns:w10="urn:schemas-microsoft-com:office:word" xmlns:w="http://schemas.openxmlformats.org/wordprocessingml/2006/main" xmlns:w14="http://schemas.microsoft.com/office/word/2010/wordml" xmlns:w15="http://schemas.microsoft.com/office/word/2012/wordml" xmlns:wpg="http://schemas.microsoft.com/office/word/2010/wordprocessingGroup" xmlns:wpi="http://schemas.microsoft.com/office/word/2010/wordprocessingInk" xmlns:wne="http://schemas.microsoft.com/office/word/2006/wordml" xmlns:wps="http://schemas.microsoft.com/office/word/2010/wordprocessingShape" mc:Ignorable="w14 w15 wp14">
   <w:footnote w:type="separator" w:id="-1">
     <w:p>
       <w:pPr>
@@ -9449,7 +9836,7 @@
 </file>
 
 <file path=word/numbering.xml><?xml version="1.0" encoding="utf-8"?>
-<w:numbering xmlns:wpc="http://schemas.microsoft.com/office/word/2010/wordprocessingCanvas" xmlns:mc="http://schemas.openxmlformats.org/markup-compatibility/2006" xmlns:o="urn:schemas-microsoft-com:office:office" xmlns:r="http://schemas.openxmlformats.org/officeDocument/2006/relationships" xmlns:m="http://schemas.openxmlformats.org/officeDocument/2006/math" xmlns:v="urn:schemas-microsoft-com:vml" xmlns:wp14="http://schemas.microsoft.com/office/word/2010/wordprocessingDrawing" xmlns:wp="http://schemas.openxmlformats.org/drawingml/2006/wordprocessingDrawing" xmlns:w10="urn:schemas-microsoft-com:office:word" xmlns:w="http://schemas.openxmlformats.org/wordprocessingml/2006/main" xmlns:w14="http://schemas.microsoft.com/office/word/2010/wordml" xmlns:wpg="http://schemas.microsoft.com/office/word/2010/wordprocessingGroup" xmlns:wpi="http://schemas.microsoft.com/office/word/2010/wordprocessingInk" xmlns:wne="http://schemas.microsoft.com/office/word/2006/wordml" xmlns:wps="http://schemas.microsoft.com/office/word/2010/wordprocessingShape" mc:Ignorable="w14 wp14">
+<w:numbering xmlns:wpc="http://schemas.microsoft.com/office/word/2010/wordprocessingCanvas" xmlns:mc="http://schemas.openxmlformats.org/markup-compatibility/2006" xmlns:o="urn:schemas-microsoft-com:office:office" xmlns:r="http://schemas.openxmlformats.org/officeDocument/2006/relationships" xmlns:m="http://schemas.openxmlformats.org/officeDocument/2006/math" xmlns:v="urn:schemas-microsoft-com:vml" xmlns:wp14="http://schemas.microsoft.com/office/word/2010/wordprocessingDrawing" xmlns:wp="http://schemas.openxmlformats.org/drawingml/2006/wordprocessingDrawing" xmlns:w10="urn:schemas-microsoft-com:office:word" xmlns:w="http://schemas.openxmlformats.org/wordprocessingml/2006/main" xmlns:w14="http://schemas.microsoft.com/office/word/2010/wordml" xmlns:w15="http://schemas.microsoft.com/office/word/2012/wordml" xmlns:wpg="http://schemas.microsoft.com/office/word/2010/wordprocessingGroup" xmlns:wpi="http://schemas.microsoft.com/office/word/2010/wordprocessingInk" xmlns:wne="http://schemas.microsoft.com/office/word/2006/wordml" xmlns:wps="http://schemas.microsoft.com/office/word/2010/wordprocessingShape" mc:Ignorable="w14 w15 wp14">
   <w:abstractNum w:abstractNumId="0">
     <w:nsid w:val="00CE1848"/>
     <w:multiLevelType w:val="hybridMultilevel"/>
@@ -12323,6 +12710,119 @@
     </w:lvl>
   </w:abstractNum>
   <w:abstractNum w:abstractNumId="26">
+    <w:nsid w:val="61595418"/>
+    <w:multiLevelType w:val="hybridMultilevel"/>
+    <w:tmpl w:val="E6E22244"/>
+    <w:lvl w:ilvl="0" w:tplc="042A000D">
+      <w:start w:val="1"/>
+      <w:numFmt w:val="bullet"/>
+      <w:lvlText w:val=""/>
+      <w:lvlJc w:val="left"/>
+      <w:pPr>
+        <w:ind w:left="2880" w:hanging="360"/>
+      </w:pPr>
+      <w:rPr>
+        <w:rFonts w:ascii="Wingdings" w:hAnsi="Wingdings" w:hint="default"/>
+      </w:rPr>
+    </w:lvl>
+    <w:lvl w:ilvl="1" w:tplc="04090003">
+      <w:start w:val="1"/>
+      <w:numFmt w:val="bullet"/>
+      <w:lvlText w:val="o"/>
+      <w:lvlJc w:val="left"/>
+      <w:pPr>
+        <w:ind w:left="3600" w:hanging="360"/>
+      </w:pPr>
+      <w:rPr>
+        <w:rFonts w:ascii="Courier New" w:hAnsi="Courier New" w:cs="Courier New" w:hint="default"/>
+      </w:rPr>
+    </w:lvl>
+    <w:lvl w:ilvl="2" w:tplc="04090005" w:tentative="1">
+      <w:start w:val="1"/>
+      <w:numFmt w:val="bullet"/>
+      <w:lvlText w:val=""/>
+      <w:lvlJc w:val="left"/>
+      <w:pPr>
+        <w:ind w:left="4320" w:hanging="360"/>
+      </w:pPr>
+      <w:rPr>
+        <w:rFonts w:ascii="Wingdings" w:hAnsi="Wingdings" w:hint="default"/>
+      </w:rPr>
+    </w:lvl>
+    <w:lvl w:ilvl="3" w:tplc="04090001" w:tentative="1">
+      <w:start w:val="1"/>
+      <w:numFmt w:val="bullet"/>
+      <w:lvlText w:val=""/>
+      <w:lvlJc w:val="left"/>
+      <w:pPr>
+        <w:ind w:left="5040" w:hanging="360"/>
+      </w:pPr>
+      <w:rPr>
+        <w:rFonts w:ascii="Symbol" w:hAnsi="Symbol" w:hint="default"/>
+      </w:rPr>
+    </w:lvl>
+    <w:lvl w:ilvl="4" w:tplc="04090003" w:tentative="1">
+      <w:start w:val="1"/>
+      <w:numFmt w:val="bullet"/>
+      <w:lvlText w:val="o"/>
+      <w:lvlJc w:val="left"/>
+      <w:pPr>
+        <w:ind w:left="5760" w:hanging="360"/>
+      </w:pPr>
+      <w:rPr>
+        <w:rFonts w:ascii="Courier New" w:hAnsi="Courier New" w:cs="Courier New" w:hint="default"/>
+      </w:rPr>
+    </w:lvl>
+    <w:lvl w:ilvl="5" w:tplc="04090005" w:tentative="1">
+      <w:start w:val="1"/>
+      <w:numFmt w:val="bullet"/>
+      <w:lvlText w:val=""/>
+      <w:lvlJc w:val="left"/>
+      <w:pPr>
+        <w:ind w:left="6480" w:hanging="360"/>
+      </w:pPr>
+      <w:rPr>
+        <w:rFonts w:ascii="Wingdings" w:hAnsi="Wingdings" w:hint="default"/>
+      </w:rPr>
+    </w:lvl>
+    <w:lvl w:ilvl="6" w:tplc="04090001" w:tentative="1">
+      <w:start w:val="1"/>
+      <w:numFmt w:val="bullet"/>
+      <w:lvlText w:val=""/>
+      <w:lvlJc w:val="left"/>
+      <w:pPr>
+        <w:ind w:left="7200" w:hanging="360"/>
+      </w:pPr>
+      <w:rPr>
+        <w:rFonts w:ascii="Symbol" w:hAnsi="Symbol" w:hint="default"/>
+      </w:rPr>
+    </w:lvl>
+    <w:lvl w:ilvl="7" w:tplc="04090003" w:tentative="1">
+      <w:start w:val="1"/>
+      <w:numFmt w:val="bullet"/>
+      <w:lvlText w:val="o"/>
+      <w:lvlJc w:val="left"/>
+      <w:pPr>
+        <w:ind w:left="7920" w:hanging="360"/>
+      </w:pPr>
+      <w:rPr>
+        <w:rFonts w:ascii="Courier New" w:hAnsi="Courier New" w:cs="Courier New" w:hint="default"/>
+      </w:rPr>
+    </w:lvl>
+    <w:lvl w:ilvl="8" w:tplc="04090005" w:tentative="1">
+      <w:start w:val="1"/>
+      <w:numFmt w:val="bullet"/>
+      <w:lvlText w:val=""/>
+      <w:lvlJc w:val="left"/>
+      <w:pPr>
+        <w:ind w:left="8640" w:hanging="360"/>
+      </w:pPr>
+      <w:rPr>
+        <w:rFonts w:ascii="Wingdings" w:hAnsi="Wingdings" w:hint="default"/>
+      </w:rPr>
+    </w:lvl>
+  </w:abstractNum>
+  <w:abstractNum w:abstractNumId="27">
     <w:nsid w:val="63FF069C"/>
     <w:multiLevelType w:val="hybridMultilevel"/>
     <w:tmpl w:val="7A8476E2"/>
@@ -12411,7 +12911,7 @@
       </w:pPr>
     </w:lvl>
   </w:abstractNum>
-  <w:abstractNum w:abstractNumId="27">
+  <w:abstractNum w:abstractNumId="28">
     <w:nsid w:val="6B7F24AC"/>
     <w:multiLevelType w:val="hybridMultilevel"/>
     <w:tmpl w:val="EF682A68"/>
@@ -12524,7 +13024,7 @@
       </w:rPr>
     </w:lvl>
   </w:abstractNum>
-  <w:abstractNum w:abstractNumId="28">
+  <w:abstractNum w:abstractNumId="29">
     <w:nsid w:val="71BC1400"/>
     <w:multiLevelType w:val="hybridMultilevel"/>
     <w:tmpl w:val="0E043150"/>
@@ -12613,7 +13113,120 @@
       </w:pPr>
     </w:lvl>
   </w:abstractNum>
-  <w:abstractNum w:abstractNumId="29">
+  <w:abstractNum w:abstractNumId="30">
+    <w:nsid w:val="77A837C4"/>
+    <w:multiLevelType w:val="hybridMultilevel"/>
+    <w:tmpl w:val="15AE3864"/>
+    <w:lvl w:ilvl="0" w:tplc="042A0001">
+      <w:start w:val="1"/>
+      <w:numFmt w:val="bullet"/>
+      <w:lvlText w:val=""/>
+      <w:lvlJc w:val="left"/>
+      <w:pPr>
+        <w:ind w:left="2160" w:hanging="360"/>
+      </w:pPr>
+      <w:rPr>
+        <w:rFonts w:ascii="Symbol" w:hAnsi="Symbol" w:hint="default"/>
+      </w:rPr>
+    </w:lvl>
+    <w:lvl w:ilvl="1" w:tplc="042A0003" w:tentative="1">
+      <w:start w:val="1"/>
+      <w:numFmt w:val="bullet"/>
+      <w:lvlText w:val="o"/>
+      <w:lvlJc w:val="left"/>
+      <w:pPr>
+        <w:ind w:left="2880" w:hanging="360"/>
+      </w:pPr>
+      <w:rPr>
+        <w:rFonts w:ascii="Courier New" w:hAnsi="Courier New" w:cs="Courier New" w:hint="default"/>
+      </w:rPr>
+    </w:lvl>
+    <w:lvl w:ilvl="2" w:tplc="042A0005" w:tentative="1">
+      <w:start w:val="1"/>
+      <w:numFmt w:val="bullet"/>
+      <w:lvlText w:val=""/>
+      <w:lvlJc w:val="left"/>
+      <w:pPr>
+        <w:ind w:left="3600" w:hanging="360"/>
+      </w:pPr>
+      <w:rPr>
+        <w:rFonts w:ascii="Wingdings" w:hAnsi="Wingdings" w:hint="default"/>
+      </w:rPr>
+    </w:lvl>
+    <w:lvl w:ilvl="3" w:tplc="042A0001" w:tentative="1">
+      <w:start w:val="1"/>
+      <w:numFmt w:val="bullet"/>
+      <w:lvlText w:val=""/>
+      <w:lvlJc w:val="left"/>
+      <w:pPr>
+        <w:ind w:left="4320" w:hanging="360"/>
+      </w:pPr>
+      <w:rPr>
+        <w:rFonts w:ascii="Symbol" w:hAnsi="Symbol" w:hint="default"/>
+      </w:rPr>
+    </w:lvl>
+    <w:lvl w:ilvl="4" w:tplc="042A0003" w:tentative="1">
+      <w:start w:val="1"/>
+      <w:numFmt w:val="bullet"/>
+      <w:lvlText w:val="o"/>
+      <w:lvlJc w:val="left"/>
+      <w:pPr>
+        <w:ind w:left="5040" w:hanging="360"/>
+      </w:pPr>
+      <w:rPr>
+        <w:rFonts w:ascii="Courier New" w:hAnsi="Courier New" w:cs="Courier New" w:hint="default"/>
+      </w:rPr>
+    </w:lvl>
+    <w:lvl w:ilvl="5" w:tplc="042A0005" w:tentative="1">
+      <w:start w:val="1"/>
+      <w:numFmt w:val="bullet"/>
+      <w:lvlText w:val=""/>
+      <w:lvlJc w:val="left"/>
+      <w:pPr>
+        <w:ind w:left="5760" w:hanging="360"/>
+      </w:pPr>
+      <w:rPr>
+        <w:rFonts w:ascii="Wingdings" w:hAnsi="Wingdings" w:hint="default"/>
+      </w:rPr>
+    </w:lvl>
+    <w:lvl w:ilvl="6" w:tplc="042A0001" w:tentative="1">
+      <w:start w:val="1"/>
+      <w:numFmt w:val="bullet"/>
+      <w:lvlText w:val=""/>
+      <w:lvlJc w:val="left"/>
+      <w:pPr>
+        <w:ind w:left="6480" w:hanging="360"/>
+      </w:pPr>
+      <w:rPr>
+        <w:rFonts w:ascii="Symbol" w:hAnsi="Symbol" w:hint="default"/>
+      </w:rPr>
+    </w:lvl>
+    <w:lvl w:ilvl="7" w:tplc="042A0003" w:tentative="1">
+      <w:start w:val="1"/>
+      <w:numFmt w:val="bullet"/>
+      <w:lvlText w:val="o"/>
+      <w:lvlJc w:val="left"/>
+      <w:pPr>
+        <w:ind w:left="7200" w:hanging="360"/>
+      </w:pPr>
+      <w:rPr>
+        <w:rFonts w:ascii="Courier New" w:hAnsi="Courier New" w:cs="Courier New" w:hint="default"/>
+      </w:rPr>
+    </w:lvl>
+    <w:lvl w:ilvl="8" w:tplc="042A0005" w:tentative="1">
+      <w:start w:val="1"/>
+      <w:numFmt w:val="bullet"/>
+      <w:lvlText w:val=""/>
+      <w:lvlJc w:val="left"/>
+      <w:pPr>
+        <w:ind w:left="7920" w:hanging="360"/>
+      </w:pPr>
+      <w:rPr>
+        <w:rFonts w:ascii="Wingdings" w:hAnsi="Wingdings" w:hint="default"/>
+      </w:rPr>
+    </w:lvl>
+  </w:abstractNum>
+  <w:abstractNum w:abstractNumId="31">
     <w:nsid w:val="78DF4A2C"/>
     <w:multiLevelType w:val="hybridMultilevel"/>
     <w:tmpl w:val="74E25DE0"/>
@@ -12707,7 +13320,7 @@
       </w:pPr>
     </w:lvl>
   </w:abstractNum>
-  <w:abstractNum w:abstractNumId="30">
+  <w:abstractNum w:abstractNumId="32">
     <w:nsid w:val="7C786261"/>
     <w:multiLevelType w:val="hybridMultilevel"/>
     <w:tmpl w:val="DFE27086"/>
@@ -12820,7 +13433,120 @@
       </w:rPr>
     </w:lvl>
   </w:abstractNum>
-  <w:abstractNum w:abstractNumId="31">
+  <w:abstractNum w:abstractNumId="33">
+    <w:nsid w:val="7D01674E"/>
+    <w:multiLevelType w:val="hybridMultilevel"/>
+    <w:tmpl w:val="C694BD82"/>
+    <w:lvl w:ilvl="0" w:tplc="042A000D">
+      <w:start w:val="1"/>
+      <w:numFmt w:val="bullet"/>
+      <w:lvlText w:val=""/>
+      <w:lvlJc w:val="left"/>
+      <w:pPr>
+        <w:ind w:left="2160" w:hanging="360"/>
+      </w:pPr>
+      <w:rPr>
+        <w:rFonts w:ascii="Wingdings" w:hAnsi="Wingdings" w:hint="default"/>
+      </w:rPr>
+    </w:lvl>
+    <w:lvl w:ilvl="1" w:tplc="042A0003" w:tentative="1">
+      <w:start w:val="1"/>
+      <w:numFmt w:val="bullet"/>
+      <w:lvlText w:val="o"/>
+      <w:lvlJc w:val="left"/>
+      <w:pPr>
+        <w:ind w:left="2880" w:hanging="360"/>
+      </w:pPr>
+      <w:rPr>
+        <w:rFonts w:ascii="Courier New" w:hAnsi="Courier New" w:cs="Courier New" w:hint="default"/>
+      </w:rPr>
+    </w:lvl>
+    <w:lvl w:ilvl="2" w:tplc="042A0005" w:tentative="1">
+      <w:start w:val="1"/>
+      <w:numFmt w:val="bullet"/>
+      <w:lvlText w:val=""/>
+      <w:lvlJc w:val="left"/>
+      <w:pPr>
+        <w:ind w:left="3600" w:hanging="360"/>
+      </w:pPr>
+      <w:rPr>
+        <w:rFonts w:ascii="Wingdings" w:hAnsi="Wingdings" w:hint="default"/>
+      </w:rPr>
+    </w:lvl>
+    <w:lvl w:ilvl="3" w:tplc="042A0001" w:tentative="1">
+      <w:start w:val="1"/>
+      <w:numFmt w:val="bullet"/>
+      <w:lvlText w:val=""/>
+      <w:lvlJc w:val="left"/>
+      <w:pPr>
+        <w:ind w:left="4320" w:hanging="360"/>
+      </w:pPr>
+      <w:rPr>
+        <w:rFonts w:ascii="Symbol" w:hAnsi="Symbol" w:hint="default"/>
+      </w:rPr>
+    </w:lvl>
+    <w:lvl w:ilvl="4" w:tplc="042A0003" w:tentative="1">
+      <w:start w:val="1"/>
+      <w:numFmt w:val="bullet"/>
+      <w:lvlText w:val="o"/>
+      <w:lvlJc w:val="left"/>
+      <w:pPr>
+        <w:ind w:left="5040" w:hanging="360"/>
+      </w:pPr>
+      <w:rPr>
+        <w:rFonts w:ascii="Courier New" w:hAnsi="Courier New" w:cs="Courier New" w:hint="default"/>
+      </w:rPr>
+    </w:lvl>
+    <w:lvl w:ilvl="5" w:tplc="042A0005" w:tentative="1">
+      <w:start w:val="1"/>
+      <w:numFmt w:val="bullet"/>
+      <w:lvlText w:val=""/>
+      <w:lvlJc w:val="left"/>
+      <w:pPr>
+        <w:ind w:left="5760" w:hanging="360"/>
+      </w:pPr>
+      <w:rPr>
+        <w:rFonts w:ascii="Wingdings" w:hAnsi="Wingdings" w:hint="default"/>
+      </w:rPr>
+    </w:lvl>
+    <w:lvl w:ilvl="6" w:tplc="042A0001" w:tentative="1">
+      <w:start w:val="1"/>
+      <w:numFmt w:val="bullet"/>
+      <w:lvlText w:val=""/>
+      <w:lvlJc w:val="left"/>
+      <w:pPr>
+        <w:ind w:left="6480" w:hanging="360"/>
+      </w:pPr>
+      <w:rPr>
+        <w:rFonts w:ascii="Symbol" w:hAnsi="Symbol" w:hint="default"/>
+      </w:rPr>
+    </w:lvl>
+    <w:lvl w:ilvl="7" w:tplc="042A0003" w:tentative="1">
+      <w:start w:val="1"/>
+      <w:numFmt w:val="bullet"/>
+      <w:lvlText w:val="o"/>
+      <w:lvlJc w:val="left"/>
+      <w:pPr>
+        <w:ind w:left="7200" w:hanging="360"/>
+      </w:pPr>
+      <w:rPr>
+        <w:rFonts w:ascii="Courier New" w:hAnsi="Courier New" w:cs="Courier New" w:hint="default"/>
+      </w:rPr>
+    </w:lvl>
+    <w:lvl w:ilvl="8" w:tplc="042A0005" w:tentative="1">
+      <w:start w:val="1"/>
+      <w:numFmt w:val="bullet"/>
+      <w:lvlText w:val=""/>
+      <w:lvlJc w:val="left"/>
+      <w:pPr>
+        <w:ind w:left="7920" w:hanging="360"/>
+      </w:pPr>
+      <w:rPr>
+        <w:rFonts w:ascii="Wingdings" w:hAnsi="Wingdings" w:hint="default"/>
+      </w:rPr>
+    </w:lvl>
+  </w:abstractNum>
+  <w:abstractNum w:abstractNumId="34">
     <w:nsid w:val="7EC239E3"/>
     <w:multiLevelType w:val="hybridMultilevel"/>
     <w:tmpl w:val="923EFCBE"/>
@@ -12955,7 +13681,7 @@
     <w:abstractNumId w:val="14"/>
   </w:num>
   <w:num w:numId="8">
-    <w:abstractNumId w:val="30"/>
+    <w:abstractNumId w:val="32"/>
   </w:num>
   <w:num w:numId="9">
     <w:abstractNumId w:val="10"/>
@@ -12967,7 +13693,7 @@
     <w:abstractNumId w:val="11"/>
   </w:num>
   <w:num w:numId="12">
-    <w:abstractNumId w:val="27"/>
+    <w:abstractNumId w:val="28"/>
   </w:num>
   <w:num w:numId="13">
     <w:abstractNumId w:val="3"/>
@@ -12979,7 +13705,7 @@
     <w:abstractNumId w:val="4"/>
   </w:num>
   <w:num w:numId="16">
-    <w:abstractNumId w:val="29"/>
+    <w:abstractNumId w:val="31"/>
   </w:num>
   <w:num w:numId="17">
     <w:abstractNumId w:val="17"/>
@@ -13003,13 +13729,13 @@
     <w:abstractNumId w:val="18"/>
   </w:num>
   <w:num w:numId="24">
-    <w:abstractNumId w:val="26"/>
+    <w:abstractNumId w:val="27"/>
   </w:num>
   <w:num w:numId="25">
     <w:abstractNumId w:val="5"/>
   </w:num>
   <w:num w:numId="26">
-    <w:abstractNumId w:val="28"/>
+    <w:abstractNumId w:val="29"/>
   </w:num>
   <w:num w:numId="27">
     <w:abstractNumId w:val="13"/>
@@ -13027,13 +13753,22 @@
     <w:abstractNumId w:val="21"/>
   </w:num>
   <w:num w:numId="32">
-    <w:abstractNumId w:val="31"/>
+    <w:abstractNumId w:val="34"/>
+  </w:num>
+  <w:num w:numId="33">
+    <w:abstractNumId w:val="26"/>
+  </w:num>
+  <w:num w:numId="34">
+    <w:abstractNumId w:val="33"/>
+  </w:num>
+  <w:num w:numId="35">
+    <w:abstractNumId w:val="30"/>
   </w:num>
 </w:numbering>
 </file>
 
 <file path=word/styles.xml><?xml version="1.0" encoding="utf-8"?>
-<w:styles xmlns:mc="http://schemas.openxmlformats.org/markup-compatibility/2006" xmlns:r="http://schemas.openxmlformats.org/officeDocument/2006/relationships" xmlns:w="http://schemas.openxmlformats.org/wordprocessingml/2006/main" xmlns:w14="http://schemas.microsoft.com/office/word/2010/wordml" mc:Ignorable="w14">
+<w:styles xmlns:mc="http://schemas.openxmlformats.org/markup-compatibility/2006" xmlns:r="http://schemas.openxmlformats.org/officeDocument/2006/relationships" xmlns:w="http://schemas.openxmlformats.org/wordprocessingml/2006/main" xmlns:w14="http://schemas.microsoft.com/office/word/2010/wordml" xmlns:w15="http://schemas.microsoft.com/office/word/2012/wordml" mc:Ignorable="w14 w15">
   <w:docDefaults>
     <w:rPrDefault>
       <w:rPr>
@@ -13049,144 +13784,378 @@
       </w:pPr>
     </w:pPrDefault>
   </w:docDefaults>
-  <w:latentStyles w:defLockedState="0" w:defUIPriority="99" w:defSemiHidden="1" w:defUnhideWhenUsed="1" w:defQFormat="0" w:count="267">
-    <w:lsdException w:name="Normal" w:semiHidden="0" w:uiPriority="0" w:unhideWhenUsed="0" w:qFormat="1"/>
-    <w:lsdException w:name="heading 1" w:semiHidden="0" w:uiPriority="9" w:unhideWhenUsed="0" w:qFormat="1"/>
-    <w:lsdException w:name="heading 2" w:uiPriority="9" w:qFormat="1"/>
-    <w:lsdException w:name="heading 3" w:uiPriority="9" w:qFormat="1"/>
-    <w:lsdException w:name="heading 4" w:uiPriority="9" w:qFormat="1"/>
-    <w:lsdException w:name="heading 5" w:uiPriority="9" w:qFormat="1"/>
-    <w:lsdException w:name="heading 6" w:uiPriority="9" w:qFormat="1"/>
-    <w:lsdException w:name="heading 7" w:uiPriority="9" w:qFormat="1"/>
-    <w:lsdException w:name="heading 8" w:uiPriority="9" w:qFormat="1"/>
-    <w:lsdException w:name="heading 9" w:uiPriority="9" w:qFormat="1"/>
-    <w:lsdException w:name="toc 1" w:uiPriority="39" w:qFormat="1"/>
-    <w:lsdException w:name="toc 2" w:uiPriority="39" w:qFormat="1"/>
-    <w:lsdException w:name="toc 3" w:uiPriority="39" w:qFormat="1"/>
-    <w:lsdException w:name="toc 4" w:uiPriority="39"/>
-    <w:lsdException w:name="toc 5" w:uiPriority="39"/>
-    <w:lsdException w:name="toc 6" w:uiPriority="39"/>
-    <w:lsdException w:name="toc 7" w:uiPriority="39"/>
-    <w:lsdException w:name="toc 8" w:uiPriority="39"/>
-    <w:lsdException w:name="toc 9" w:uiPriority="39"/>
-    <w:lsdException w:name="caption" w:uiPriority="35" w:qFormat="1"/>
-    <w:lsdException w:name="Title" w:semiHidden="0" w:uiPriority="10" w:unhideWhenUsed="0" w:qFormat="1"/>
-    <w:lsdException w:name="Default Paragraph Font" w:uiPriority="1"/>
-    <w:lsdException w:name="Subtitle" w:semiHidden="0" w:uiPriority="11" w:unhideWhenUsed="0" w:qFormat="1"/>
-    <w:lsdException w:name="Strong" w:semiHidden="0" w:uiPriority="22" w:unhideWhenUsed="0" w:qFormat="1"/>
-    <w:lsdException w:name="Emphasis" w:semiHidden="0" w:uiPriority="20" w:unhideWhenUsed="0" w:qFormat="1"/>
-    <w:lsdException w:name="Table Grid" w:semiHidden="0" w:uiPriority="59" w:unhideWhenUsed="0"/>
-    <w:lsdException w:name="Placeholder Text" w:unhideWhenUsed="0"/>
-    <w:lsdException w:name="No Spacing" w:semiHidden="0" w:uiPriority="1" w:unhideWhenUsed="0" w:qFormat="1"/>
-    <w:lsdException w:name="Light Shading" w:semiHidden="0" w:uiPriority="60" w:unhideWhenUsed="0"/>
-    <w:lsdException w:name="Light List" w:semiHidden="0" w:uiPriority="61" w:unhideWhenUsed="0"/>
-    <w:lsdException w:name="Light Grid" w:semiHidden="0" w:uiPriority="62" w:unhideWhenUsed="0"/>
-    <w:lsdException w:name="Medium Shading 1" w:semiHidden="0" w:uiPriority="63" w:unhideWhenUsed="0"/>
-    <w:lsdException w:name="Medium Shading 2" w:semiHidden="0" w:uiPriority="64" w:unhideWhenUsed="0"/>
-    <w:lsdException w:name="Medium List 1" w:semiHidden="0" w:uiPriority="65" w:unhideWhenUsed="0"/>
-    <w:lsdException w:name="Medium List 2" w:semiHidden="0" w:uiPriority="66" w:unhideWhenUsed="0"/>
-    <w:lsdException w:name="Medium Grid 1" w:semiHidden="0" w:uiPriority="67" w:unhideWhenUsed="0"/>
-    <w:lsdException w:name="Medium Grid 2" w:semiHidden="0" w:uiPriority="68" w:unhideWhenUsed="0"/>
-    <w:lsdException w:name="Medium Grid 3" w:semiHidden="0" w:uiPriority="69" w:unhideWhenUsed="0"/>
-    <w:lsdException w:name="Dark List" w:semiHidden="0" w:uiPriority="70" w:unhideWhenUsed="0"/>
-    <w:lsdException w:name="Colorful Shading" w:semiHidden="0" w:uiPriority="71" w:unhideWhenUsed="0"/>
-    <w:lsdException w:name="Colorful List" w:semiHidden="0" w:uiPriority="72" w:unhideWhenUsed="0"/>
-    <w:lsdException w:name="Colorful Grid" w:semiHidden="0" w:uiPriority="73" w:unhideWhenUsed="0"/>
-    <w:lsdException w:name="Light Shading Accent 1" w:semiHidden="0" w:uiPriority="60" w:unhideWhenUsed="0"/>
-    <w:lsdException w:name="Light List Accent 1" w:semiHidden="0" w:uiPriority="61" w:unhideWhenUsed="0"/>
-    <w:lsdException w:name="Light Grid Accent 1" w:semiHidden="0" w:uiPriority="62" w:unhideWhenUsed="0"/>
-    <w:lsdException w:name="Medium Shading 1 Accent 1" w:semiHidden="0" w:uiPriority="63" w:unhideWhenUsed="0"/>
-    <w:lsdException w:name="Medium Shading 2 Accent 1" w:semiHidden="0" w:uiPriority="64" w:unhideWhenUsed="0"/>
-    <w:lsdException w:name="Medium List 1 Accent 1" w:semiHidden="0" w:uiPriority="65" w:unhideWhenUsed="0"/>
-    <w:lsdException w:name="Revision" w:unhideWhenUsed="0"/>
-    <w:lsdException w:name="List Paragraph" w:semiHidden="0" w:uiPriority="34" w:unhideWhenUsed="0" w:qFormat="1"/>
-    <w:lsdException w:name="Quote" w:semiHidden="0" w:uiPriority="29" w:unhideWhenUsed="0" w:qFormat="1"/>
-    <w:lsdException w:name="Intense Quote" w:semiHidden="0" w:uiPriority="30" w:unhideWhenUsed="0" w:qFormat="1"/>
-    <w:lsdException w:name="Medium List 2 Accent 1" w:semiHidden="0" w:uiPriority="66" w:unhideWhenUsed="0"/>
-    <w:lsdException w:name="Medium Grid 1 Accent 1" w:semiHidden="0" w:uiPriority="67" w:unhideWhenUsed="0"/>
-    <w:lsdException w:name="Medium Grid 2 Accent 1" w:semiHidden="0" w:uiPriority="68" w:unhideWhenUsed="0"/>
-    <w:lsdException w:name="Medium Grid 3 Accent 1" w:semiHidden="0" w:uiPriority="69" w:unhideWhenUsed="0"/>
-    <w:lsdException w:name="Dark List Accent 1" w:semiHidden="0" w:uiPriority="70" w:unhideWhenUsed="0"/>
-    <w:lsdException w:name="Colorful Shading Accent 1" w:semiHidden="0" w:uiPriority="71" w:unhideWhenUsed="0"/>
-    <w:lsdException w:name="Colorful List Accent 1" w:semiHidden="0" w:uiPriority="72" w:unhideWhenUsed="0"/>
-    <w:lsdException w:name="Colorful Grid Accent 1" w:semiHidden="0" w:uiPriority="73" w:unhideWhenUsed="0"/>
-    <w:lsdException w:name="Light Shading Accent 2" w:semiHidden="0" w:uiPriority="60" w:unhideWhenUsed="0"/>
-    <w:lsdException w:name="Light List Accent 2" w:semiHidden="0" w:uiPriority="61" w:unhideWhenUsed="0"/>
-    <w:lsdException w:name="Light Grid Accent 2" w:semiHidden="0" w:uiPriority="62" w:unhideWhenUsed="0"/>
-    <w:lsdException w:name="Medium Shading 1 Accent 2" w:semiHidden="0" w:uiPriority="63" w:unhideWhenUsed="0"/>
-    <w:lsdException w:name="Medium Shading 2 Accent 2" w:semiHidden="0" w:uiPriority="64" w:unhideWhenUsed="0"/>
-    <w:lsdException w:name="Medium List 1 Accent 2" w:semiHidden="0" w:uiPriority="65" w:unhideWhenUsed="0"/>
-    <w:lsdException w:name="Medium List 2 Accent 2" w:semiHidden="0" w:uiPriority="66" w:unhideWhenUsed="0"/>
-    <w:lsdException w:name="Medium Grid 1 Accent 2" w:semiHidden="0" w:uiPriority="67" w:unhideWhenUsed="0"/>
-    <w:lsdException w:name="Medium Grid 2 Accent 2" w:semiHidden="0" w:uiPriority="68" w:unhideWhenUsed="0"/>
-    <w:lsdException w:name="Medium Grid 3 Accent 2" w:semiHidden="0" w:uiPriority="69" w:unhideWhenUsed="0"/>
-    <w:lsdException w:name="Dark List Accent 2" w:semiHidden="0" w:uiPriority="70" w:unhideWhenUsed="0"/>
-    <w:lsdException w:name="Colorful Shading Accent 2" w:semiHidden="0" w:uiPriority="71" w:unhideWhenUsed="0"/>
-    <w:lsdException w:name="Colorful List Accent 2" w:semiHidden="0" w:uiPriority="72" w:unhideWhenUsed="0"/>
-    <w:lsdException w:name="Colorful Grid Accent 2" w:semiHidden="0" w:uiPriority="73" w:unhideWhenUsed="0"/>
-    <w:lsdException w:name="Light Shading Accent 3" w:semiHidden="0" w:uiPriority="60" w:unhideWhenUsed="0"/>
-    <w:lsdException w:name="Light List Accent 3" w:semiHidden="0" w:uiPriority="61" w:unhideWhenUsed="0"/>
-    <w:lsdException w:name="Light Grid Accent 3" w:semiHidden="0" w:uiPriority="62" w:unhideWhenUsed="0"/>
-    <w:lsdException w:name="Medium Shading 1 Accent 3" w:semiHidden="0" w:uiPriority="63" w:unhideWhenUsed="0"/>
-    <w:lsdException w:name="Medium Shading 2 Accent 3" w:semiHidden="0" w:uiPriority="64" w:unhideWhenUsed="0"/>
-    <w:lsdException w:name="Medium List 1 Accent 3" w:semiHidden="0" w:uiPriority="65" w:unhideWhenUsed="0"/>
-    <w:lsdException w:name="Medium List 2 Accent 3" w:semiHidden="0" w:uiPriority="66" w:unhideWhenUsed="0"/>
-    <w:lsdException w:name="Medium Grid 1 Accent 3" w:semiHidden="0" w:uiPriority="67" w:unhideWhenUsed="0"/>
-    <w:lsdException w:name="Medium Grid 2 Accent 3" w:semiHidden="0" w:uiPriority="68" w:unhideWhenUsed="0"/>
-    <w:lsdException w:name="Medium Grid 3 Accent 3" w:semiHidden="0" w:uiPriority="69" w:unhideWhenUsed="0"/>
-    <w:lsdException w:name="Dark List Accent 3" w:semiHidden="0" w:uiPriority="70" w:unhideWhenUsed="0"/>
-    <w:lsdException w:name="Colorful Shading Accent 3" w:semiHidden="0" w:uiPriority="71" w:unhideWhenUsed="0"/>
-    <w:lsdException w:name="Colorful List Accent 3" w:semiHidden="0" w:uiPriority="72" w:unhideWhenUsed="0"/>
-    <w:lsdException w:name="Colorful Grid Accent 3" w:semiHidden="0" w:uiPriority="73" w:unhideWhenUsed="0"/>
-    <w:lsdException w:name="Light Shading Accent 4" w:semiHidden="0" w:uiPriority="60" w:unhideWhenUsed="0"/>
-    <w:lsdException w:name="Light List Accent 4" w:semiHidden="0" w:uiPriority="61" w:unhideWhenUsed="0"/>
-    <w:lsdException w:name="Light Grid Accent 4" w:semiHidden="0" w:uiPriority="62" w:unhideWhenUsed="0"/>
-    <w:lsdException w:name="Medium Shading 1 Accent 4" w:semiHidden="0" w:uiPriority="63" w:unhideWhenUsed="0"/>
-    <w:lsdException w:name="Medium Shading 2 Accent 4" w:semiHidden="0" w:uiPriority="64" w:unhideWhenUsed="0"/>
-    <w:lsdException w:name="Medium List 1 Accent 4" w:semiHidden="0" w:uiPriority="65" w:unhideWhenUsed="0"/>
-    <w:lsdException w:name="Medium List 2 Accent 4" w:semiHidden="0" w:uiPriority="66" w:unhideWhenUsed="0"/>
-    <w:lsdException w:name="Medium Grid 1 Accent 4" w:semiHidden="0" w:uiPriority="67" w:unhideWhenUsed="0"/>
-    <w:lsdException w:name="Medium Grid 2 Accent 4" w:semiHidden="0" w:uiPriority="68" w:unhideWhenUsed="0"/>
-    <w:lsdException w:name="Medium Grid 3 Accent 4" w:semiHidden="0" w:uiPriority="69" w:unhideWhenUsed="0"/>
-    <w:lsdException w:name="Dark List Accent 4" w:semiHidden="0" w:uiPriority="70" w:unhideWhenUsed="0"/>
-    <w:lsdException w:name="Colorful Shading Accent 4" w:semiHidden="0" w:uiPriority="71" w:unhideWhenUsed="0"/>
-    <w:lsdException w:name="Colorful List Accent 4" w:semiHidden="0" w:uiPriority="72" w:unhideWhenUsed="0"/>
-    <w:lsdException w:name="Colorful Grid Accent 4" w:semiHidden="0" w:uiPriority="73" w:unhideWhenUsed="0"/>
-    <w:lsdException w:name="Light Shading Accent 5" w:semiHidden="0" w:uiPriority="60" w:unhideWhenUsed="0"/>
-    <w:lsdException w:name="Light List Accent 5" w:semiHidden="0" w:uiPriority="61" w:unhideWhenUsed="0"/>
-    <w:lsdException w:name="Light Grid Accent 5" w:semiHidden="0" w:uiPriority="62" w:unhideWhenUsed="0"/>
-    <w:lsdException w:name="Medium Shading 1 Accent 5" w:semiHidden="0" w:uiPriority="63" w:unhideWhenUsed="0"/>
-    <w:lsdException w:name="Medium Shading 2 Accent 5" w:semiHidden="0" w:uiPriority="64" w:unhideWhenUsed="0"/>
-    <w:lsdException w:name="Medium List 1 Accent 5" w:semiHidden="0" w:uiPriority="65" w:unhideWhenUsed="0"/>
-    <w:lsdException w:name="Medium List 2 Accent 5" w:semiHidden="0" w:uiPriority="66" w:unhideWhenUsed="0"/>
-    <w:lsdException w:name="Medium Grid 1 Accent 5" w:semiHidden="0" w:uiPriority="67" w:unhideWhenUsed="0"/>
-    <w:lsdException w:name="Medium Grid 2 Accent 5" w:semiHidden="0" w:uiPriority="68" w:unhideWhenUsed="0"/>
-    <w:lsdException w:name="Medium Grid 3 Accent 5" w:semiHidden="0" w:uiPriority="69" w:unhideWhenUsed="0"/>
-    <w:lsdException w:name="Dark List Accent 5" w:semiHidden="0" w:uiPriority="70" w:unhideWhenUsed="0"/>
-    <w:lsdException w:name="Colorful Shading Accent 5" w:semiHidden="0" w:uiPriority="71" w:unhideWhenUsed="0"/>
-    <w:lsdException w:name="Colorful List Accent 5" w:semiHidden="0" w:uiPriority="72" w:unhideWhenUsed="0"/>
-    <w:lsdException w:name="Colorful Grid Accent 5" w:semiHidden="0" w:uiPriority="73" w:unhideWhenUsed="0"/>
-    <w:lsdException w:name="Light Shading Accent 6" w:semiHidden="0" w:uiPriority="60" w:unhideWhenUsed="0"/>
-    <w:lsdException w:name="Light List Accent 6" w:semiHidden="0" w:uiPriority="61" w:unhideWhenUsed="0"/>
-    <w:lsdException w:name="Light Grid Accent 6" w:semiHidden="0" w:uiPriority="62" w:unhideWhenUsed="0"/>
-    <w:lsdException w:name="Medium Shading 1 Accent 6" w:semiHidden="0" w:uiPriority="63" w:unhideWhenUsed="0"/>
-    <w:lsdException w:name="Medium Shading 2 Accent 6" w:semiHidden="0" w:uiPriority="64" w:unhideWhenUsed="0"/>
-    <w:lsdException w:name="Medium List 1 Accent 6" w:semiHidden="0" w:uiPriority="65" w:unhideWhenUsed="0"/>
-    <w:lsdException w:name="Medium List 2 Accent 6" w:semiHidden="0" w:uiPriority="66" w:unhideWhenUsed="0"/>
-    <w:lsdException w:name="Medium Grid 1 Accent 6" w:semiHidden="0" w:uiPriority="67" w:unhideWhenUsed="0"/>
-    <w:lsdException w:name="Medium Grid 2 Accent 6" w:semiHidden="0" w:uiPriority="68" w:unhideWhenUsed="0"/>
-    <w:lsdException w:name="Medium Grid 3 Accent 6" w:semiHidden="0" w:uiPriority="69" w:unhideWhenUsed="0"/>
-    <w:lsdException w:name="Dark List Accent 6" w:semiHidden="0" w:uiPriority="70" w:unhideWhenUsed="0"/>
-    <w:lsdException w:name="Colorful Shading Accent 6" w:semiHidden="0" w:uiPriority="71" w:unhideWhenUsed="0"/>
-    <w:lsdException w:name="Colorful List Accent 6" w:semiHidden="0" w:uiPriority="72" w:unhideWhenUsed="0"/>
-    <w:lsdException w:name="Colorful Grid Accent 6" w:semiHidden="0" w:uiPriority="73" w:unhideWhenUsed="0"/>
-    <w:lsdException w:name="Subtle Emphasis" w:semiHidden="0" w:uiPriority="19" w:unhideWhenUsed="0" w:qFormat="1"/>
-    <w:lsdException w:name="Intense Emphasis" w:semiHidden="0" w:uiPriority="21" w:unhideWhenUsed="0" w:qFormat="1"/>
-    <w:lsdException w:name="Subtle Reference" w:semiHidden="0" w:uiPriority="31" w:unhideWhenUsed="0" w:qFormat="1"/>
-    <w:lsdException w:name="Intense Reference" w:semiHidden="0" w:uiPriority="32" w:unhideWhenUsed="0" w:qFormat="1"/>
-    <w:lsdException w:name="Book Title" w:semiHidden="0" w:uiPriority="33" w:unhideWhenUsed="0" w:qFormat="1"/>
-    <w:lsdException w:name="Bibliography" w:uiPriority="37"/>
-    <w:lsdException w:name="TOC Heading" w:uiPriority="39" w:qFormat="1"/>
+  <w:latentStyles w:defLockedState="0" w:defUIPriority="99" w:defSemiHidden="0" w:defUnhideWhenUsed="0" w:defQFormat="0" w:count="371">
+    <w:lsdException w:name="Normal" w:uiPriority="0" w:qFormat="1"/>
+    <w:lsdException w:name="heading 1" w:uiPriority="9" w:qFormat="1"/>
+    <w:lsdException w:name="heading 2" w:semiHidden="1" w:uiPriority="9" w:unhideWhenUsed="1" w:qFormat="1"/>
+    <w:lsdException w:name="heading 3" w:semiHidden="1" w:uiPriority="9" w:unhideWhenUsed="1" w:qFormat="1"/>
+    <w:lsdException w:name="heading 4" w:semiHidden="1" w:uiPriority="9" w:unhideWhenUsed="1" w:qFormat="1"/>
+    <w:lsdException w:name="heading 5" w:semiHidden="1" w:uiPriority="9" w:unhideWhenUsed="1" w:qFormat="1"/>
+    <w:lsdException w:name="heading 6" w:semiHidden="1" w:uiPriority="9" w:unhideWhenUsed="1" w:qFormat="1"/>
+    <w:lsdException w:name="heading 7" w:semiHidden="1" w:uiPriority="9" w:unhideWhenUsed="1" w:qFormat="1"/>
+    <w:lsdException w:name="heading 8" w:semiHidden="1" w:uiPriority="9" w:unhideWhenUsed="1" w:qFormat="1"/>
+    <w:lsdException w:name="heading 9" w:semiHidden="1" w:uiPriority="9" w:unhideWhenUsed="1" w:qFormat="1"/>
+    <w:lsdException w:name="index 1" w:semiHidden="1" w:unhideWhenUsed="1"/>
+    <w:lsdException w:name="index 2" w:semiHidden="1" w:unhideWhenUsed="1"/>
+    <w:lsdException w:name="index 3" w:semiHidden="1" w:unhideWhenUsed="1"/>
+    <w:lsdException w:name="index 4" w:semiHidden="1" w:unhideWhenUsed="1"/>
+    <w:lsdException w:name="index 5" w:semiHidden="1" w:unhideWhenUsed="1"/>
+    <w:lsdException w:name="index 6" w:semiHidden="1" w:unhideWhenUsed="1"/>
+    <w:lsdException w:name="index 7" w:semiHidden="1" w:unhideWhenUsed="1"/>
+    <w:lsdException w:name="index 8" w:semiHidden="1" w:unhideWhenUsed="1"/>
+    <w:lsdException w:name="index 9" w:semiHidden="1" w:unhideWhenUsed="1"/>
+    <w:lsdException w:name="toc 1" w:semiHidden="1" w:uiPriority="39" w:unhideWhenUsed="1" w:qFormat="1"/>
+    <w:lsdException w:name="toc 2" w:semiHidden="1" w:uiPriority="39" w:unhideWhenUsed="1" w:qFormat="1"/>
+    <w:lsdException w:name="toc 3" w:semiHidden="1" w:uiPriority="39" w:unhideWhenUsed="1" w:qFormat="1"/>
+    <w:lsdException w:name="toc 4" w:semiHidden="1" w:uiPriority="39" w:unhideWhenUsed="1"/>
+    <w:lsdException w:name="toc 5" w:semiHidden="1" w:uiPriority="39" w:unhideWhenUsed="1"/>
+    <w:lsdException w:name="toc 6" w:semiHidden="1" w:uiPriority="39" w:unhideWhenUsed="1"/>
+    <w:lsdException w:name="toc 7" w:semiHidden="1" w:uiPriority="39" w:unhideWhenUsed="1"/>
+    <w:lsdException w:name="toc 8" w:semiHidden="1" w:uiPriority="39" w:unhideWhenUsed="1"/>
+    <w:lsdException w:name="toc 9" w:semiHidden="1" w:uiPriority="39" w:unhideWhenUsed="1"/>
+    <w:lsdException w:name="Normal Indent" w:semiHidden="1" w:unhideWhenUsed="1"/>
+    <w:lsdException w:name="footnote text" w:semiHidden="1" w:unhideWhenUsed="1"/>
+    <w:lsdException w:name="annotation text" w:semiHidden="1" w:unhideWhenUsed="1"/>
+    <w:lsdException w:name="header" w:semiHidden="1" w:unhideWhenUsed="1"/>
+    <w:lsdException w:name="footer" w:semiHidden="1" w:unhideWhenUsed="1"/>
+    <w:lsdException w:name="index heading" w:semiHidden="1" w:unhideWhenUsed="1"/>
+    <w:lsdException w:name="caption" w:semiHidden="1" w:uiPriority="35" w:unhideWhenUsed="1" w:qFormat="1"/>
+    <w:lsdException w:name="table of figures" w:semiHidden="1" w:unhideWhenUsed="1"/>
+    <w:lsdException w:name="envelope address" w:semiHidden="1" w:unhideWhenUsed="1"/>
+    <w:lsdException w:name="envelope return" w:semiHidden="1" w:unhideWhenUsed="1"/>
+    <w:lsdException w:name="footnote reference" w:semiHidden="1" w:unhideWhenUsed="1"/>
+    <w:lsdException w:name="annotation reference" w:semiHidden="1" w:unhideWhenUsed="1"/>
+    <w:lsdException w:name="line number" w:semiHidden="1" w:unhideWhenUsed="1"/>
+    <w:lsdException w:name="page number" w:semiHidden="1" w:unhideWhenUsed="1"/>
+    <w:lsdException w:name="endnote reference" w:semiHidden="1" w:unhideWhenUsed="1"/>
+    <w:lsdException w:name="endnote text" w:semiHidden="1" w:unhideWhenUsed="1"/>
+    <w:lsdException w:name="table of authorities" w:semiHidden="1" w:unhideWhenUsed="1"/>
+    <w:lsdException w:name="macro" w:semiHidden="1" w:unhideWhenUsed="1"/>
+    <w:lsdException w:name="toa heading" w:semiHidden="1" w:unhideWhenUsed="1"/>
+    <w:lsdException w:name="List" w:semiHidden="1" w:unhideWhenUsed="1"/>
+    <w:lsdException w:name="List Bullet" w:semiHidden="1" w:unhideWhenUsed="1"/>
+    <w:lsdException w:name="List Number" w:semiHidden="1" w:unhideWhenUsed="1"/>
+    <w:lsdException w:name="List 2" w:semiHidden="1" w:unhideWhenUsed="1"/>
+    <w:lsdException w:name="List 3" w:semiHidden="1" w:unhideWhenUsed="1"/>
+    <w:lsdException w:name="List 4" w:semiHidden="1" w:unhideWhenUsed="1"/>
+    <w:lsdException w:name="List 5" w:semiHidden="1" w:unhideWhenUsed="1"/>
+    <w:lsdException w:name="List Bullet 2" w:semiHidden="1" w:unhideWhenUsed="1"/>
+    <w:lsdException w:name="List Bullet 3" w:semiHidden="1" w:unhideWhenUsed="1"/>
+    <w:lsdException w:name="List Bullet 4" w:semiHidden="1" w:unhideWhenUsed="1"/>
+    <w:lsdException w:name="List Bullet 5" w:semiHidden="1" w:unhideWhenUsed="1"/>
+    <w:lsdException w:name="List Number 2" w:semiHidden="1" w:unhideWhenUsed="1"/>
+    <w:lsdException w:name="List Number 3" w:semiHidden="1" w:unhideWhenUsed="1"/>
+    <w:lsdException w:name="List Number 4" w:semiHidden="1" w:unhideWhenUsed="1"/>
+    <w:lsdException w:name="List Number 5" w:semiHidden="1" w:unhideWhenUsed="1"/>
+    <w:lsdException w:name="Title" w:uiPriority="10" w:qFormat="1"/>
+    <w:lsdException w:name="Closing" w:semiHidden="1" w:unhideWhenUsed="1"/>
+    <w:lsdException w:name="Signature" w:semiHidden="1" w:unhideWhenUsed="1"/>
+    <w:lsdException w:name="Default Paragraph Font" w:semiHidden="1" w:uiPriority="1" w:unhideWhenUsed="1"/>
+    <w:lsdException w:name="Body Text" w:semiHidden="1" w:unhideWhenUsed="1"/>
+    <w:lsdException w:name="Body Text Indent" w:semiHidden="1" w:unhideWhenUsed="1"/>
+    <w:lsdException w:name="List Continue" w:semiHidden="1" w:unhideWhenUsed="1"/>
+    <w:lsdException w:name="List Continue 2" w:semiHidden="1" w:unhideWhenUsed="1"/>
+    <w:lsdException w:name="List Continue 3" w:semiHidden="1" w:unhideWhenUsed="1"/>
+    <w:lsdException w:name="List Continue 4" w:semiHidden="1" w:unhideWhenUsed="1"/>
+    <w:lsdException w:name="List Continue 5" w:semiHidden="1" w:unhideWhenUsed="1"/>
+    <w:lsdException w:name="Message Header" w:semiHidden="1" w:unhideWhenUsed="1"/>
+    <w:lsdException w:name="Subtitle" w:uiPriority="11" w:qFormat="1"/>
+    <w:lsdException w:name="Salutation" w:semiHidden="1" w:unhideWhenUsed="1"/>
+    <w:lsdException w:name="Date" w:semiHidden="1" w:unhideWhenUsed="1"/>
+    <w:lsdException w:name="Body Text First Indent" w:semiHidden="1" w:unhideWhenUsed="1"/>
+    <w:lsdException w:name="Body Text First Indent 2" w:semiHidden="1" w:unhideWhenUsed="1"/>
+    <w:lsdException w:name="Note Heading" w:semiHidden="1" w:unhideWhenUsed="1"/>
+    <w:lsdException w:name="Body Text 2" w:semiHidden="1" w:unhideWhenUsed="1"/>
+    <w:lsdException w:name="Body Text 3" w:semiHidden="1" w:unhideWhenUsed="1"/>
+    <w:lsdException w:name="Body Text Indent 2" w:semiHidden="1" w:unhideWhenUsed="1"/>
+    <w:lsdException w:name="Body Text Indent 3" w:semiHidden="1" w:unhideWhenUsed="1"/>
+    <w:lsdException w:name="Block Text" w:semiHidden="1" w:unhideWhenUsed="1"/>
+    <w:lsdException w:name="Hyperlink" w:semiHidden="1" w:unhideWhenUsed="1"/>
+    <w:lsdException w:name="FollowedHyperlink" w:semiHidden="1" w:unhideWhenUsed="1"/>
+    <w:lsdException w:name="Strong" w:uiPriority="22" w:qFormat="1"/>
+    <w:lsdException w:name="Emphasis" w:uiPriority="20" w:qFormat="1"/>
+    <w:lsdException w:name="Document Map" w:semiHidden="1" w:unhideWhenUsed="1"/>
+    <w:lsdException w:name="Plain Text" w:semiHidden="1" w:unhideWhenUsed="1"/>
+    <w:lsdException w:name="E-mail Signature" w:semiHidden="1" w:unhideWhenUsed="1"/>
+    <w:lsdException w:name="HTML Top of Form" w:semiHidden="1" w:unhideWhenUsed="1"/>
+    <w:lsdException w:name="HTML Bottom of Form" w:semiHidden="1" w:unhideWhenUsed="1"/>
+    <w:lsdException w:name="Normal (Web)" w:semiHidden="1" w:unhideWhenUsed="1"/>
+    <w:lsdException w:name="HTML Acronym" w:semiHidden="1" w:unhideWhenUsed="1"/>
+    <w:lsdException w:name="HTML Address" w:semiHidden="1" w:unhideWhenUsed="1"/>
+    <w:lsdException w:name="HTML Cite" w:semiHidden="1" w:unhideWhenUsed="1"/>
+    <w:lsdException w:name="HTML Code" w:semiHidden="1" w:unhideWhenUsed="1"/>
+    <w:lsdException w:name="HTML Definition" w:semiHidden="1" w:unhideWhenUsed="1"/>
+    <w:lsdException w:name="HTML Keyboard" w:semiHidden="1" w:unhideWhenUsed="1"/>
+    <w:lsdException w:name="HTML Preformatted" w:semiHidden="1" w:unhideWhenUsed="1"/>
+    <w:lsdException w:name="HTML Sample" w:semiHidden="1" w:unhideWhenUsed="1"/>
+    <w:lsdException w:name="HTML Typewriter" w:semiHidden="1" w:unhideWhenUsed="1"/>
+    <w:lsdException w:name="HTML Variable" w:semiHidden="1" w:unhideWhenUsed="1"/>
+    <w:lsdException w:name="Normal Table" w:semiHidden="1" w:unhideWhenUsed="1"/>
+    <w:lsdException w:name="annotation subject" w:semiHidden="1" w:unhideWhenUsed="1"/>
+    <w:lsdException w:name="No List" w:semiHidden="1" w:unhideWhenUsed="1"/>
+    <w:lsdException w:name="Outline List 1" w:semiHidden="1" w:unhideWhenUsed="1"/>
+    <w:lsdException w:name="Outline List 2" w:semiHidden="1" w:unhideWhenUsed="1"/>
+    <w:lsdException w:name="Outline List 3" w:semiHidden="1" w:unhideWhenUsed="1"/>
+    <w:lsdException w:name="Table Simple 1" w:semiHidden="1" w:unhideWhenUsed="1"/>
+    <w:lsdException w:name="Table Simple 2" w:semiHidden="1" w:unhideWhenUsed="1"/>
+    <w:lsdException w:name="Table Simple 3" w:semiHidden="1" w:unhideWhenUsed="1"/>
+    <w:lsdException w:name="Table Classic 1" w:semiHidden="1" w:unhideWhenUsed="1"/>
+    <w:lsdException w:name="Table Classic 2" w:semiHidden="1" w:unhideWhenUsed="1"/>
+    <w:lsdException w:name="Table Classic 3" w:semiHidden="1" w:unhideWhenUsed="1"/>
+    <w:lsdException w:name="Table Classic 4" w:semiHidden="1" w:unhideWhenUsed="1"/>
+    <w:lsdException w:name="Table Colorful 1" w:semiHidden="1" w:unhideWhenUsed="1"/>
+    <w:lsdException w:name="Table Colorful 2" w:semiHidden="1" w:unhideWhenUsed="1"/>
+    <w:lsdException w:name="Table Colorful 3" w:semiHidden="1" w:unhideWhenUsed="1"/>
+    <w:lsdException w:name="Table Columns 1" w:semiHidden="1" w:unhideWhenUsed="1"/>
+    <w:lsdException w:name="Table Columns 2" w:semiHidden="1" w:unhideWhenUsed="1"/>
+    <w:lsdException w:name="Table Columns 3" w:semiHidden="1" w:unhideWhenUsed="1"/>
+    <w:lsdException w:name="Table Columns 4" w:semiHidden="1" w:unhideWhenUsed="1"/>
+    <w:lsdException w:name="Table Columns 5" w:semiHidden="1" w:unhideWhenUsed="1"/>
+    <w:lsdException w:name="Table Grid 1" w:semiHidden="1" w:unhideWhenUsed="1"/>
+    <w:lsdException w:name="Table Grid 2" w:semiHidden="1" w:unhideWhenUsed="1"/>
+    <w:lsdException w:name="Table Grid 3" w:semiHidden="1" w:unhideWhenUsed="1"/>
+    <w:lsdException w:name="Table Grid 4" w:semiHidden="1" w:unhideWhenUsed="1"/>
+    <w:lsdException w:name="Table Grid 5" w:semiHidden="1" w:unhideWhenUsed="1"/>
+    <w:lsdException w:name="Table Grid 6" w:semiHidden="1" w:unhideWhenUsed="1"/>
+    <w:lsdException w:name="Table Grid 7" w:semiHidden="1" w:unhideWhenUsed="1"/>
+    <w:lsdException w:name="Table Grid 8" w:semiHidden="1" w:unhideWhenUsed="1"/>
+    <w:lsdException w:name="Table List 1" w:semiHidden="1" w:unhideWhenUsed="1"/>
+    <w:lsdException w:name="Table List 2" w:semiHidden="1" w:unhideWhenUsed="1"/>
+    <w:lsdException w:name="Table List 3" w:semiHidden="1" w:unhideWhenUsed="1"/>
+    <w:lsdException w:name="Table List 4" w:semiHidden="1" w:unhideWhenUsed="1"/>
+    <w:lsdException w:name="Table List 5" w:semiHidden="1" w:unhideWhenUsed="1"/>
+    <w:lsdException w:name="Table List 6" w:semiHidden="1" w:unhideWhenUsed="1"/>
+    <w:lsdException w:name="Table List 7" w:semiHidden="1" w:unhideWhenUsed="1"/>
+    <w:lsdException w:name="Table List 8" w:semiHidden="1" w:unhideWhenUsed="1"/>
+    <w:lsdException w:name="Table 3D effects 1" w:semiHidden="1" w:unhideWhenUsed="1"/>
+    <w:lsdException w:name="Table 3D effects 2" w:semiHidden="1" w:unhideWhenUsed="1"/>
+    <w:lsdException w:name="Table 3D effects 3" w:semiHidden="1" w:unhideWhenUsed="1"/>
+    <w:lsdException w:name="Table Contemporary" w:semiHidden="1" w:unhideWhenUsed="1"/>
+    <w:lsdException w:name="Table Elegant" w:semiHidden="1" w:unhideWhenUsed="1"/>
+    <w:lsdException w:name="Table Professional" w:semiHidden="1" w:unhideWhenUsed="1"/>
+    <w:lsdException w:name="Table Subtle 1" w:semiHidden="1" w:unhideWhenUsed="1"/>
+    <w:lsdException w:name="Table Subtle 2" w:semiHidden="1" w:unhideWhenUsed="1"/>
+    <w:lsdException w:name="Table Web 1" w:semiHidden="1" w:unhideWhenUsed="1"/>
+    <w:lsdException w:name="Table Web 2" w:semiHidden="1" w:unhideWhenUsed="1"/>
+    <w:lsdException w:name="Table Web 3" w:semiHidden="1" w:unhideWhenUsed="1"/>
+    <w:lsdException w:name="Balloon Text" w:semiHidden="1" w:unhideWhenUsed="1"/>
+    <w:lsdException w:name="Table Grid" w:uiPriority="59"/>
+    <w:lsdException w:name="Table Theme" w:semiHidden="1" w:unhideWhenUsed="1"/>
+    <w:lsdException w:name="Placeholder Text" w:semiHidden="1"/>
+    <w:lsdException w:name="No Spacing" w:uiPriority="1" w:qFormat="1"/>
+    <w:lsdException w:name="Light Shading" w:uiPriority="60"/>
+    <w:lsdException w:name="Light List" w:uiPriority="61"/>
+    <w:lsdException w:name="Light Grid" w:uiPriority="62"/>
+    <w:lsdException w:name="Medium Shading 1" w:uiPriority="63"/>
+    <w:lsdException w:name="Medium Shading 2" w:uiPriority="64"/>
+    <w:lsdException w:name="Medium List 1" w:uiPriority="65"/>
+    <w:lsdException w:name="Medium List 2" w:uiPriority="66"/>
+    <w:lsdException w:name="Medium Grid 1" w:uiPriority="67"/>
+    <w:lsdException w:name="Medium Grid 2" w:uiPriority="68"/>
+    <w:lsdException w:name="Medium Grid 3" w:uiPriority="69"/>
+    <w:lsdException w:name="Dark List" w:uiPriority="70"/>
+    <w:lsdException w:name="Colorful Shading" w:uiPriority="71"/>
+    <w:lsdException w:name="Colorful List" w:uiPriority="72"/>
+    <w:lsdException w:name="Colorful Grid" w:uiPriority="73"/>
+    <w:lsdException w:name="Light Shading Accent 1" w:uiPriority="60"/>
+    <w:lsdException w:name="Light List Accent 1" w:uiPriority="61"/>
+    <w:lsdException w:name="Light Grid Accent 1" w:uiPriority="62"/>
+    <w:lsdException w:name="Medium Shading 1 Accent 1" w:uiPriority="63"/>
+    <w:lsdException w:name="Medium Shading 2 Accent 1" w:uiPriority="64"/>
+    <w:lsdException w:name="Medium List 1 Accent 1" w:uiPriority="65"/>
+    <w:lsdException w:name="Revision" w:semiHidden="1"/>
+    <w:lsdException w:name="List Paragraph" w:uiPriority="34" w:qFormat="1"/>
+    <w:lsdException w:name="Quote" w:uiPriority="29" w:qFormat="1"/>
+    <w:lsdException w:name="Intense Quote" w:uiPriority="30" w:qFormat="1"/>
+    <w:lsdException w:name="Medium List 2 Accent 1" w:uiPriority="66"/>
+    <w:lsdException w:name="Medium Grid 1 Accent 1" w:uiPriority="67"/>
+    <w:lsdException w:name="Medium Grid 2 Accent 1" w:uiPriority="68"/>
+    <w:lsdException w:name="Medium Grid 3 Accent 1" w:uiPriority="69"/>
+    <w:lsdException w:name="Dark List Accent 1" w:uiPriority="70"/>
+    <w:lsdException w:name="Colorful Shading Accent 1" w:uiPriority="71"/>
+    <w:lsdException w:name="Colorful List Accent 1" w:uiPriority="72"/>
+    <w:lsdException w:name="Colorful Grid Accent 1" w:uiPriority="73"/>
+    <w:lsdException w:name="Light Shading Accent 2" w:uiPriority="60"/>
+    <w:lsdException w:name="Light List Accent 2" w:uiPriority="61"/>
+    <w:lsdException w:name="Light Grid Accent 2" w:uiPriority="62"/>
+    <w:lsdException w:name="Medium Shading 1 Accent 2" w:uiPriority="63"/>
+    <w:lsdException w:name="Medium Shading 2 Accent 2" w:uiPriority="64"/>
+    <w:lsdException w:name="Medium List 1 Accent 2" w:uiPriority="65"/>
+    <w:lsdException w:name="Medium List 2 Accent 2" w:uiPriority="66"/>
+    <w:lsdException w:name="Medium Grid 1 Accent 2" w:uiPriority="67"/>
+    <w:lsdException w:name="Medium Grid 2 Accent 2" w:uiPriority="68"/>
+    <w:lsdException w:name="Medium Grid 3 Accent 2" w:uiPriority="69"/>
+    <w:lsdException w:name="Dark List Accent 2" w:uiPriority="70"/>
+    <w:lsdException w:name="Colorful Shading Accent 2" w:uiPriority="71"/>
+    <w:lsdException w:name="Colorful List Accent 2" w:uiPriority="72"/>
+    <w:lsdException w:name="Colorful Grid Accent 2" w:uiPriority="73"/>
+    <w:lsdException w:name="Light Shading Accent 3" w:uiPriority="60"/>
+    <w:lsdException w:name="Light List Accent 3" w:uiPriority="61"/>
+    <w:lsdException w:name="Light Grid Accent 3" w:uiPriority="62"/>
+    <w:lsdException w:name="Medium Shading 1 Accent 3" w:uiPriority="63"/>
+    <w:lsdException w:name="Medium Shading 2 Accent 3" w:uiPriority="64"/>
+    <w:lsdException w:name="Medium List 1 Accent 3" w:uiPriority="65"/>
+    <w:lsdException w:name="Medium List 2 Accent 3" w:uiPriority="66"/>
+    <w:lsdException w:name="Medium Grid 1 Accent 3" w:uiPriority="67"/>
+    <w:lsdException w:name="Medium Grid 2 Accent 3" w:uiPriority="68"/>
+    <w:lsdException w:name="Medium Grid 3 Accent 3" w:uiPriority="69"/>
+    <w:lsdException w:name="Dark List Accent 3" w:uiPriority="70"/>
+    <w:lsdException w:name="Colorful Shading Accent 3" w:uiPriority="71"/>
+    <w:lsdException w:name="Colorful List Accent 3" w:uiPriority="72"/>
+    <w:lsdException w:name="Colorful Grid Accent 3" w:uiPriority="73"/>
+    <w:lsdException w:name="Light Shading Accent 4" w:uiPriority="60"/>
+    <w:lsdException w:name="Light List Accent 4" w:uiPriority="61"/>
+    <w:lsdException w:name="Light Grid Accent 4" w:uiPriority="62"/>
+    <w:lsdException w:name="Medium Shading 1 Accent 4" w:uiPriority="63"/>
+    <w:lsdException w:name="Medium Shading 2 Accent 4" w:uiPriority="64"/>
+    <w:lsdException w:name="Medium List 1 Accent 4" w:uiPriority="65"/>
+    <w:lsdException w:name="Medium List 2 Accent 4" w:uiPriority="66"/>
+    <w:lsdException w:name="Medium Grid 1 Accent 4" w:uiPriority="67"/>
+    <w:lsdException w:name="Medium Grid 2 Accent 4" w:uiPriority="68"/>
+    <w:lsdException w:name="Medium Grid 3 Accent 4" w:uiPriority="69"/>
+    <w:lsdException w:name="Dark List Accent 4" w:uiPriority="70"/>
+    <w:lsdException w:name="Colorful Shading Accent 4" w:uiPriority="71"/>
+    <w:lsdException w:name="Colorful List Accent 4" w:uiPriority="72"/>
+    <w:lsdException w:name="Colorful Grid Accent 4" w:uiPriority="73"/>
+    <w:lsdException w:name="Light Shading Accent 5" w:uiPriority="60"/>
+    <w:lsdException w:name="Light List Accent 5" w:uiPriority="61"/>
+    <w:lsdException w:name="Light Grid Accent 5" w:uiPriority="62"/>
+    <w:lsdException w:name="Medium Shading 1 Accent 5" w:uiPriority="63"/>
+    <w:lsdException w:name="Medium Shading 2 Accent 5" w:uiPriority="64"/>
+    <w:lsdException w:name="Medium List 1 Accent 5" w:uiPriority="65"/>
+    <w:lsdException w:name="Medium List 2 Accent 5" w:uiPriority="66"/>
+    <w:lsdException w:name="Medium Grid 1 Accent 5" w:uiPriority="67"/>
+    <w:lsdException w:name="Medium Grid 2 Accent 5" w:uiPriority="68"/>
+    <w:lsdException w:name="Medium Grid 3 Accent 5" w:uiPriority="69"/>
+    <w:lsdException w:name="Dark List Accent 5" w:uiPriority="70"/>
+    <w:lsdException w:name="Colorful Shading Accent 5" w:uiPriority="71"/>
+    <w:lsdException w:name="Colorful List Accent 5" w:uiPriority="72"/>
+    <w:lsdException w:name="Colorful Grid Accent 5" w:uiPriority="73"/>
+    <w:lsdException w:name="Light Shading Accent 6" w:uiPriority="60"/>
+    <w:lsdException w:name="Light List Accent 6" w:uiPriority="61"/>
+    <w:lsdException w:name="Light Grid Accent 6" w:uiPriority="62"/>
+    <w:lsdException w:name="Medium Shading 1 Accent 6" w:uiPriority="63"/>
+    <w:lsdException w:name="Medium Shading 2 Accent 6" w:uiPriority="64"/>
+    <w:lsdException w:name="Medium List 1 Accent 6" w:uiPriority="65"/>
+    <w:lsdException w:name="Medium List 2 Accent 6" w:uiPriority="66"/>
+    <w:lsdException w:name="Medium Grid 1 Accent 6" w:uiPriority="67"/>
+    <w:lsdException w:name="Medium Grid 2 Accent 6" w:uiPriority="68"/>
+    <w:lsdException w:name="Medium Grid 3 Accent 6" w:uiPriority="69"/>
+    <w:lsdException w:name="Dark List Accent 6" w:uiPriority="70"/>
+    <w:lsdException w:name="Colorful Shading Accent 6" w:uiPriority="71"/>
+    <w:lsdException w:name="Colorful List Accent 6" w:uiPriority="72"/>
+    <w:lsdException w:name="Colorful Grid Accent 6" w:uiPriority="73"/>
+    <w:lsdException w:name="Subtle Emphasis" w:uiPriority="19" w:qFormat="1"/>
+    <w:lsdException w:name="Intense Emphasis" w:uiPriority="21" w:qFormat="1"/>
+    <w:lsdException w:name="Subtle Reference" w:uiPriority="31" w:qFormat="1"/>
+    <w:lsdException w:name="Intense Reference" w:uiPriority="32" w:qFormat="1"/>
+    <w:lsdException w:name="Book Title" w:uiPriority="33" w:qFormat="1"/>
+    <w:lsdException w:name="Bibliography" w:semiHidden="1" w:uiPriority="37" w:unhideWhenUsed="1"/>
+    <w:lsdException w:name="TOC Heading" w:semiHidden="1" w:uiPriority="39" w:unhideWhenUsed="1" w:qFormat="1"/>
+    <w:lsdException w:name="Plain Table 1" w:uiPriority="41"/>
+    <w:lsdException w:name="Plain Table 2" w:uiPriority="42"/>
+    <w:lsdException w:name="Plain Table 3" w:uiPriority="43"/>
+    <w:lsdException w:name="Plain Table 4" w:uiPriority="44"/>
+    <w:lsdException w:name="Plain Table 5" w:uiPriority="45"/>
+    <w:lsdException w:name="Grid Table Light" w:uiPriority="40"/>
+    <w:lsdException w:name="Grid Table 1 Light" w:uiPriority="46"/>
+    <w:lsdException w:name="Grid Table 2" w:uiPriority="47"/>
+    <w:lsdException w:name="Grid Table 3" w:uiPriority="48"/>
+    <w:lsdException w:name="Grid Table 4" w:uiPriority="49"/>
+    <w:lsdException w:name="Grid Table 5 Dark" w:uiPriority="50"/>
+    <w:lsdException w:name="Grid Table 6 Colorful" w:uiPriority="51"/>
+    <w:lsdException w:name="Grid Table 7 Colorful" w:uiPriority="52"/>
+    <w:lsdException w:name="Grid Table 1 Light Accent 1" w:uiPriority="46"/>
+    <w:lsdException w:name="Grid Table 2 Accent 1" w:uiPriority="47"/>
+    <w:lsdException w:name="Grid Table 3 Accent 1" w:uiPriority="48"/>
+    <w:lsdException w:name="Grid Table 4 Accent 1" w:uiPriority="49"/>
+    <w:lsdException w:name="Grid Table 5 Dark Accent 1" w:uiPriority="50"/>
+    <w:lsdException w:name="Grid Table 6 Colorful Accent 1" w:uiPriority="51"/>
+    <w:lsdException w:name="Grid Table 7 Colorful Accent 1" w:uiPriority="52"/>
+    <w:lsdException w:name="Grid Table 1 Light Accent 2" w:uiPriority="46"/>
+    <w:lsdException w:name="Grid Table 2 Accent 2" w:uiPriority="47"/>
+    <w:lsdException w:name="Grid Table 3 Accent 2" w:uiPriority="48"/>
+    <w:lsdException w:name="Grid Table 4 Accent 2" w:uiPriority="49"/>
+    <w:lsdException w:name="Grid Table 5 Dark Accent 2" w:uiPriority="50"/>
+    <w:lsdException w:name="Grid Table 6 Colorful Accent 2" w:uiPriority="51"/>
+    <w:lsdException w:name="Grid Table 7 Colorful Accent 2" w:uiPriority="52"/>
+    <w:lsdException w:name="Grid Table 1 Light Accent 3" w:uiPriority="46"/>
+    <w:lsdException w:name="Grid Table 2 Accent 3" w:uiPriority="47"/>
+    <w:lsdException w:name="Grid Table 3 Accent 3" w:uiPriority="48"/>
+    <w:lsdException w:name="Grid Table 4 Accent 3" w:uiPriority="49"/>
+    <w:lsdException w:name="Grid Table 5 Dark Accent 3" w:uiPriority="50"/>
+    <w:lsdException w:name="Grid Table 6 Colorful Accent 3" w:uiPriority="51"/>
+    <w:lsdException w:name="Grid Table 7 Colorful Accent 3" w:uiPriority="52"/>
+    <w:lsdException w:name="Grid Table 1 Light Accent 4" w:uiPriority="46"/>
+    <w:lsdException w:name="Grid Table 2 Accent 4" w:uiPriority="47"/>
+    <w:lsdException w:name="Grid Table 3 Accent 4" w:uiPriority="48"/>
+    <w:lsdException w:name="Grid Table 4 Accent 4" w:uiPriority="49"/>
+    <w:lsdException w:name="Grid Table 5 Dark Accent 4" w:uiPriority="50"/>
+    <w:lsdException w:name="Grid Table 6 Colorful Accent 4" w:uiPriority="51"/>
+    <w:lsdException w:name="Grid Table 7 Colorful Accent 4" w:uiPriority="52"/>
+    <w:lsdException w:name="Grid Table 1 Light Accent 5" w:uiPriority="46"/>
+    <w:lsdException w:name="Grid Table 2 Accent 5" w:uiPriority="47"/>
+    <w:lsdException w:name="Grid Table 3 Accent 5" w:uiPriority="48"/>
+    <w:lsdException w:name="Grid Table 4 Accent 5" w:uiPriority="49"/>
+    <w:lsdException w:name="Grid Table 5 Dark Accent 5" w:uiPriority="50"/>
+    <w:lsdException w:name="Grid Table 6 Colorful Accent 5" w:uiPriority="51"/>
+    <w:lsdException w:name="Grid Table 7 Colorful Accent 5" w:uiPriority="52"/>
+    <w:lsdException w:name="Grid Table 1 Light Accent 6" w:uiPriority="46"/>
+    <w:lsdException w:name="Grid Table 2 Accent 6" w:uiPriority="47"/>
+    <w:lsdException w:name="Grid Table 3 Accent 6" w:uiPriority="48"/>
+    <w:lsdException w:name="Grid Table 4 Accent 6" w:uiPriority="49"/>
+    <w:lsdException w:name="Grid Table 5 Dark Accent 6" w:uiPriority="50"/>
+    <w:lsdException w:name="Grid Table 6 Colorful Accent 6" w:uiPriority="51"/>
+    <w:lsdException w:name="Grid Table 7 Colorful Accent 6" w:uiPriority="52"/>
+    <w:lsdException w:name="List Table 1 Light" w:uiPriority="46"/>
+    <w:lsdException w:name="List Table 2" w:uiPriority="47"/>
+    <w:lsdException w:name="List Table 3" w:uiPriority="48"/>
+    <w:lsdException w:name="List Table 4" w:uiPriority="49"/>
+    <w:lsdException w:name="List Table 5 Dark" w:uiPriority="50"/>
+    <w:lsdException w:name="List Table 6 Colorful" w:uiPriority="51"/>
+    <w:lsdException w:name="List Table 7 Colorful" w:uiPriority="52"/>
+    <w:lsdException w:name="List Table 1 Light Accent 1" w:uiPriority="46"/>
+    <w:lsdException w:name="List Table 2 Accent 1" w:uiPriority="47"/>
+    <w:lsdException w:name="List Table 3 Accent 1" w:uiPriority="48"/>
+    <w:lsdException w:name="List Table 4 Accent 1" w:uiPriority="49"/>
+    <w:lsdException w:name="List Table 5 Dark Accent 1" w:uiPriority="50"/>
+    <w:lsdException w:name="List Table 6 Colorful Accent 1" w:uiPriority="51"/>
+    <w:lsdException w:name="List Table 7 Colorful Accent 1" w:uiPriority="52"/>
+    <w:lsdException w:name="List Table 1 Light Accent 2" w:uiPriority="46"/>
+    <w:lsdException w:name="List Table 2 Accent 2" w:uiPriority="47"/>
+    <w:lsdException w:name="List Table 3 Accent 2" w:uiPriority="48"/>
+    <w:lsdException w:name="List Table 4 Accent 2" w:uiPriority="49"/>
+    <w:lsdException w:name="List Table 5 Dark Accent 2" w:uiPriority="50"/>
+    <w:lsdException w:name="List Table 6 Colorful Accent 2" w:uiPriority="51"/>
+    <w:lsdException w:name="List Table 7 Colorful Accent 2" w:uiPriority="52"/>
+    <w:lsdException w:name="List Table 1 Light Accent 3" w:uiPriority="46"/>
+    <w:lsdException w:name="List Table 2 Accent 3" w:uiPriority="47"/>
+    <w:lsdException w:name="List Table 3 Accent 3" w:uiPriority="48"/>
+    <w:lsdException w:name="List Table 4 Accent 3" w:uiPriority="49"/>
+    <w:lsdException w:name="List Table 5 Dark Accent 3" w:uiPriority="50"/>
+    <w:lsdException w:name="List Table 6 Colorful Accent 3" w:uiPriority="51"/>
+    <w:lsdException w:name="List Table 7 Colorful Accent 3" w:uiPriority="52"/>
+    <w:lsdException w:name="List Table 1 Light Accent 4" w:uiPriority="46"/>
+    <w:lsdException w:name="List Table 2 Accent 4" w:uiPriority="47"/>
+    <w:lsdException w:name="List Table 3 Accent 4" w:uiPriority="48"/>
+    <w:lsdException w:name="List Table 4 Accent 4" w:uiPriority="49"/>
+    <w:lsdException w:name="List Table 5 Dark Accent 4" w:uiPriority="50"/>
+    <w:lsdException w:name="List Table 6 Colorful Accent 4" w:uiPriority="51"/>
+    <w:lsdException w:name="List Table 7 Colorful Accent 4" w:uiPriority="52"/>
+    <w:lsdException w:name="List Table 1 Light Accent 5" w:uiPriority="46"/>
+    <w:lsdException w:name="List Table 2 Accent 5" w:uiPriority="47"/>
+    <w:lsdException w:name="List Table 3 Accent 5" w:uiPriority="48"/>
+    <w:lsdException w:name="List Table 4 Accent 5" w:uiPriority="49"/>
+    <w:lsdException w:name="List Table 5 Dark Accent 5" w:uiPriority="50"/>
+    <w:lsdException w:name="List Table 6 Colorful Accent 5" w:uiPriority="51"/>
+    <w:lsdException w:name="List Table 7 Colorful Accent 5" w:uiPriority="52"/>
+    <w:lsdException w:name="List Table 1 Light Accent 6" w:uiPriority="46"/>
+    <w:lsdException w:name="List Table 2 Accent 6" w:uiPriority="47"/>
+    <w:lsdException w:name="List Table 3 Accent 6" w:uiPriority="48"/>
+    <w:lsdException w:name="List Table 4 Accent 6" w:uiPriority="49"/>
+    <w:lsdException w:name="List Table 5 Dark Accent 6" w:uiPriority="50"/>
+    <w:lsdException w:name="List Table 6 Colorful Accent 6" w:uiPriority="51"/>
+    <w:lsdException w:name="List Table 7 Colorful Accent 6" w:uiPriority="52"/>
   </w:latentStyles>
   <w:style w:type="paragraph" w:default="1" w:styleId="Normal">
     <w:name w:val="Normal"/>
@@ -13551,196 +14520,6 @@
 </w:styles>
 </file>
 
-<file path=word/stylesWithEffects.xml><?xml version="1.0" encoding="utf-8"?>
-<w:styles xmlns:wpc="http://schemas.microsoft.com/office/word/2010/wordprocessingCanvas" xmlns:mc="http://schemas.openxmlformats.org/markup-compatibility/2006" xmlns:o="urn:schemas-microsoft-com:office:office" xmlns:r="http://schemas.openxmlformats.org/officeDocument/2006/relationships" xmlns:m="http://schemas.openxmlformats.org/officeDocument/2006/math" xmlns:v="urn:schemas-microsoft-com:vml" xmlns:wp14="http://schemas.microsoft.com/office/word/2010/wordprocessingDrawing" xmlns:wp="http://schemas.openxmlformats.org/drawingml/2006/wordprocessingDrawing" xmlns:w10="urn:schemas-microsoft-com:office:word" xmlns:w="http://schemas.openxmlformats.org/wordprocessingml/2006/main" xmlns:w14="http://schemas.microsoft.com/office/word/2010/wordml" xmlns:wpg="http://schemas.microsoft.com/office/word/2010/wordprocessingGroup" xmlns:wpi="http://schemas.microsoft.com/office/word/2010/wordprocessingInk" xmlns:wne="http://schemas.microsoft.com/office/word/2006/wordml" xmlns:wps="http://schemas.microsoft.com/office/word/2010/wordprocessingShape" mc:Ignorable="w14 wp14">
-  <w:docDefaults>
-    <w:rPrDefault>
-      <w:rPr>
-        <w:rFonts w:asciiTheme="minorHAnsi" w:eastAsiaTheme="minorEastAsia" w:hAnsiTheme="minorHAnsi" w:cstheme="minorBidi"/>
-        <w:sz w:val="22"/>
-        <w:szCs w:val="22"/>
-        <w:lang w:val="ru-RU" w:eastAsia="ru-RU" w:bidi="ar-SA"/>
-      </w:rPr>
-    </w:rPrDefault>
-    <w:pPrDefault>
-      <w:pPr>
-        <w:spacing w:after="200" w:line="276" w:lineRule="auto"/>
-      </w:pPr>
-    </w:pPrDefault>
-  </w:docDefaults>
-  <w:latentStyles w:defLockedState="0" w:defUIPriority="99" w:defSemiHidden="1" w:defUnhideWhenUsed="1" w:defQFormat="0" w:count="267">
-    <w:lsdException w:name="Normal" w:semiHidden="0" w:uiPriority="0" w:unhideWhenUsed="0" w:qFormat="1"/>
-    <w:lsdException w:name="heading 1" w:semiHidden="0" w:uiPriority="9" w:unhideWhenUsed="0" w:qFormat="1"/>
-    <w:lsdException w:name="heading 2" w:uiPriority="9" w:qFormat="1"/>
-    <w:lsdException w:name="heading 3" w:uiPriority="9" w:qFormat="1"/>
-    <w:lsdException w:name="heading 4" w:uiPriority="9" w:qFormat="1"/>
-    <w:lsdException w:name="heading 5" w:uiPriority="9" w:qFormat="1"/>
-    <w:lsdException w:name="heading 6" w:uiPriority="9" w:qFormat="1"/>
-    <w:lsdException w:name="heading 7" w:uiPriority="9" w:qFormat="1"/>
-    <w:lsdException w:name="heading 8" w:uiPriority="9" w:qFormat="1"/>
-    <w:lsdException w:name="heading 9" w:uiPriority="9" w:qFormat="1"/>
-    <w:lsdException w:name="toc 1" w:uiPriority="39"/>
-    <w:lsdException w:name="toc 2" w:uiPriority="39"/>
-    <w:lsdException w:name="toc 3" w:uiPriority="39"/>
-    <w:lsdException w:name="toc 4" w:uiPriority="39"/>
-    <w:lsdException w:name="toc 5" w:uiPriority="39"/>
-    <w:lsdException w:name="toc 6" w:uiPriority="39"/>
-    <w:lsdException w:name="toc 7" w:uiPriority="39"/>
-    <w:lsdException w:name="toc 8" w:uiPriority="39"/>
-    <w:lsdException w:name="toc 9" w:uiPriority="39"/>
-    <w:lsdException w:name="caption" w:uiPriority="35" w:qFormat="1"/>
-    <w:lsdException w:name="Title" w:semiHidden="0" w:uiPriority="10" w:unhideWhenUsed="0" w:qFormat="1"/>
-    <w:lsdException w:name="Default Paragraph Font" w:uiPriority="1"/>
-    <w:lsdException w:name="Subtitle" w:semiHidden="0" w:uiPriority="11" w:unhideWhenUsed="0" w:qFormat="1"/>
-    <w:lsdException w:name="Strong" w:semiHidden="0" w:uiPriority="22" w:unhideWhenUsed="0" w:qFormat="1"/>
-    <w:lsdException w:name="Emphasis" w:semiHidden="0" w:uiPriority="20" w:unhideWhenUsed="0" w:qFormat="1"/>
-    <w:lsdException w:name="Table Grid" w:semiHidden="0" w:uiPriority="59" w:unhideWhenUsed="0"/>
-    <w:lsdException w:name="Placeholder Text" w:unhideWhenUsed="0"/>
-    <w:lsdException w:name="No Spacing" w:semiHidden="0" w:uiPriority="1" w:unhideWhenUsed="0" w:qFormat="1"/>
-    <w:lsdException w:name="Light Shading" w:semiHidden="0" w:uiPriority="60" w:unhideWhenUsed="0"/>
-    <w:lsdException w:name="Light List" w:semiHidden="0" w:uiPriority="61" w:unhideWhenUsed="0"/>
-    <w:lsdException w:name="Light Grid" w:semiHidden="0" w:uiPriority="62" w:unhideWhenUsed="0"/>
-    <w:lsdException w:name="Medium Shading 1" w:semiHidden="0" w:uiPriority="63" w:unhideWhenUsed="0"/>
-    <w:lsdException w:name="Medium Shading 2" w:semiHidden="0" w:uiPriority="64" w:unhideWhenUsed="0"/>
-    <w:lsdException w:name="Medium List 1" w:semiHidden="0" w:uiPriority="65" w:unhideWhenUsed="0"/>
-    <w:lsdException w:name="Medium List 2" w:semiHidden="0" w:uiPriority="66" w:unhideWhenUsed="0"/>
-    <w:lsdException w:name="Medium Grid 1" w:semiHidden="0" w:uiPriority="67" w:unhideWhenUsed="0"/>
-    <w:lsdException w:name="Medium Grid 2" w:semiHidden="0" w:uiPriority="68" w:unhideWhenUsed="0"/>
-    <w:lsdException w:name="Medium Grid 3" w:semiHidden="0" w:uiPriority="69" w:unhideWhenUsed="0"/>
-    <w:lsdException w:name="Dark List" w:semiHidden="0" w:uiPriority="70" w:unhideWhenUsed="0"/>
-    <w:lsdException w:name="Colorful Shading" w:semiHidden="0" w:uiPriority="71" w:unhideWhenUsed="0"/>
-    <w:lsdException w:name="Colorful List" w:semiHidden="0" w:uiPriority="72" w:unhideWhenUsed="0"/>
-    <w:lsdException w:name="Colorful Grid" w:semiHidden="0" w:uiPriority="73" w:unhideWhenUsed="0"/>
-    <w:lsdException w:name="Light Shading Accent 1" w:semiHidden="0" w:uiPriority="60" w:unhideWhenUsed="0"/>
-    <w:lsdException w:name="Light List Accent 1" w:semiHidden="0" w:uiPriority="61" w:unhideWhenUsed="0"/>
-    <w:lsdException w:name="Light Grid Accent 1" w:semiHidden="0" w:uiPriority="62" w:unhideWhenUsed="0"/>
-    <w:lsdException w:name="Medium Shading 1 Accent 1" w:semiHidden="0" w:uiPriority="63" w:unhideWhenUsed="0"/>
-    <w:lsdException w:name="Medium Shading 2 Accent 1" w:semiHidden="0" w:uiPriority="64" w:unhideWhenUsed="0"/>
-    <w:lsdException w:name="Medium List 1 Accent 1" w:semiHidden="0" w:uiPriority="65" w:unhideWhenUsed="0"/>
-    <w:lsdException w:name="Revision" w:unhideWhenUsed="0"/>
-    <w:lsdException w:name="List Paragraph" w:semiHidden="0" w:uiPriority="34" w:unhideWhenUsed="0" w:qFormat="1"/>
-    <w:lsdException w:name="Quote" w:semiHidden="0" w:uiPriority="29" w:unhideWhenUsed="0" w:qFormat="1"/>
-    <w:lsdException w:name="Intense Quote" w:semiHidden="0" w:uiPriority="30" w:unhideWhenUsed="0" w:qFormat="1"/>
-    <w:lsdException w:name="Medium List 2 Accent 1" w:semiHidden="0" w:uiPriority="66" w:unhideWhenUsed="0"/>
-    <w:lsdException w:name="Medium Grid 1 Accent 1" w:semiHidden="0" w:uiPriority="67" w:unhideWhenUsed="0"/>
-    <w:lsdException w:name="Medium Grid 2 Accent 1" w:semiHidden="0" w:uiPriority="68" w:unhideWhenUsed="0"/>
-    <w:lsdException w:name="Medium Grid 3 Accent 1" w:semiHidden="0" w:uiPriority="69" w:unhideWhenUsed="0"/>
-    <w:lsdException w:name="Dark List Accent 1" w:semiHidden="0" w:uiPriority="70" w:unhideWhenUsed="0"/>
-    <w:lsdException w:name="Colorful Shading Accent 1" w:semiHidden="0" w:uiPriority="71" w:unhideWhenUsed="0"/>
-    <w:lsdException w:name="Colorful List Accent 1" w:semiHidden="0" w:uiPriority="72" w:unhideWhenUsed="0"/>
-    <w:lsdException w:name="Colorful Grid Accent 1" w:semiHidden="0" w:uiPriority="73" w:unhideWhenUsed="0"/>
-    <w:lsdException w:name="Light Shading Accent 2" w:semiHidden="0" w:uiPriority="60" w:unhideWhenUsed="0"/>
-    <w:lsdException w:name="Light List Accent 2" w:semiHidden="0" w:uiPriority="61" w:unhideWhenUsed="0"/>
-    <w:lsdException w:name="Light Grid Accent 2" w:semiHidden="0" w:uiPriority="62" w:unhideWhenUsed="0"/>
-    <w:lsdException w:name="Medium Shading 1 Accent 2" w:semiHidden="0" w:uiPriority="63" w:unhideWhenUsed="0"/>
-    <w:lsdException w:name="Medium Shading 2 Accent 2" w:semiHidden="0" w:uiPriority="64" w:unhideWhenUsed="0"/>
-    <w:lsdException w:name="Medium List 1 Accent 2" w:semiHidden="0" w:uiPriority="65" w:unhideWhenUsed="0"/>
-    <w:lsdException w:name="Medium List 2 Accent 2" w:semiHidden="0" w:uiPriority="66" w:unhideWhenUsed="0"/>
-    <w:lsdException w:name="Medium Grid 1 Accent 2" w:semiHidden="0" w:uiPriority="67" w:unhideWhenUsed="0"/>
-    <w:lsdException w:name="Medium Grid 2 Accent 2" w:semiHidden="0" w:uiPriority="68" w:unhideWhenUsed="0"/>
-    <w:lsdException w:name="Medium Grid 3 Accent 2" w:semiHidden="0" w:uiPriority="69" w:unhideWhenUsed="0"/>
-    <w:lsdException w:name="Dark List Accent 2" w:semiHidden="0" w:uiPriority="70" w:unhideWhenUsed="0"/>
-    <w:lsdException w:name="Colorful Shading Accent 2" w:semiHidden="0" w:uiPriority="71" w:unhideWhenUsed="0"/>
-    <w:lsdException w:name="Colorful List Accent 2" w:semiHidden="0" w:uiPriority="72" w:unhideWhenUsed="0"/>
-    <w:lsdException w:name="Colorful Grid Accent 2" w:semiHidden="0" w:uiPriority="73" w:unhideWhenUsed="0"/>
-    <w:lsdException w:name="Light Shading Accent 3" w:semiHidden="0" w:uiPriority="60" w:unhideWhenUsed="0"/>
-    <w:lsdException w:name="Light List Accent 3" w:semiHidden="0" w:uiPriority="61" w:unhideWhenUsed="0"/>
-    <w:lsdException w:name="Light Grid Accent 3" w:semiHidden="0" w:uiPriority="62" w:unhideWhenUsed="0"/>
-    <w:lsdException w:name="Medium Shading 1 Accent 3" w:semiHidden="0" w:uiPriority="63" w:unhideWhenUsed="0"/>
-    <w:lsdException w:name="Medium Shading 2 Accent 3" w:semiHidden="0" w:uiPriority="64" w:unhideWhenUsed="0"/>
-    <w:lsdException w:name="Medium List 1 Accent 3" w:semiHidden="0" w:uiPriority="65" w:unhideWhenUsed="0"/>
-    <w:lsdException w:name="Medium List 2 Accent 3" w:semiHidden="0" w:uiPriority="66" w:unhideWhenUsed="0"/>
-    <w:lsdException w:name="Medium Grid 1 Accent 3" w:semiHidden="0" w:uiPriority="67" w:unhideWhenUsed="0"/>
-    <w:lsdException w:name="Medium Grid 2 Accent 3" w:semiHidden="0" w:uiPriority="68" w:unhideWhenUsed="0"/>
-    <w:lsdException w:name="Medium Grid 3 Accent 3" w:semiHidden="0" w:uiPriority="69" w:unhideWhenUsed="0"/>
-    <w:lsdException w:name="Dark List Accent 3" w:semiHidden="0" w:uiPriority="70" w:unhideWhenUsed="0"/>
-    <w:lsdException w:name="Colorful Shading Accent 3" w:semiHidden="0" w:uiPriority="71" w:unhideWhenUsed="0"/>
-    <w:lsdException w:name="Colorful List Accent 3" w:semiHidden="0" w:uiPriority="72" w:unhideWhenUsed="0"/>
-    <w:lsdException w:name="Colorful Grid Accent 3" w:semiHidden="0" w:uiPriority="73" w:unhideWhenUsed="0"/>
-    <w:lsdException w:name="Light Shading Accent 4" w:semiHidden="0" w:uiPriority="60" w:unhideWhenUsed="0"/>
-    <w:lsdException w:name="Light List Accent 4" w:semiHidden="0" w:uiPriority="61" w:unhideWhenUsed="0"/>
-    <w:lsdException w:name="Light Grid Accent 4" w:semiHidden="0" w:uiPriority="62" w:unhideWhenUsed="0"/>
-    <w:lsdException w:name="Medium Shading 1 Accent 4" w:semiHidden="0" w:uiPriority="63" w:unhideWhenUsed="0"/>
-    <w:lsdException w:name="Medium Shading 2 Accent 4" w:semiHidden="0" w:uiPriority="64" w:unhideWhenUsed="0"/>
-    <w:lsdException w:name="Medium List 1 Accent 4" w:semiHidden="0" w:uiPriority="65" w:unhideWhenUsed="0"/>
-    <w:lsdException w:name="Medium List 2 Accent 4" w:semiHidden="0" w:uiPriority="66" w:unhideWhenUsed="0"/>
-    <w:lsdException w:name="Medium Grid 1 Accent 4" w:semiHidden="0" w:uiPriority="67" w:unhideWhenUsed="0"/>
-    <w:lsdException w:name="Medium Grid 2 Accent 4" w:semiHidden="0" w:uiPriority="68" w:unhideWhenUsed="0"/>
-    <w:lsdException w:name="Medium Grid 3 Accent 4" w:semiHidden="0" w:uiPriority="69" w:unhideWhenUsed="0"/>
-    <w:lsdException w:name="Dark List Accent 4" w:semiHidden="0" w:uiPriority="70" w:unhideWhenUsed="0"/>
-    <w:lsdException w:name="Colorful Shading Accent 4" w:semiHidden="0" w:uiPriority="71" w:unhideWhenUsed="0"/>
-    <w:lsdException w:name="Colorful List Accent 4" w:semiHidden="0" w:uiPriority="72" w:unhideWhenUsed="0"/>
-    <w:lsdException w:name="Colorful Grid Accent 4" w:semiHidden="0" w:uiPriority="73" w:unhideWhenUsed="0"/>
-    <w:lsdException w:name="Light Shading Accent 5" w:semiHidden="0" w:uiPriority="60" w:unhideWhenUsed="0"/>
-    <w:lsdException w:name="Light List Accent 5" w:semiHidden="0" w:uiPriority="61" w:unhideWhenUsed="0"/>
-    <w:lsdException w:name="Light Grid Accent 5" w:semiHidden="0" w:uiPriority="62" w:unhideWhenUsed="0"/>
-    <w:lsdException w:name="Medium Shading 1 Accent 5" w:semiHidden="0" w:uiPriority="63" w:unhideWhenUsed="0"/>
-    <w:lsdException w:name="Medium Shading 2 Accent 5" w:semiHidden="0" w:uiPriority="64" w:unhideWhenUsed="0"/>
-    <w:lsdException w:name="Medium List 1 Accent 5" w:semiHidden="0" w:uiPriority="65" w:unhideWhenUsed="0"/>
-    <w:lsdException w:name="Medium List 2 Accent 5" w:semiHidden="0" w:uiPriority="66" w:unhideWhenUsed="0"/>
-    <w:lsdException w:name="Medium Grid 1 Accent 5" w:semiHidden="0" w:uiPriority="67" w:unhideWhenUsed="0"/>
-    <w:lsdException w:name="Medium Grid 2 Accent 5" w:semiHidden="0" w:uiPriority="68" w:unhideWhenUsed="0"/>
-    <w:lsdException w:name="Medium Grid 3 Accent 5" w:semiHidden="0" w:uiPriority="69" w:unhideWhenUsed="0"/>
-    <w:lsdException w:name="Dark List Accent 5" w:semiHidden="0" w:uiPriority="70" w:unhideWhenUsed="0"/>
-    <w:lsdException w:name="Colorful Shading Accent 5" w:semiHidden="0" w:uiPriority="71" w:unhideWhenUsed="0"/>
-    <w:lsdException w:name="Colorful List Accent 5" w:semiHidden="0" w:uiPriority="72" w:unhideWhenUsed="0"/>
-    <w:lsdException w:name="Colorful Grid Accent 5" w:semiHidden="0" w:uiPriority="73" w:unhideWhenUsed="0"/>
-    <w:lsdException w:name="Light Shading Accent 6" w:semiHidden="0" w:uiPriority="60" w:unhideWhenUsed="0"/>
-    <w:lsdException w:name="Light List Accent 6" w:semiHidden="0" w:uiPriority="61" w:unhideWhenUsed="0"/>
-    <w:lsdException w:name="Light Grid Accent 6" w:semiHidden="0" w:uiPriority="62" w:unhideWhenUsed="0"/>
-    <w:lsdException w:name="Medium Shading 1 Accent 6" w:semiHidden="0" w:uiPriority="63" w:unhideWhenUsed="0"/>
-    <w:lsdException w:name="Medium Shading 2 Accent 6" w:semiHidden="0" w:uiPriority="64" w:unhideWhenUsed="0"/>
-    <w:lsdException w:name="Medium List 1 Accent 6" w:semiHidden="0" w:uiPriority="65" w:unhideWhenUsed="0"/>
-    <w:lsdException w:name="Medium List 2 Accent 6" w:semiHidden="0" w:uiPriority="66" w:unhideWhenUsed="0"/>
-    <w:lsdException w:name="Medium Grid 1 Accent 6" w:semiHidden="0" w:uiPriority="67" w:unhideWhenUsed="0"/>
-    <w:lsdException w:name="Medium Grid 2 Accent 6" w:semiHidden="0" w:uiPriority="68" w:unhideWhenUsed="0"/>
-    <w:lsdException w:name="Medium Grid 3 Accent 6" w:semiHidden="0" w:uiPriority="69" w:unhideWhenUsed="0"/>
-    <w:lsdException w:name="Dark List Accent 6" w:semiHidden="0" w:uiPriority="70" w:unhideWhenUsed="0"/>
-    <w:lsdException w:name="Colorful Shading Accent 6" w:semiHidden="0" w:uiPriority="71" w:unhideWhenUsed="0"/>
-    <w:lsdException w:name="Colorful List Accent 6" w:semiHidden="0" w:uiPriority="72" w:unhideWhenUsed="0"/>
-    <w:lsdException w:name="Colorful Grid Accent 6" w:semiHidden="0" w:uiPriority="73" w:unhideWhenUsed="0"/>
-    <w:lsdException w:name="Subtle Emphasis" w:semiHidden="0" w:uiPriority="19" w:unhideWhenUsed="0" w:qFormat="1"/>
-    <w:lsdException w:name="Intense Emphasis" w:semiHidden="0" w:uiPriority="21" w:unhideWhenUsed="0" w:qFormat="1"/>
-    <w:lsdException w:name="Subtle Reference" w:semiHidden="0" w:uiPriority="31" w:unhideWhenUsed="0" w:qFormat="1"/>
-    <w:lsdException w:name="Intense Reference" w:semiHidden="0" w:uiPriority="32" w:unhideWhenUsed="0" w:qFormat="1"/>
-    <w:lsdException w:name="Book Title" w:semiHidden="0" w:uiPriority="33" w:unhideWhenUsed="0" w:qFormat="1"/>
-    <w:lsdException w:name="Bibliography" w:uiPriority="37"/>
-    <w:lsdException w:name="TOC Heading" w:uiPriority="39" w:qFormat="1"/>
-  </w:latentStyles>
-  <w:style w:type="paragraph" w:default="1" w:styleId="Normal">
-    <w:name w:val="Normal"/>
-    <w:qFormat/>
-  </w:style>
-  <w:style w:type="character" w:default="1" w:styleId="DefaultParagraphFont">
-    <w:name w:val="Default Paragraph Font"/>
-    <w:uiPriority w:val="1"/>
-    <w:semiHidden/>
-    <w:unhideWhenUsed/>
-  </w:style>
-  <w:style w:type="table" w:default="1" w:styleId="TableNormal">
-    <w:name w:val="Normal Table"/>
-    <w:uiPriority w:val="99"/>
-    <w:semiHidden/>
-    <w:unhideWhenUsed/>
-    <w:tblPr>
-      <w:tblInd w:w="0" w:type="dxa"/>
-      <w:tblCellMar>
-        <w:top w:w="0" w:type="dxa"/>
-        <w:left w:w="108" w:type="dxa"/>
-        <w:bottom w:w="0" w:type="dxa"/>
-        <w:right w:w="108" w:type="dxa"/>
-      </w:tblCellMar>
-    </w:tblPr>
-  </w:style>
-  <w:style w:type="numbering" w:default="1" w:styleId="NoList">
-    <w:name w:val="No List"/>
-    <w:uiPriority w:val="99"/>
-    <w:semiHidden/>
-    <w:unhideWhenUsed/>
-  </w:style>
-</w:styles>
-</file>
-
 <file path=word/theme/theme1.xml><?xml version="1.0" encoding="utf-8"?>
 <a:theme xmlns:a="http://schemas.openxmlformats.org/drawingml/2006/main" name="Office Theme">
   <a:themeElements>
@@ -14065,7 +14844,7 @@
 </file>
 
 <file path=customXml/itemProps3.xml><?xml version="1.0" encoding="utf-8"?>
-<ds:datastoreItem xmlns:ds="http://schemas.openxmlformats.org/officeDocument/2006/customXml" ds:itemID="{7991A1CD-11B5-470C-8F5A-EC8B88E1A4B4}">
+<ds:datastoreItem xmlns:ds="http://schemas.openxmlformats.org/officeDocument/2006/customXml" ds:itemID="{0389BB1E-C011-447D-AA47-F85464945C8C}">
   <ds:schemaRefs>
     <ds:schemaRef ds:uri="http://schemas.openxmlformats.org/officeDocument/2006/bibliography"/>
   </ds:schemaRefs>
